--- a/OYALD Website Review 05-03-21.docx
+++ b/OYALD Website Review 05-03-21.docx
@@ -1,11 +1,12 @@
 
 <file path=word/document.xml><?xml version="1.0" encoding="utf-8"?>
-<w:document xmlns:w="http://schemas.openxmlformats.org/wordprocessingml/2006/main" xmlns:wp="http://schemas.openxmlformats.org/drawingml/2006/wordprocessingDrawing" xmlns:r="http://schemas.openxmlformats.org/officeDocument/2006/relationships" xmlns:v="urn:schemas-microsoft-com:vml" xmlns:w10="urn:schemas-microsoft-com:office:word" xmlns:o="urn:schemas-microsoft-com:office:office" xmlns:wp14="http://schemas.microsoft.com/office/word/2010/wordprocessingDrawing" xmlns:w14="http://schemas.microsoft.com/office/word/2010/wordml" xmlns:mc="http://schemas.openxmlformats.org/markup-compatibility/2006" xmlns:m="http://schemas.openxmlformats.org/officeDocument/2006/math" xmlns:wps="http://schemas.microsoft.com/office/word/2010/wordprocessingShape" xmlns:wpg="http://schemas.microsoft.com/office/word/2010/wordprocessingGroup" xmlns:wpi="http://schemas.microsoft.com/office/word/2010/wordprocessingInk" xmlns:wpc="http://schemas.microsoft.com/office/word/2010/wordprocessingCanvas" mc:Ignorable="w14 wp14">
+<w:document xmlns:o="urn:schemas-microsoft-com:office:office" xmlns:r="http://schemas.openxmlformats.org/officeDocument/2006/relationships" xmlns:v="urn:schemas-microsoft-com:vml" xmlns:w="http://schemas.openxmlformats.org/wordprocessingml/2006/main" xmlns:w10="urn:schemas-microsoft-com:office:word" xmlns:wp="http://schemas.openxmlformats.org/drawingml/2006/wordprocessingDrawing" xmlns:wps="http://schemas.microsoft.com/office/word/2010/wordprocessingShape" xmlns:wpg="http://schemas.microsoft.com/office/word/2010/wordprocessingGroup" xmlns:mc="http://schemas.openxmlformats.org/markup-compatibility/2006" xmlns:wp14="http://schemas.microsoft.com/office/word/2010/wordprocessingDrawing" xmlns:w14="http://schemas.microsoft.com/office/word/2010/wordml" mc:Ignorable="w14 wp14">
   <w:body>
     <w:p>
       <w:pPr>
-        <w:pStyle w:val="style0"/>
+        <w:pStyle w:val="Normal"/>
         <w:rPr>
+          <w:b/>
           <w:b/>
           <w:bCs/>
           <w:lang w:val="en-US"/>
@@ -25,45 +26,36 @@
     <w:tbl>
       <w:tblPr>
         <w:tblStyle w:val="style154"/>
-        <w:tblBorders>
-          <w:top w:val="single" w:sz="4" w:space="0" w:color="000000"/>
-          <w:left w:val="single" w:sz="4" w:space="0" w:color="000000"/>
-          <w:bottom w:val="single" w:sz="4" w:space="0" w:color="000000"/>
-          <w:right w:val="single" w:sz="4" w:space="0" w:color="000000"/>
-          <w:insideH w:val="single" w:sz="4" w:space="0" w:color="000000"/>
-          <w:insideV w:val="single" w:sz="4" w:space="0" w:color="000000"/>
-        </w:tblBorders>
-        <w:tblLayout w:type="fixed"/>
+        <w:tblW w:w="9630" w:type="dxa"/>
+        <w:jc w:val="left"/>
+        <w:tblInd w:w="0" w:type="dxa"/>
         <w:tblCellMar>
           <w:top w:w="0" w:type="dxa"/>
           <w:left w:w="108" w:type="dxa"/>
           <w:bottom w:w="0" w:type="dxa"/>
           <w:right w:w="108" w:type="dxa"/>
         </w:tblCellMar>
-        <w:tblLook w:val="0400" w:firstRow="0" w:lastRow="0" w:firstColumn="0" w:lastColumn="0" w:noHBand="0" w:noVBand="1"/>
+        <w:tblLook w:val="0400" w:noHBand="0" w:noVBand="1" w:firstColumn="0" w:lastRow="0" w:lastColumn="0" w:firstRow="0"/>
       </w:tblPr>
       <w:tblGrid>
-        <w:gridCol w:w="572"/>
-        <w:gridCol w:w="2234"/>
-        <w:gridCol w:w="2676"/>
-        <w:gridCol w:w="4093"/>
+        <w:gridCol w:w="571"/>
+        <w:gridCol w:w="2235"/>
+        <w:gridCol w:w="2675"/>
+        <w:gridCol w:w="4149"/>
       </w:tblGrid>
       <w:tr>
         <w:trPr/>
         <w:tc>
           <w:tcPr>
-            <w:tcW w:w="572" w:type="dxa"/>
-            <w:tcBorders>
-              <w:top w:val="single" w:sz="4" w:space="0" w:color="auto"/>
-              <w:left w:val="single" w:sz="4" w:space="0" w:color="auto"/>
-              <w:bottom w:val="single" w:sz="4" w:space="0" w:color="auto"/>
-              <w:right w:val="single" w:sz="4" w:space="0" w:color="auto"/>
-            </w:tcBorders>
-          </w:tcPr>
-          <w:p>
-            <w:pPr>
-              <w:pStyle w:val="style0"/>
-              <w:rPr>
+            <w:tcW w:w="571" w:type="dxa"/>
+            <w:tcBorders/>
+          </w:tcPr>
+          <w:p>
+            <w:pPr>
+              <w:pStyle w:val="Normal"/>
+              <w:spacing w:before="0" w:after="200"/>
+              <w:rPr>
+                <w:b/>
                 <w:b/>
                 <w:bCs/>
               </w:rPr>
@@ -80,18 +72,15 @@
         </w:tc>
         <w:tc>
           <w:tcPr>
-            <w:tcW w:w="2234" w:type="dxa"/>
-            <w:tcBorders>
-              <w:top w:val="single" w:sz="4" w:space="0" w:color="auto"/>
-              <w:left w:val="single" w:sz="4" w:space="0" w:color="auto"/>
-              <w:bottom w:val="single" w:sz="4" w:space="0" w:color="auto"/>
-              <w:right w:val="single" w:sz="4" w:space="0" w:color="auto"/>
-            </w:tcBorders>
-          </w:tcPr>
-          <w:p>
-            <w:pPr>
-              <w:pStyle w:val="style0"/>
-              <w:rPr>
+            <w:tcW w:w="2235" w:type="dxa"/>
+            <w:tcBorders/>
+          </w:tcPr>
+          <w:p>
+            <w:pPr>
+              <w:pStyle w:val="Normal"/>
+              <w:spacing w:before="0" w:after="200"/>
+              <w:rPr>
+                <w:b/>
                 <w:b/>
                 <w:bCs/>
               </w:rPr>
@@ -108,18 +97,15 @@
         </w:tc>
         <w:tc>
           <w:tcPr>
-            <w:tcW w:w="2676" w:type="dxa"/>
-            <w:tcBorders>
-              <w:top w:val="single" w:sz="4" w:space="0" w:color="auto"/>
-              <w:left w:val="single" w:sz="4" w:space="0" w:color="auto"/>
-              <w:bottom w:val="single" w:sz="4" w:space="0" w:color="auto"/>
-              <w:right w:val="single" w:sz="4" w:space="0" w:color="auto"/>
-            </w:tcBorders>
-          </w:tcPr>
-          <w:p>
-            <w:pPr>
-              <w:pStyle w:val="style0"/>
-              <w:rPr>
+            <w:tcW w:w="2675" w:type="dxa"/>
+            <w:tcBorders/>
+          </w:tcPr>
+          <w:p>
+            <w:pPr>
+              <w:pStyle w:val="Normal"/>
+              <w:spacing w:before="0" w:after="200"/>
+              <w:rPr>
+                <w:b/>
                 <w:b/>
                 <w:bCs/>
               </w:rPr>
@@ -136,18 +122,15 @@
         </w:tc>
         <w:tc>
           <w:tcPr>
-            <w:tcW w:w="4093" w:type="dxa"/>
-            <w:tcBorders>
-              <w:top w:val="single" w:sz="4" w:space="0" w:color="auto"/>
-              <w:left w:val="single" w:sz="4" w:space="0" w:color="auto"/>
-              <w:bottom w:val="single" w:sz="4" w:space="0" w:color="auto"/>
-              <w:right w:val="single" w:sz="4" w:space="0" w:color="auto"/>
-            </w:tcBorders>
-          </w:tcPr>
-          <w:p>
-            <w:pPr>
-              <w:pStyle w:val="style0"/>
-              <w:rPr>
+            <w:tcW w:w="4149" w:type="dxa"/>
+            <w:tcBorders/>
+          </w:tcPr>
+          <w:p>
+            <w:pPr>
+              <w:pStyle w:val="Normal"/>
+              <w:spacing w:before="0" w:after="200"/>
+              <w:rPr>
+                <w:b/>
                 <w:b/>
                 <w:bCs/>
               </w:rPr>
@@ -164,22 +147,18 @@
         </w:tc>
       </w:tr>
       <w:tr>
-        <w:tblPrEx/>
         <w:trPr/>
         <w:tc>
           <w:tcPr>
-            <w:tcW w:w="572" w:type="dxa"/>
-            <w:tcBorders>
-              <w:top w:val="single" w:sz="4" w:space="0" w:color="auto"/>
-              <w:left w:val="single" w:sz="4" w:space="0" w:color="auto"/>
-              <w:bottom w:val="single" w:sz="4" w:space="0" w:color="auto"/>
-              <w:right w:val="single" w:sz="4" w:space="0" w:color="auto"/>
-            </w:tcBorders>
-          </w:tcPr>
-          <w:p>
-            <w:pPr>
-              <w:pStyle w:val="style0"/>
-              <w:rPr>
+            <w:tcW w:w="571" w:type="dxa"/>
+            <w:tcBorders/>
+          </w:tcPr>
+          <w:p>
+            <w:pPr>
+              <w:pStyle w:val="Normal"/>
+              <w:spacing w:before="0" w:after="200"/>
+              <w:rPr>
+                <w:b w:val="false"/>
                 <w:b w:val="false"/>
                 <w:bCs w:val="false"/>
                 <w:lang w:val="en-US"/>
@@ -197,18 +176,15 @@
         </w:tc>
         <w:tc>
           <w:tcPr>
-            <w:tcW w:w="2234" w:type="dxa"/>
-            <w:tcBorders>
-              <w:top w:val="single" w:sz="4" w:space="0" w:color="auto"/>
-              <w:left w:val="single" w:sz="4" w:space="0" w:color="auto"/>
-              <w:bottom w:val="single" w:sz="4" w:space="0" w:color="auto"/>
-              <w:right w:val="single" w:sz="4" w:space="0" w:color="auto"/>
-            </w:tcBorders>
-          </w:tcPr>
-          <w:p>
-            <w:pPr>
-              <w:pStyle w:val="style0"/>
-              <w:rPr>
+            <w:tcW w:w="2235" w:type="dxa"/>
+            <w:tcBorders/>
+          </w:tcPr>
+          <w:p>
+            <w:pPr>
+              <w:pStyle w:val="Normal"/>
+              <w:spacing w:before="0" w:after="200"/>
+              <w:rPr>
+                <w:b w:val="false"/>
                 <w:b w:val="false"/>
                 <w:bCs w:val="false"/>
                 <w:lang w:val="en-US"/>
@@ -242,18 +218,15 @@
         </w:tc>
         <w:tc>
           <w:tcPr>
-            <w:tcW w:w="2676" w:type="dxa"/>
-            <w:tcBorders>
-              <w:top w:val="single" w:sz="4" w:space="0" w:color="auto"/>
-              <w:left w:val="single" w:sz="4" w:space="0" w:color="auto"/>
-              <w:bottom w:val="single" w:sz="4" w:space="0" w:color="auto"/>
-              <w:right w:val="single" w:sz="4" w:space="0" w:color="auto"/>
-            </w:tcBorders>
-          </w:tcPr>
-          <w:p>
-            <w:pPr>
-              <w:pStyle w:val="style0"/>
-              <w:rPr>
+            <w:tcW w:w="2675" w:type="dxa"/>
+            <w:tcBorders/>
+          </w:tcPr>
+          <w:p>
+            <w:pPr>
+              <w:pStyle w:val="Normal"/>
+              <w:spacing w:before="0" w:after="200"/>
+              <w:rPr>
+                <w:b w:val="false"/>
                 <w:b w:val="false"/>
                 <w:bCs w:val="false"/>
                 <w:lang w:val="en-US"/>
@@ -271,18 +244,14 @@
         </w:tc>
         <w:tc>
           <w:tcPr>
-            <w:tcW w:w="4093" w:type="dxa"/>
-            <w:tcBorders>
-              <w:top w:val="single" w:sz="4" w:space="0" w:color="auto"/>
-              <w:left w:val="single" w:sz="4" w:space="0" w:color="auto"/>
-              <w:bottom w:val="single" w:sz="4" w:space="0" w:color="auto"/>
-              <w:right w:val="single" w:sz="4" w:space="0" w:color="auto"/>
-            </w:tcBorders>
-          </w:tcPr>
-          <w:p>
-            <w:pPr>
-              <w:pStyle w:val="style0"/>
-              <w:rPr>
+            <w:tcW w:w="4149" w:type="dxa"/>
+            <w:tcBorders/>
+          </w:tcPr>
+          <w:p>
+            <w:pPr>
+              <w:pStyle w:val="Normal"/>
+              <w:rPr>
+                <w:b w:val="false"/>
                 <w:b w:val="false"/>
                 <w:bCs w:val="false"/>
                 <w:lang w:val="en-US"/>
@@ -299,8 +268,9 @@
           </w:p>
           <w:p>
             <w:pPr>
-              <w:pStyle w:val="style0"/>
-              <w:rPr>
+              <w:pStyle w:val="Normal"/>
+              <w:rPr>
+                <w:b w:val="false"/>
                 <w:b w:val="false"/>
                 <w:bCs w:val="false"/>
                 <w:lang w:val="en-US"/>
@@ -317,8 +287,9 @@
           </w:p>
           <w:p>
             <w:pPr>
-              <w:pStyle w:val="style0"/>
-              <w:rPr>
+              <w:pStyle w:val="Normal"/>
+              <w:rPr>
+                <w:b w:val="false"/>
                 <w:b w:val="false"/>
                 <w:bCs w:val="false"/>
                 <w:lang w:val="en-US"/>
@@ -331,28 +302,66 @@
                 <w:lang w:val="en-US"/>
               </w:rPr>
               <w:t>They are not the original source though.</w:t>
+            </w:r>
+          </w:p>
+          <w:p>
+            <w:pPr>
+              <w:pStyle w:val="Normal"/>
+              <w:rPr>
+                <w:b w:val="false"/>
+                <w:b w:val="false"/>
+                <w:bCs w:val="false"/>
+                <w:lang w:val="en-US"/>
+              </w:rPr>
+            </w:pPr>
+            <w:r>
+              <w:rPr/>
+            </w:r>
+          </w:p>
+          <w:p>
+            <w:pPr>
+              <w:pStyle w:val="Normal"/>
+              <w:spacing w:before="0" w:after="200"/>
+              <w:rPr>
+                <w:b w:val="false"/>
+                <w:b w:val="false"/>
+                <w:bCs w:val="false"/>
+                <w:lang w:val="en-US"/>
+              </w:rPr>
+            </w:pPr>
+            <w:r>
+              <w:rPr>
+                <w:b w:val="false"/>
+                <w:bCs w:val="false"/>
+                <w:lang w:val="en-US"/>
+              </w:rPr>
+              <w:t xml:space="preserve">---- </w:t>
+            </w:r>
+            <w:r>
+              <w:rPr>
+                <w:b w:val="false"/>
+                <w:bCs w:val="false"/>
+                <w:lang w:val="en-US"/>
+              </w:rPr>
+              <w:t>done ----</w:t>
             </w:r>
           </w:p>
         </w:tc>
       </w:tr>
       <w:tr>
-        <w:tblPrEx/>
         <w:trPr/>
         <w:tc>
           <w:tcPr>
-            <w:tcW w:w="572" w:type="dxa"/>
+            <w:tcW w:w="571" w:type="dxa"/>
             <w:vMerge w:val="restart"/>
-            <w:tcBorders>
-              <w:top w:val="single" w:sz="4" w:space="0" w:color="auto"/>
-              <w:left w:val="single" w:sz="4" w:space="0" w:color="auto"/>
-              <w:bottom w:val="single" w:sz="4" w:space="0" w:color="auto"/>
-              <w:right w:val="single" w:sz="4" w:space="0" w:color="auto"/>
-            </w:tcBorders>
-          </w:tcPr>
-          <w:p>
-            <w:pPr>
-              <w:pStyle w:val="style0"/>
-              <w:rPr>
+            <w:tcBorders/>
+          </w:tcPr>
+          <w:p>
+            <w:pPr>
+              <w:pStyle w:val="Normal"/>
+              <w:spacing w:before="0" w:after="200"/>
+              <w:rPr>
+                <w:b w:val="false"/>
                 <w:b w:val="false"/>
                 <w:bCs w:val="false"/>
               </w:rPr>
@@ -369,19 +378,16 @@
         </w:tc>
         <w:tc>
           <w:tcPr>
-            <w:tcW w:w="2234" w:type="dxa"/>
+            <w:tcW w:w="2235" w:type="dxa"/>
             <w:vMerge w:val="restart"/>
-            <w:tcBorders>
-              <w:top w:val="single" w:sz="4" w:space="0" w:color="auto"/>
-              <w:left w:val="single" w:sz="4" w:space="0" w:color="auto"/>
-              <w:bottom w:val="single" w:sz="4" w:space="0" w:color="auto"/>
-              <w:right w:val="single" w:sz="4" w:space="0" w:color="auto"/>
-            </w:tcBorders>
-          </w:tcPr>
-          <w:p>
-            <w:pPr>
-              <w:pStyle w:val="style0"/>
-              <w:rPr>
+            <w:tcBorders/>
+          </w:tcPr>
+          <w:p>
+            <w:pPr>
+              <w:pStyle w:val="Normal"/>
+              <w:spacing w:before="0" w:after="200"/>
+              <w:rPr>
+                <w:b w:val="false"/>
                 <w:b w:val="false"/>
                 <w:bCs w:val="false"/>
               </w:rPr>
@@ -414,18 +420,15 @@
         </w:tc>
         <w:tc>
           <w:tcPr>
-            <w:tcW w:w="2676" w:type="dxa"/>
-            <w:tcBorders>
-              <w:top w:val="single" w:sz="4" w:space="0" w:color="auto"/>
-              <w:left w:val="single" w:sz="4" w:space="0" w:color="auto"/>
-              <w:bottom w:val="single" w:sz="4" w:space="0" w:color="auto"/>
-              <w:right w:val="single" w:sz="4" w:space="0" w:color="auto"/>
-            </w:tcBorders>
-          </w:tcPr>
-          <w:p>
-            <w:pPr>
-              <w:pStyle w:val="style0"/>
-              <w:rPr>
+            <w:tcW w:w="2675" w:type="dxa"/>
+            <w:tcBorders/>
+          </w:tcPr>
+          <w:p>
+            <w:pPr>
+              <w:pStyle w:val="Normal"/>
+              <w:spacing w:before="0" w:after="200"/>
+              <w:rPr>
+                <w:b w:val="false"/>
                 <w:b w:val="false"/>
                 <w:bCs w:val="false"/>
               </w:rPr>
@@ -458,18 +461,14 @@
         </w:tc>
         <w:tc>
           <w:tcPr>
-            <w:tcW w:w="4093" w:type="dxa"/>
-            <w:tcBorders>
-              <w:top w:val="single" w:sz="4" w:space="0" w:color="auto"/>
-              <w:left w:val="single" w:sz="4" w:space="0" w:color="auto"/>
-              <w:bottom w:val="single" w:sz="4" w:space="0" w:color="auto"/>
-              <w:right w:val="single" w:sz="4" w:space="0" w:color="auto"/>
-            </w:tcBorders>
-          </w:tcPr>
-          <w:p>
-            <w:pPr>
-              <w:pStyle w:val="style0"/>
-              <w:rPr>
+            <w:tcW w:w="4149" w:type="dxa"/>
+            <w:tcBorders/>
+          </w:tcPr>
+          <w:p>
+            <w:pPr>
+              <w:pStyle w:val="Normal"/>
+              <w:rPr>
+                <w:b w:val="false"/>
                 <w:b w:val="false"/>
                 <w:bCs w:val="false"/>
               </w:rPr>
@@ -481,71 +480,116 @@
                 <w:lang w:val="en-US"/>
               </w:rPr>
               <w:t>Is the map an original creation by Chinomso? If not, please, let's get and cite the source.</w:t>
+            </w:r>
+          </w:p>
+          <w:p>
+            <w:pPr>
+              <w:pStyle w:val="Normal"/>
+              <w:rPr>
+                <w:b w:val="false"/>
+                <w:b w:val="false"/>
+                <w:bCs w:val="false"/>
+                <w:lang w:val="en-US"/>
+              </w:rPr>
+            </w:pPr>
+            <w:r>
+              <w:rPr/>
+            </w:r>
+          </w:p>
+          <w:p>
+            <w:pPr>
+              <w:pStyle w:val="Normal"/>
+              <w:spacing w:before="0" w:after="200"/>
+              <w:rPr>
+                <w:b w:val="false"/>
+                <w:b w:val="false"/>
+                <w:bCs w:val="false"/>
+              </w:rPr>
+            </w:pPr>
+            <w:r>
+              <w:rPr>
+                <w:b w:val="false"/>
+                <w:bCs w:val="false"/>
+                <w:lang w:val="en-US"/>
+              </w:rPr>
+              <w:t xml:space="preserve">---- </w:t>
+            </w:r>
+            <w:r>
+              <w:rPr>
+                <w:b w:val="false"/>
+                <w:bCs w:val="false"/>
+                <w:lang w:val="en-US"/>
+              </w:rPr>
+              <w:t>done ----</w:t>
             </w:r>
           </w:p>
         </w:tc>
       </w:tr>
       <w:tr>
-        <w:tblPrEx/>
         <w:trPr/>
         <w:tc>
           <w:tcPr>
-            <w:tcW w:w="572" w:type="dxa"/>
+            <w:tcW w:w="571" w:type="dxa"/>
             <w:vMerge w:val="continue"/>
-            <w:tcBorders>
-              <w:top w:val="single" w:sz="4" w:space="0" w:color="auto"/>
-              <w:left w:val="single" w:sz="4" w:space="0" w:color="auto"/>
-              <w:bottom w:val="single" w:sz="4" w:space="0" w:color="auto"/>
-              <w:right w:val="single" w:sz="4" w:space="0" w:color="auto"/>
-            </w:tcBorders>
-          </w:tcPr>
-          <w:p>
-            <w:pPr>
-              <w:pStyle w:val="style0"/>
-              <w:rPr>
-                <w:b w:val="false"/>
-                <w:bCs w:val="false"/>
-                <w:lang w:val="en-US"/>
-              </w:rPr>
-            </w:pPr>
-          </w:p>
-        </w:tc>
-        <w:tc>
-          <w:tcPr>
-            <w:tcW w:w="2234" w:type="dxa"/>
+            <w:tcBorders/>
+          </w:tcPr>
+          <w:p>
+            <w:pPr>
+              <w:pStyle w:val="Normal"/>
+              <w:spacing w:before="0" w:after="200"/>
+              <w:rPr>
+                <w:b w:val="false"/>
+                <w:b w:val="false"/>
+                <w:bCs w:val="false"/>
+                <w:lang w:val="en-US"/>
+              </w:rPr>
+            </w:pPr>
+            <w:r>
+              <w:rPr>
+                <w:b w:val="false"/>
+                <w:bCs w:val="false"/>
+                <w:lang w:val="en-US"/>
+              </w:rPr>
+            </w:r>
+          </w:p>
+        </w:tc>
+        <w:tc>
+          <w:tcPr>
+            <w:tcW w:w="2235" w:type="dxa"/>
             <w:vMerge w:val="continue"/>
-            <w:tcBorders>
-              <w:top w:val="single" w:sz="4" w:space="0" w:color="auto"/>
-              <w:left w:val="single" w:sz="4" w:space="0" w:color="auto"/>
-              <w:bottom w:val="single" w:sz="4" w:space="0" w:color="auto"/>
-              <w:right w:val="single" w:sz="4" w:space="0" w:color="auto"/>
-            </w:tcBorders>
-          </w:tcPr>
-          <w:p>
-            <w:pPr>
-              <w:pStyle w:val="style0"/>
-              <w:rPr>
-                <w:b w:val="false"/>
-                <w:bCs w:val="false"/>
-                <w:lang w:val="en-US"/>
-              </w:rPr>
-            </w:pPr>
-          </w:p>
-        </w:tc>
-        <w:tc>
-          <w:tcPr>
-            <w:tcW w:w="2676" w:type="dxa"/>
-            <w:tcBorders>
-              <w:top w:val="single" w:sz="4" w:space="0" w:color="auto"/>
-              <w:left w:val="single" w:sz="4" w:space="0" w:color="auto"/>
-              <w:bottom w:val="single" w:sz="4" w:space="0" w:color="auto"/>
-              <w:right w:val="single" w:sz="4" w:space="0" w:color="auto"/>
-            </w:tcBorders>
-          </w:tcPr>
-          <w:p>
-            <w:pPr>
-              <w:pStyle w:val="style0"/>
-              <w:rPr>
+            <w:tcBorders/>
+          </w:tcPr>
+          <w:p>
+            <w:pPr>
+              <w:pStyle w:val="Normal"/>
+              <w:spacing w:before="0" w:after="200"/>
+              <w:rPr>
+                <w:b w:val="false"/>
+                <w:b w:val="false"/>
+                <w:bCs w:val="false"/>
+                <w:lang w:val="en-US"/>
+              </w:rPr>
+            </w:pPr>
+            <w:r>
+              <w:rPr>
+                <w:b w:val="false"/>
+                <w:bCs w:val="false"/>
+                <w:lang w:val="en-US"/>
+              </w:rPr>
+            </w:r>
+          </w:p>
+        </w:tc>
+        <w:tc>
+          <w:tcPr>
+            <w:tcW w:w="2675" w:type="dxa"/>
+            <w:tcBorders/>
+          </w:tcPr>
+          <w:p>
+            <w:pPr>
+              <w:pStyle w:val="Normal"/>
+              <w:spacing w:before="0" w:after="200"/>
+              <w:rPr>
+                <w:b w:val="false"/>
                 <w:b w:val="false"/>
                 <w:bCs w:val="false"/>
                 <w:lang w:val="en-US"/>
@@ -579,18 +623,14 @@
         </w:tc>
         <w:tc>
           <w:tcPr>
-            <w:tcW w:w="4093" w:type="dxa"/>
-            <w:tcBorders>
-              <w:top w:val="single" w:sz="4" w:space="0" w:color="auto"/>
-              <w:left w:val="single" w:sz="4" w:space="0" w:color="auto"/>
-              <w:bottom w:val="single" w:sz="4" w:space="0" w:color="auto"/>
-              <w:right w:val="single" w:sz="4" w:space="0" w:color="auto"/>
-            </w:tcBorders>
-          </w:tcPr>
-          <w:p>
-            <w:pPr>
-              <w:pStyle w:val="style0"/>
-              <w:rPr>
+            <w:tcW w:w="4149" w:type="dxa"/>
+            <w:tcBorders/>
+          </w:tcPr>
+          <w:p>
+            <w:pPr>
+              <w:pStyle w:val="Normal"/>
+              <w:rPr>
+                <w:b w:val="false"/>
                 <w:b w:val="false"/>
                 <w:bCs w:val="false"/>
                 <w:lang w:val="en-US"/>
@@ -603,28 +643,66 @@
                 <w:lang w:val="en-US"/>
               </w:rPr>
               <w:t>Please let's get and cite the image source.</w:t>
+            </w:r>
+          </w:p>
+          <w:p>
+            <w:pPr>
+              <w:pStyle w:val="Normal"/>
+              <w:rPr>
+                <w:b w:val="false"/>
+                <w:b w:val="false"/>
+                <w:bCs w:val="false"/>
+                <w:lang w:val="en-US"/>
+              </w:rPr>
+            </w:pPr>
+            <w:r>
+              <w:rPr/>
+            </w:r>
+          </w:p>
+          <w:p>
+            <w:pPr>
+              <w:pStyle w:val="Normal"/>
+              <w:spacing w:before="0" w:after="200"/>
+              <w:rPr>
+                <w:b w:val="false"/>
+                <w:b w:val="false"/>
+                <w:bCs w:val="false"/>
+                <w:lang w:val="en-US"/>
+              </w:rPr>
+            </w:pPr>
+            <w:r>
+              <w:rPr>
+                <w:b w:val="false"/>
+                <w:bCs w:val="false"/>
+                <w:lang w:val="en-US"/>
+              </w:rPr>
+              <w:t xml:space="preserve">---- </w:t>
+            </w:r>
+            <w:r>
+              <w:rPr>
+                <w:b w:val="false"/>
+                <w:bCs w:val="false"/>
+                <w:lang w:val="en-US"/>
+              </w:rPr>
+              <w:t>done ----</w:t>
             </w:r>
           </w:p>
         </w:tc>
       </w:tr>
       <w:tr>
-        <w:tblPrEx/>
         <w:trPr/>
         <w:tc>
           <w:tcPr>
-            <w:tcW w:w="572" w:type="dxa"/>
+            <w:tcW w:w="571" w:type="dxa"/>
             <w:vMerge w:val="restart"/>
-            <w:tcBorders>
-              <w:top w:val="single" w:sz="4" w:space="0" w:color="auto"/>
-              <w:left w:val="single" w:sz="4" w:space="0" w:color="auto"/>
-              <w:bottom w:val="single" w:sz="4" w:space="0" w:color="auto"/>
-              <w:right w:val="single" w:sz="4" w:space="0" w:color="auto"/>
-            </w:tcBorders>
-          </w:tcPr>
-          <w:p>
-            <w:pPr>
-              <w:pStyle w:val="style0"/>
-              <w:rPr>
+            <w:tcBorders/>
+          </w:tcPr>
+          <w:p>
+            <w:pPr>
+              <w:pStyle w:val="Normal"/>
+              <w:spacing w:before="0" w:after="200"/>
+              <w:rPr>
+                <w:b w:val="false"/>
                 <w:b w:val="false"/>
                 <w:bCs w:val="false"/>
               </w:rPr>
@@ -641,19 +719,16 @@
         </w:tc>
         <w:tc>
           <w:tcPr>
-            <w:tcW w:w="2234" w:type="dxa"/>
+            <w:tcW w:w="2235" w:type="dxa"/>
             <w:vMerge w:val="restart"/>
-            <w:tcBorders>
-              <w:top w:val="single" w:sz="4" w:space="0" w:color="auto"/>
-              <w:left w:val="single" w:sz="4" w:space="0" w:color="auto"/>
-              <w:bottom w:val="single" w:sz="4" w:space="0" w:color="auto"/>
-              <w:right w:val="single" w:sz="4" w:space="0" w:color="auto"/>
-            </w:tcBorders>
-          </w:tcPr>
-          <w:p>
-            <w:pPr>
-              <w:pStyle w:val="style0"/>
-              <w:rPr>
+            <w:tcBorders/>
+          </w:tcPr>
+          <w:p>
+            <w:pPr>
+              <w:pStyle w:val="Normal"/>
+              <w:spacing w:before="0" w:after="200"/>
+              <w:rPr>
+                <w:b w:val="false"/>
                 <w:b w:val="false"/>
                 <w:bCs w:val="false"/>
               </w:rPr>
@@ -686,18 +761,15 @@
         </w:tc>
         <w:tc>
           <w:tcPr>
-            <w:tcW w:w="2676" w:type="dxa"/>
-            <w:tcBorders>
-              <w:top w:val="single" w:sz="4" w:space="0" w:color="auto"/>
-              <w:left w:val="single" w:sz="4" w:space="0" w:color="auto"/>
-              <w:bottom w:val="single" w:sz="4" w:space="0" w:color="auto"/>
-              <w:right w:val="single" w:sz="4" w:space="0" w:color="auto"/>
-            </w:tcBorders>
-          </w:tcPr>
-          <w:p>
-            <w:pPr>
-              <w:pStyle w:val="style0"/>
-              <w:rPr>
+            <w:tcW w:w="2675" w:type="dxa"/>
+            <w:tcBorders/>
+          </w:tcPr>
+          <w:p>
+            <w:pPr>
+              <w:pStyle w:val="Normal"/>
+              <w:spacing w:before="0" w:after="200"/>
+              <w:rPr>
+                <w:b w:val="false"/>
                 <w:b w:val="false"/>
                 <w:bCs w:val="false"/>
               </w:rPr>
@@ -714,18 +786,14 @@
         </w:tc>
         <w:tc>
           <w:tcPr>
-            <w:tcW w:w="4093" w:type="dxa"/>
-            <w:tcBorders>
-              <w:top w:val="single" w:sz="4" w:space="0" w:color="auto"/>
-              <w:left w:val="single" w:sz="4" w:space="0" w:color="auto"/>
-              <w:bottom w:val="single" w:sz="4" w:space="0" w:color="auto"/>
-              <w:right w:val="single" w:sz="4" w:space="0" w:color="auto"/>
-            </w:tcBorders>
-          </w:tcPr>
-          <w:p>
-            <w:pPr>
-              <w:pStyle w:val="style0"/>
-              <w:rPr>
+            <w:tcW w:w="4149" w:type="dxa"/>
+            <w:tcBorders/>
+          </w:tcPr>
+          <w:p>
+            <w:pPr>
+              <w:pStyle w:val="Normal"/>
+              <w:rPr>
+                <w:b w:val="false"/>
                 <w:b w:val="false"/>
                 <w:bCs w:val="false"/>
                 <w:lang w:val="en-US"/>
@@ -742,8 +810,9 @@
           </w:p>
           <w:p>
             <w:pPr>
-              <w:pStyle w:val="style0"/>
-              <w:rPr>
+              <w:pStyle w:val="Normal"/>
+              <w:rPr>
+                <w:b w:val="false"/>
                 <w:b w:val="false"/>
                 <w:bCs w:val="false"/>
                 <w:lang w:val="en-US"/>
@@ -760,8 +829,9 @@
           </w:p>
           <w:p>
             <w:pPr>
-              <w:pStyle w:val="style0"/>
-              <w:rPr>
+              <w:pStyle w:val="Normal"/>
+              <w:rPr>
+                <w:b w:val="false"/>
                 <w:b w:val="false"/>
                 <w:bCs w:val="false"/>
                 <w:lang w:val="en-US"/>
@@ -778,10 +848,12 @@
           </w:p>
           <w:p>
             <w:pPr>
-              <w:pStyle w:val="style0"/>
-              <w:rPr>
-                <w:b w:val="false"/>
-                <w:bCs w:val="false"/>
+              <w:pStyle w:val="Normal"/>
+              <w:rPr>
+                <w:b w:val="false"/>
+                <w:b w:val="false"/>
+                <w:bCs w:val="false"/>
+                <w:i w:val="false"/>
                 <w:i w:val="false"/>
                 <w:iCs w:val="false"/>
               </w:rPr>
@@ -797,10 +869,12 @@
           </w:p>
           <w:p>
             <w:pPr>
-              <w:pStyle w:val="style0"/>
-              <w:rPr>
-                <w:b w:val="false"/>
-                <w:bCs w:val="false"/>
+              <w:pStyle w:val="Normal"/>
+              <w:rPr>
+                <w:b w:val="false"/>
+                <w:b w:val="false"/>
+                <w:bCs w:val="false"/>
+                <w:i w:val="false"/>
                 <w:i w:val="false"/>
                 <w:iCs w:val="false"/>
                 <w:lang w:val="en-US"/>
@@ -819,10 +893,12 @@
           </w:p>
           <w:p>
             <w:pPr>
-              <w:pStyle w:val="style0"/>
-              <w:rPr>
-                <w:b w:val="false"/>
-                <w:bCs w:val="false"/>
+              <w:pStyle w:val="Normal"/>
+              <w:rPr>
+                <w:b w:val="false"/>
+                <w:b w:val="false"/>
+                <w:bCs w:val="false"/>
+                <w:i w:val="false"/>
                 <w:i w:val="false"/>
                 <w:iCs w:val="false"/>
                 <w:lang w:val="en-US"/>
@@ -841,10 +917,12 @@
           </w:p>
           <w:p>
             <w:pPr>
-              <w:pStyle w:val="style0"/>
-              <w:rPr>
-                <w:b w:val="false"/>
-                <w:bCs w:val="false"/>
+              <w:pStyle w:val="Normal"/>
+              <w:rPr>
+                <w:b w:val="false"/>
+                <w:b w:val="false"/>
+                <w:bCs w:val="false"/>
+                <w:i w:val="false"/>
                 <w:i w:val="false"/>
                 <w:iCs w:val="false"/>
                 <w:lang w:val="en-US"/>
@@ -863,10 +941,13 @@
           </w:p>
           <w:p>
             <w:pPr>
-              <w:pStyle w:val="style0"/>
-              <w:rPr>
-                <w:b w:val="false"/>
-                <w:bCs w:val="false"/>
+              <w:pStyle w:val="Normal"/>
+              <w:spacing w:before="0" w:after="200"/>
+              <w:rPr>
+                <w:b w:val="false"/>
+                <w:b w:val="false"/>
+                <w:bCs w:val="false"/>
+                <w:i w:val="false"/>
                 <w:i w:val="false"/>
                 <w:iCs w:val="false"/>
               </w:rPr>
@@ -885,66 +966,70 @@
         </w:tc>
       </w:tr>
       <w:tr>
-        <w:tblPrEx/>
         <w:trPr/>
         <w:tc>
           <w:tcPr>
-            <w:tcW w:w="572" w:type="dxa"/>
+            <w:tcW w:w="571" w:type="dxa"/>
             <w:vMerge w:val="continue"/>
-            <w:tcBorders>
-              <w:top w:val="single" w:sz="4" w:space="0" w:color="auto"/>
-              <w:left w:val="single" w:sz="4" w:space="0" w:color="auto"/>
-              <w:bottom w:val="single" w:sz="4" w:space="0" w:color="auto"/>
-              <w:right w:val="single" w:sz="4" w:space="0" w:color="auto"/>
-            </w:tcBorders>
-          </w:tcPr>
-          <w:p>
-            <w:pPr>
-              <w:pStyle w:val="style0"/>
-              <w:rPr>
-                <w:b w:val="false"/>
-                <w:bCs w:val="false"/>
-                <w:lang w:val="en-US"/>
-              </w:rPr>
-            </w:pPr>
-          </w:p>
-        </w:tc>
-        <w:tc>
-          <w:tcPr>
-            <w:tcW w:w="2234" w:type="dxa"/>
+            <w:tcBorders/>
+          </w:tcPr>
+          <w:p>
+            <w:pPr>
+              <w:pStyle w:val="Normal"/>
+              <w:spacing w:before="0" w:after="200"/>
+              <w:rPr>
+                <w:b w:val="false"/>
+                <w:b w:val="false"/>
+                <w:bCs w:val="false"/>
+                <w:lang w:val="en-US"/>
+              </w:rPr>
+            </w:pPr>
+            <w:r>
+              <w:rPr>
+                <w:b w:val="false"/>
+                <w:bCs w:val="false"/>
+                <w:lang w:val="en-US"/>
+              </w:rPr>
+            </w:r>
+          </w:p>
+        </w:tc>
+        <w:tc>
+          <w:tcPr>
+            <w:tcW w:w="2235" w:type="dxa"/>
             <w:vMerge w:val="continue"/>
-            <w:tcBorders>
-              <w:top w:val="single" w:sz="4" w:space="0" w:color="auto"/>
-              <w:left w:val="single" w:sz="4" w:space="0" w:color="auto"/>
-              <w:bottom w:val="single" w:sz="4" w:space="0" w:color="auto"/>
-              <w:right w:val="single" w:sz="4" w:space="0" w:color="auto"/>
-            </w:tcBorders>
-          </w:tcPr>
-          <w:p>
-            <w:pPr>
-              <w:pStyle w:val="style0"/>
-              <w:rPr>
-                <w:b w:val="false"/>
-                <w:bCs w:val="false"/>
-                <w:lang w:val="en-US"/>
-              </w:rPr>
-            </w:pPr>
-          </w:p>
-        </w:tc>
-        <w:tc>
-          <w:tcPr>
-            <w:tcW w:w="2676" w:type="dxa"/>
-            <w:tcBorders>
-              <w:top w:val="single" w:sz="4" w:space="0" w:color="auto"/>
-              <w:left w:val="single" w:sz="4" w:space="0" w:color="auto"/>
-              <w:bottom w:val="single" w:sz="4" w:space="0" w:color="auto"/>
-              <w:right w:val="single" w:sz="4" w:space="0" w:color="auto"/>
-            </w:tcBorders>
-          </w:tcPr>
-          <w:p>
-            <w:pPr>
-              <w:pStyle w:val="style0"/>
-              <w:rPr>
+            <w:tcBorders/>
+          </w:tcPr>
+          <w:p>
+            <w:pPr>
+              <w:pStyle w:val="Normal"/>
+              <w:spacing w:before="0" w:after="200"/>
+              <w:rPr>
+                <w:b w:val="false"/>
+                <w:b w:val="false"/>
+                <w:bCs w:val="false"/>
+                <w:lang w:val="en-US"/>
+              </w:rPr>
+            </w:pPr>
+            <w:r>
+              <w:rPr>
+                <w:b w:val="false"/>
+                <w:bCs w:val="false"/>
+                <w:lang w:val="en-US"/>
+              </w:rPr>
+            </w:r>
+          </w:p>
+        </w:tc>
+        <w:tc>
+          <w:tcPr>
+            <w:tcW w:w="2675" w:type="dxa"/>
+            <w:tcBorders/>
+          </w:tcPr>
+          <w:p>
+            <w:pPr>
+              <w:pStyle w:val="Normal"/>
+              <w:spacing w:before="0" w:after="200"/>
+              <w:rPr>
+                <w:b w:val="false"/>
                 <w:b w:val="false"/>
                 <w:bCs w:val="false"/>
                 <w:lang w:val="en-US"/>
@@ -978,18 +1063,14 @@
         </w:tc>
         <w:tc>
           <w:tcPr>
-            <w:tcW w:w="4093" w:type="dxa"/>
-            <w:tcBorders>
-              <w:top w:val="single" w:sz="4" w:space="0" w:color="auto"/>
-              <w:left w:val="single" w:sz="4" w:space="0" w:color="auto"/>
-              <w:bottom w:val="single" w:sz="4" w:space="0" w:color="auto"/>
-              <w:right w:val="single" w:sz="4" w:space="0" w:color="auto"/>
-            </w:tcBorders>
-          </w:tcPr>
-          <w:p>
-            <w:pPr>
-              <w:pStyle w:val="style0"/>
-              <w:rPr>
+            <w:tcW w:w="4149" w:type="dxa"/>
+            <w:tcBorders/>
+          </w:tcPr>
+          <w:p>
+            <w:pPr>
+              <w:pStyle w:val="Normal"/>
+              <w:rPr>
+                <w:b w:val="false"/>
                 <w:b w:val="false"/>
                 <w:bCs w:val="false"/>
                 <w:lang w:val="en-US"/>
@@ -1022,8 +1103,9 @@
           </w:p>
           <w:p>
             <w:pPr>
-              <w:pStyle w:val="style0"/>
-              <w:rPr>
+              <w:pStyle w:val="Normal"/>
+              <w:rPr>
+                <w:b w:val="false"/>
                 <w:b w:val="false"/>
                 <w:bCs w:val="false"/>
                 <w:lang w:val="en-US"/>
@@ -1068,28 +1150,66 @@
                 <w:lang w:val="en-US"/>
               </w:rPr>
               <w:t>sub-menus</w:t>
+            </w:r>
+          </w:p>
+          <w:p>
+            <w:pPr>
+              <w:pStyle w:val="Normal"/>
+              <w:rPr>
+                <w:b w:val="false"/>
+                <w:b w:val="false"/>
+                <w:bCs w:val="false"/>
+                <w:lang w:val="en-US"/>
+              </w:rPr>
+            </w:pPr>
+            <w:r>
+              <w:rPr/>
+            </w:r>
+          </w:p>
+          <w:p>
+            <w:pPr>
+              <w:pStyle w:val="Normal"/>
+              <w:spacing w:before="0" w:after="200"/>
+              <w:rPr>
+                <w:b w:val="false"/>
+                <w:b w:val="false"/>
+                <w:bCs w:val="false"/>
+                <w:lang w:val="en-US"/>
+              </w:rPr>
+            </w:pPr>
+            <w:r>
+              <w:rPr>
+                <w:b w:val="false"/>
+                <w:bCs w:val="false"/>
+                <w:lang w:val="en-US"/>
+              </w:rPr>
+              <w:t xml:space="preserve">---- </w:t>
+            </w:r>
+            <w:r>
+              <w:rPr>
+                <w:b w:val="false"/>
+                <w:bCs w:val="false"/>
+                <w:lang w:val="en-US"/>
+              </w:rPr>
+              <w:t>done ----</w:t>
             </w:r>
           </w:p>
         </w:tc>
       </w:tr>
       <w:tr>
-        <w:tblPrEx/>
         <w:trPr/>
         <w:tc>
           <w:tcPr>
-            <w:tcW w:w="572" w:type="dxa"/>
+            <w:tcW w:w="571" w:type="dxa"/>
             <w:vMerge w:val="restart"/>
-            <w:tcBorders>
-              <w:top w:val="single" w:sz="4" w:space="0" w:color="auto"/>
-              <w:left w:val="single" w:sz="4" w:space="0" w:color="auto"/>
-              <w:bottom w:val="single" w:sz="4" w:space="0" w:color="auto"/>
-              <w:right w:val="single" w:sz="4" w:space="0" w:color="auto"/>
-            </w:tcBorders>
-          </w:tcPr>
-          <w:p>
-            <w:pPr>
-              <w:pStyle w:val="style0"/>
-              <w:rPr>
+            <w:tcBorders/>
+          </w:tcPr>
+          <w:p>
+            <w:pPr>
+              <w:pStyle w:val="Normal"/>
+              <w:spacing w:before="0" w:after="200"/>
+              <w:rPr>
+                <w:b w:val="false"/>
                 <w:b w:val="false"/>
                 <w:bCs w:val="false"/>
               </w:rPr>
@@ -1106,19 +1226,16 @@
         </w:tc>
         <w:tc>
           <w:tcPr>
-            <w:tcW w:w="2234" w:type="dxa"/>
+            <w:tcW w:w="2235" w:type="dxa"/>
             <w:vMerge w:val="restart"/>
-            <w:tcBorders>
-              <w:top w:val="single" w:sz="4" w:space="0" w:color="auto"/>
-              <w:left w:val="single" w:sz="4" w:space="0" w:color="auto"/>
-              <w:bottom w:val="single" w:sz="4" w:space="0" w:color="auto"/>
-              <w:right w:val="single" w:sz="4" w:space="0" w:color="auto"/>
-            </w:tcBorders>
-          </w:tcPr>
-          <w:p>
-            <w:pPr>
-              <w:pStyle w:val="style0"/>
-              <w:rPr>
+            <w:tcBorders/>
+          </w:tcPr>
+          <w:p>
+            <w:pPr>
+              <w:pStyle w:val="Normal"/>
+              <w:spacing w:before="0" w:after="200"/>
+              <w:rPr>
+                <w:b w:val="false"/>
                 <w:b w:val="false"/>
                 <w:bCs w:val="false"/>
               </w:rPr>
@@ -1151,18 +1268,15 @@
         </w:tc>
         <w:tc>
           <w:tcPr>
-            <w:tcW w:w="2676" w:type="dxa"/>
-            <w:tcBorders>
-              <w:top w:val="single" w:sz="4" w:space="0" w:color="auto"/>
-              <w:left w:val="single" w:sz="4" w:space="0" w:color="auto"/>
-              <w:bottom w:val="single" w:sz="4" w:space="0" w:color="auto"/>
-              <w:right w:val="single" w:sz="4" w:space="0" w:color="auto"/>
-            </w:tcBorders>
-          </w:tcPr>
-          <w:p>
-            <w:pPr>
-              <w:pStyle w:val="style0"/>
-              <w:rPr>
+            <w:tcW w:w="2675" w:type="dxa"/>
+            <w:tcBorders/>
+          </w:tcPr>
+          <w:p>
+            <w:pPr>
+              <w:pStyle w:val="Normal"/>
+              <w:spacing w:before="0" w:after="200"/>
+              <w:rPr>
+                <w:b w:val="false"/>
                 <w:b w:val="false"/>
                 <w:bCs w:val="false"/>
               </w:rPr>
@@ -1179,18 +1293,14 @@
         </w:tc>
         <w:tc>
           <w:tcPr>
-            <w:tcW w:w="4093" w:type="dxa"/>
-            <w:tcBorders>
-              <w:top w:val="single" w:sz="4" w:space="0" w:color="auto"/>
-              <w:left w:val="single" w:sz="4" w:space="0" w:color="auto"/>
-              <w:bottom w:val="single" w:sz="4" w:space="0" w:color="auto"/>
-              <w:right w:val="single" w:sz="4" w:space="0" w:color="auto"/>
-            </w:tcBorders>
-          </w:tcPr>
-          <w:p>
-            <w:pPr>
-              <w:pStyle w:val="style0"/>
-              <w:rPr>
+            <w:tcW w:w="4149" w:type="dxa"/>
+            <w:tcBorders/>
+          </w:tcPr>
+          <w:p>
+            <w:pPr>
+              <w:pStyle w:val="Normal"/>
+              <w:rPr>
+                <w:b w:val="false"/>
                 <w:b w:val="false"/>
                 <w:bCs w:val="false"/>
               </w:rPr>
@@ -1214,8 +1324,10 @@
           </w:p>
           <w:p>
             <w:pPr>
-              <w:pStyle w:val="style0"/>
-              <w:rPr>
+              <w:pStyle w:val="Normal"/>
+              <w:spacing w:before="0" w:after="200"/>
+              <w:rPr>
+                <w:b w:val="false"/>
                 <w:b w:val="false"/>
                 <w:bCs w:val="false"/>
               </w:rPr>
@@ -1232,66 +1344,70 @@
         </w:tc>
       </w:tr>
       <w:tr>
-        <w:tblPrEx/>
         <w:trPr/>
         <w:tc>
           <w:tcPr>
-            <w:tcW w:w="572" w:type="dxa"/>
+            <w:tcW w:w="571" w:type="dxa"/>
             <w:vMerge w:val="continue"/>
-            <w:tcBorders>
-              <w:top w:val="single" w:sz="4" w:space="0" w:color="auto"/>
-              <w:left w:val="single" w:sz="4" w:space="0" w:color="auto"/>
-              <w:bottom w:val="single" w:sz="4" w:space="0" w:color="auto"/>
-              <w:right w:val="single" w:sz="4" w:space="0" w:color="auto"/>
-            </w:tcBorders>
-          </w:tcPr>
-          <w:p>
-            <w:pPr>
-              <w:pStyle w:val="style0"/>
-              <w:rPr>
-                <w:b w:val="false"/>
-                <w:bCs w:val="false"/>
-                <w:lang w:val="en-US"/>
-              </w:rPr>
-            </w:pPr>
-          </w:p>
-        </w:tc>
-        <w:tc>
-          <w:tcPr>
-            <w:tcW w:w="2234" w:type="dxa"/>
+            <w:tcBorders/>
+          </w:tcPr>
+          <w:p>
+            <w:pPr>
+              <w:pStyle w:val="Normal"/>
+              <w:spacing w:before="0" w:after="200"/>
+              <w:rPr>
+                <w:b w:val="false"/>
+                <w:b w:val="false"/>
+                <w:bCs w:val="false"/>
+                <w:lang w:val="en-US"/>
+              </w:rPr>
+            </w:pPr>
+            <w:r>
+              <w:rPr>
+                <w:b w:val="false"/>
+                <w:bCs w:val="false"/>
+                <w:lang w:val="en-US"/>
+              </w:rPr>
+            </w:r>
+          </w:p>
+        </w:tc>
+        <w:tc>
+          <w:tcPr>
+            <w:tcW w:w="2235" w:type="dxa"/>
             <w:vMerge w:val="continue"/>
-            <w:tcBorders>
-              <w:top w:val="single" w:sz="4" w:space="0" w:color="auto"/>
-              <w:left w:val="single" w:sz="4" w:space="0" w:color="auto"/>
-              <w:bottom w:val="single" w:sz="4" w:space="0" w:color="auto"/>
-              <w:right w:val="single" w:sz="4" w:space="0" w:color="auto"/>
-            </w:tcBorders>
-          </w:tcPr>
-          <w:p>
-            <w:pPr>
-              <w:pStyle w:val="style0"/>
-              <w:rPr>
-                <w:b w:val="false"/>
-                <w:bCs w:val="false"/>
-                <w:lang w:val="en-US"/>
-              </w:rPr>
-            </w:pPr>
-          </w:p>
-        </w:tc>
-        <w:tc>
-          <w:tcPr>
-            <w:tcW w:w="2676" w:type="dxa"/>
-            <w:tcBorders>
-              <w:top w:val="single" w:sz="4" w:space="0" w:color="auto"/>
-              <w:left w:val="single" w:sz="4" w:space="0" w:color="auto"/>
-              <w:bottom w:val="single" w:sz="4" w:space="0" w:color="auto"/>
-              <w:right w:val="single" w:sz="4" w:space="0" w:color="auto"/>
-            </w:tcBorders>
-          </w:tcPr>
-          <w:p>
-            <w:pPr>
-              <w:pStyle w:val="style0"/>
-              <w:rPr>
+            <w:tcBorders/>
+          </w:tcPr>
+          <w:p>
+            <w:pPr>
+              <w:pStyle w:val="Normal"/>
+              <w:spacing w:before="0" w:after="200"/>
+              <w:rPr>
+                <w:b w:val="false"/>
+                <w:b w:val="false"/>
+                <w:bCs w:val="false"/>
+                <w:lang w:val="en-US"/>
+              </w:rPr>
+            </w:pPr>
+            <w:r>
+              <w:rPr>
+                <w:b w:val="false"/>
+                <w:bCs w:val="false"/>
+                <w:lang w:val="en-US"/>
+              </w:rPr>
+            </w:r>
+          </w:p>
+        </w:tc>
+        <w:tc>
+          <w:tcPr>
+            <w:tcW w:w="2675" w:type="dxa"/>
+            <w:tcBorders/>
+          </w:tcPr>
+          <w:p>
+            <w:pPr>
+              <w:pStyle w:val="Normal"/>
+              <w:spacing w:before="0" w:after="200"/>
+              <w:rPr>
+                <w:b w:val="false"/>
                 <w:b w:val="false"/>
                 <w:bCs w:val="false"/>
                 <w:lang w:val="en-US"/>
@@ -1309,18 +1425,14 @@
         </w:tc>
         <w:tc>
           <w:tcPr>
-            <w:tcW w:w="4093" w:type="dxa"/>
-            <w:tcBorders>
-              <w:top w:val="single" w:sz="4" w:space="0" w:color="auto"/>
-              <w:left w:val="single" w:sz="4" w:space="0" w:color="auto"/>
-              <w:bottom w:val="single" w:sz="4" w:space="0" w:color="auto"/>
-              <w:right w:val="single" w:sz="4" w:space="0" w:color="auto"/>
-            </w:tcBorders>
-          </w:tcPr>
-          <w:p>
-            <w:pPr>
-              <w:pStyle w:val="style0"/>
-              <w:rPr>
+            <w:tcW w:w="4149" w:type="dxa"/>
+            <w:tcBorders/>
+          </w:tcPr>
+          <w:p>
+            <w:pPr>
+              <w:pStyle w:val="Normal"/>
+              <w:rPr>
+                <w:b w:val="false"/>
                 <w:b w:val="false"/>
                 <w:bCs w:val="false"/>
                 <w:lang w:val="en-US"/>
@@ -1337,8 +1449,9 @@
           </w:p>
           <w:p>
             <w:pPr>
-              <w:pStyle w:val="style0"/>
-              <w:rPr>
+              <w:pStyle w:val="Normal"/>
+              <w:rPr>
+                <w:b w:val="false"/>
                 <w:b w:val="false"/>
                 <w:bCs w:val="false"/>
                 <w:lang w:val="en-US"/>
@@ -1351,71 +1464,117 @@
                 <w:lang w:val="en-US"/>
               </w:rPr>
               <w:t>I hope to have this information, at least for 2 countries next week. We can start with that, while the rest get added as they come, even if it's after the launch of the site</w:t>
+            </w:r>
+          </w:p>
+          <w:p>
+            <w:pPr>
+              <w:pStyle w:val="Normal"/>
+              <w:rPr>
+                <w:b w:val="false"/>
+                <w:b w:val="false"/>
+                <w:bCs w:val="false"/>
+                <w:lang w:val="en-US"/>
+              </w:rPr>
+            </w:pPr>
+            <w:r>
+              <w:rPr/>
+            </w:r>
+          </w:p>
+          <w:p>
+            <w:pPr>
+              <w:pStyle w:val="Normal"/>
+              <w:spacing w:before="0" w:after="200"/>
+              <w:rPr>
+                <w:b w:val="false"/>
+                <w:b w:val="false"/>
+                <w:bCs w:val="false"/>
+                <w:lang w:val="en-US"/>
+              </w:rPr>
+            </w:pPr>
+            <w:r>
+              <w:rPr>
+                <w:b w:val="false"/>
+                <w:bCs w:val="false"/>
+                <w:lang w:val="en-US"/>
+              </w:rPr>
+              <w:t xml:space="preserve">---- </w:t>
+            </w:r>
+            <w:r>
+              <w:rPr>
+                <w:b w:val="false"/>
+                <w:bCs w:val="false"/>
+                <w:lang w:val="en-US"/>
+              </w:rPr>
+              <w:t>done ----</w:t>
             </w:r>
           </w:p>
         </w:tc>
       </w:tr>
       <w:tr>
-        <w:tblPrEx/>
         <w:trPr/>
         <w:tc>
           <w:tcPr>
-            <w:tcW w:w="572" w:type="dxa"/>
+            <w:tcW w:w="571" w:type="dxa"/>
             <w:vMerge w:val="continue"/>
-            <w:tcBorders>
-              <w:top w:val="single" w:sz="4" w:space="0" w:color="auto"/>
-              <w:left w:val="single" w:sz="4" w:space="0" w:color="auto"/>
-              <w:bottom w:val="single" w:sz="4" w:space="0" w:color="auto"/>
-              <w:right w:val="single" w:sz="4" w:space="0" w:color="auto"/>
-            </w:tcBorders>
-          </w:tcPr>
-          <w:p>
-            <w:pPr>
-              <w:pStyle w:val="style0"/>
-              <w:rPr>
-                <w:b w:val="false"/>
-                <w:bCs w:val="false"/>
-                <w:lang w:val="en-US"/>
-              </w:rPr>
-            </w:pPr>
-          </w:p>
-        </w:tc>
-        <w:tc>
-          <w:tcPr>
-            <w:tcW w:w="2234" w:type="dxa"/>
+            <w:tcBorders/>
+          </w:tcPr>
+          <w:p>
+            <w:pPr>
+              <w:pStyle w:val="Normal"/>
+              <w:spacing w:before="0" w:after="200"/>
+              <w:rPr>
+                <w:b w:val="false"/>
+                <w:b w:val="false"/>
+                <w:bCs w:val="false"/>
+                <w:lang w:val="en-US"/>
+              </w:rPr>
+            </w:pPr>
+            <w:r>
+              <w:rPr>
+                <w:b w:val="false"/>
+                <w:bCs w:val="false"/>
+                <w:lang w:val="en-US"/>
+              </w:rPr>
+            </w:r>
+          </w:p>
+        </w:tc>
+        <w:tc>
+          <w:tcPr>
+            <w:tcW w:w="2235" w:type="dxa"/>
             <w:vMerge w:val="continue"/>
-            <w:tcBorders>
-              <w:top w:val="single" w:sz="4" w:space="0" w:color="auto"/>
-              <w:left w:val="single" w:sz="4" w:space="0" w:color="auto"/>
-              <w:bottom w:val="single" w:sz="4" w:space="0" w:color="auto"/>
-              <w:right w:val="single" w:sz="4" w:space="0" w:color="auto"/>
-            </w:tcBorders>
-          </w:tcPr>
-          <w:p>
-            <w:pPr>
-              <w:pStyle w:val="style0"/>
-              <w:rPr>
-                <w:b w:val="false"/>
-                <w:bCs w:val="false"/>
-                <w:lang w:val="en-US"/>
-              </w:rPr>
-            </w:pPr>
-          </w:p>
-        </w:tc>
-        <w:tc>
-          <w:tcPr>
-            <w:tcW w:w="2676" w:type="dxa"/>
-            <w:tcBorders>
-              <w:top w:val="single" w:sz="4" w:space="0" w:color="auto"/>
-              <w:left w:val="single" w:sz="4" w:space="0" w:color="auto"/>
-              <w:bottom w:val="single" w:sz="4" w:space="0" w:color="auto"/>
-              <w:right w:val="single" w:sz="4" w:space="0" w:color="auto"/>
-            </w:tcBorders>
-          </w:tcPr>
-          <w:p>
-            <w:pPr>
-              <w:pStyle w:val="style0"/>
-              <w:rPr>
+            <w:tcBorders/>
+          </w:tcPr>
+          <w:p>
+            <w:pPr>
+              <w:pStyle w:val="Normal"/>
+              <w:spacing w:before="0" w:after="200"/>
+              <w:rPr>
+                <w:b w:val="false"/>
+                <w:b w:val="false"/>
+                <w:bCs w:val="false"/>
+                <w:lang w:val="en-US"/>
+              </w:rPr>
+            </w:pPr>
+            <w:r>
+              <w:rPr>
+                <w:b w:val="false"/>
+                <w:bCs w:val="false"/>
+                <w:lang w:val="en-US"/>
+              </w:rPr>
+            </w:r>
+          </w:p>
+        </w:tc>
+        <w:tc>
+          <w:tcPr>
+            <w:tcW w:w="2675" w:type="dxa"/>
+            <w:tcBorders/>
+          </w:tcPr>
+          <w:p>
+            <w:pPr>
+              <w:pStyle w:val="Normal"/>
+              <w:spacing w:before="0" w:after="200"/>
+              <w:rPr>
+                <w:b w:val="false"/>
                 <w:b w:val="false"/>
                 <w:bCs w:val="false"/>
                 <w:lang w:val="en-US"/>
@@ -1449,18 +1608,14 @@
         </w:tc>
         <w:tc>
           <w:tcPr>
-            <w:tcW w:w="4093" w:type="dxa"/>
-            <w:tcBorders>
-              <w:top w:val="single" w:sz="4" w:space="0" w:color="auto"/>
-              <w:left w:val="single" w:sz="4" w:space="0" w:color="auto"/>
-              <w:bottom w:val="single" w:sz="4" w:space="0" w:color="auto"/>
-              <w:right w:val="single" w:sz="4" w:space="0" w:color="auto"/>
-            </w:tcBorders>
-          </w:tcPr>
-          <w:p>
-            <w:pPr>
-              <w:pStyle w:val="style0"/>
-              <w:rPr>
+            <w:tcW w:w="4149" w:type="dxa"/>
+            <w:tcBorders/>
+          </w:tcPr>
+          <w:p>
+            <w:pPr>
+              <w:pStyle w:val="Normal"/>
+              <w:rPr>
+                <w:b w:val="false"/>
                 <w:b w:val="false"/>
                 <w:bCs w:val="false"/>
                 <w:lang w:val="en-US"/>
@@ -1493,8 +1648,10 @@
           </w:p>
           <w:p>
             <w:pPr>
-              <w:pStyle w:val="style0"/>
-              <w:rPr>
+              <w:pStyle w:val="Normal"/>
+              <w:spacing w:before="0" w:after="200"/>
+              <w:rPr>
+                <w:b w:val="false"/>
                 <w:b w:val="false"/>
                 <w:bCs w:val="false"/>
                 <w:lang w:val="en-US"/>
@@ -1544,23 +1701,19 @@
         </w:tc>
       </w:tr>
       <w:tr>
-        <w:tblPrEx/>
         <w:trPr/>
         <w:tc>
           <w:tcPr>
-            <w:tcW w:w="572" w:type="dxa"/>
+            <w:tcW w:w="571" w:type="dxa"/>
             <w:vMerge w:val="restart"/>
-            <w:tcBorders>
-              <w:top w:val="single" w:sz="4" w:space="0" w:color="auto"/>
-              <w:left w:val="single" w:sz="4" w:space="0" w:color="auto"/>
-              <w:bottom w:val="single" w:sz="4" w:space="0" w:color="auto"/>
-              <w:right w:val="single" w:sz="4" w:space="0" w:color="auto"/>
-            </w:tcBorders>
-          </w:tcPr>
-          <w:p>
-            <w:pPr>
-              <w:pStyle w:val="style0"/>
-              <w:rPr>
+            <w:tcBorders/>
+          </w:tcPr>
+          <w:p>
+            <w:pPr>
+              <w:pStyle w:val="Normal"/>
+              <w:spacing w:before="0" w:after="200"/>
+              <w:rPr>
+                <w:b w:val="false"/>
                 <w:b w:val="false"/>
                 <w:bCs w:val="false"/>
               </w:rPr>
@@ -1577,19 +1730,16 @@
         </w:tc>
         <w:tc>
           <w:tcPr>
-            <w:tcW w:w="2234" w:type="dxa"/>
+            <w:tcW w:w="2235" w:type="dxa"/>
             <w:vMerge w:val="restart"/>
-            <w:tcBorders>
-              <w:top w:val="single" w:sz="4" w:space="0" w:color="auto"/>
-              <w:left w:val="single" w:sz="4" w:space="0" w:color="auto"/>
-              <w:bottom w:val="single" w:sz="4" w:space="0" w:color="auto"/>
-              <w:right w:val="single" w:sz="4" w:space="0" w:color="auto"/>
-            </w:tcBorders>
-          </w:tcPr>
-          <w:p>
-            <w:pPr>
-              <w:pStyle w:val="style0"/>
-              <w:rPr>
+            <w:tcBorders/>
+          </w:tcPr>
+          <w:p>
+            <w:pPr>
+              <w:pStyle w:val="Normal"/>
+              <w:spacing w:before="0" w:after="200"/>
+              <w:rPr>
+                <w:b w:val="false"/>
                 <w:b w:val="false"/>
                 <w:bCs w:val="false"/>
               </w:rPr>
@@ -1622,18 +1772,15 @@
         </w:tc>
         <w:tc>
           <w:tcPr>
-            <w:tcW w:w="2676" w:type="dxa"/>
-            <w:tcBorders>
-              <w:top w:val="single" w:sz="4" w:space="0" w:color="auto"/>
-              <w:left w:val="single" w:sz="4" w:space="0" w:color="auto"/>
-              <w:bottom w:val="single" w:sz="4" w:space="0" w:color="auto"/>
-              <w:right w:val="single" w:sz="4" w:space="0" w:color="auto"/>
-            </w:tcBorders>
-          </w:tcPr>
-          <w:p>
-            <w:pPr>
-              <w:pStyle w:val="style0"/>
-              <w:rPr>
+            <w:tcW w:w="2675" w:type="dxa"/>
+            <w:tcBorders/>
+          </w:tcPr>
+          <w:p>
+            <w:pPr>
+              <w:pStyle w:val="Normal"/>
+              <w:spacing w:before="0" w:after="200"/>
+              <w:rPr>
+                <w:b w:val="false"/>
                 <w:b w:val="false"/>
                 <w:bCs w:val="false"/>
               </w:rPr>
@@ -1650,18 +1797,14 @@
         </w:tc>
         <w:tc>
           <w:tcPr>
-            <w:tcW w:w="4093" w:type="dxa"/>
-            <w:tcBorders>
-              <w:top w:val="single" w:sz="4" w:space="0" w:color="auto"/>
-              <w:left w:val="single" w:sz="4" w:space="0" w:color="auto"/>
-              <w:bottom w:val="single" w:sz="4" w:space="0" w:color="auto"/>
-              <w:right w:val="single" w:sz="4" w:space="0" w:color="auto"/>
-            </w:tcBorders>
-          </w:tcPr>
-          <w:p>
-            <w:pPr>
-              <w:pStyle w:val="style0"/>
-              <w:rPr>
+            <w:tcW w:w="4149" w:type="dxa"/>
+            <w:tcBorders/>
+          </w:tcPr>
+          <w:p>
+            <w:pPr>
+              <w:pStyle w:val="Normal"/>
+              <w:rPr>
+                <w:b w:val="false"/>
                 <w:b w:val="false"/>
                 <w:bCs w:val="false"/>
               </w:rPr>
@@ -1677,8 +1820,10 @@
           </w:p>
           <w:p>
             <w:pPr>
-              <w:pStyle w:val="style0"/>
-              <w:rPr>
+              <w:pStyle w:val="Normal"/>
+              <w:spacing w:before="0" w:after="200"/>
+              <w:rPr>
+                <w:b w:val="false"/>
                 <w:b w:val="false"/>
                 <w:bCs w:val="false"/>
               </w:rPr>
@@ -1695,66 +1840,70 @@
         </w:tc>
       </w:tr>
       <w:tr>
-        <w:tblPrEx/>
         <w:trPr/>
         <w:tc>
           <w:tcPr>
-            <w:tcW w:w="572" w:type="dxa"/>
+            <w:tcW w:w="571" w:type="dxa"/>
             <w:vMerge w:val="continue"/>
-            <w:tcBorders>
-              <w:top w:val="single" w:sz="4" w:space="0" w:color="auto"/>
-              <w:left w:val="single" w:sz="4" w:space="0" w:color="auto"/>
-              <w:bottom w:val="single" w:sz="4" w:space="0" w:color="auto"/>
-              <w:right w:val="single" w:sz="4" w:space="0" w:color="auto"/>
-            </w:tcBorders>
-          </w:tcPr>
-          <w:p>
-            <w:pPr>
-              <w:pStyle w:val="style0"/>
-              <w:rPr>
-                <w:b w:val="false"/>
-                <w:bCs w:val="false"/>
-                <w:lang w:val="en-US"/>
-              </w:rPr>
-            </w:pPr>
-          </w:p>
-        </w:tc>
-        <w:tc>
-          <w:tcPr>
-            <w:tcW w:w="2234" w:type="dxa"/>
+            <w:tcBorders/>
+          </w:tcPr>
+          <w:p>
+            <w:pPr>
+              <w:pStyle w:val="Normal"/>
+              <w:spacing w:before="0" w:after="200"/>
+              <w:rPr>
+                <w:b w:val="false"/>
+                <w:b w:val="false"/>
+                <w:bCs w:val="false"/>
+                <w:lang w:val="en-US"/>
+              </w:rPr>
+            </w:pPr>
+            <w:r>
+              <w:rPr>
+                <w:b w:val="false"/>
+                <w:bCs w:val="false"/>
+                <w:lang w:val="en-US"/>
+              </w:rPr>
+            </w:r>
+          </w:p>
+        </w:tc>
+        <w:tc>
+          <w:tcPr>
+            <w:tcW w:w="2235" w:type="dxa"/>
             <w:vMerge w:val="continue"/>
-            <w:tcBorders>
-              <w:top w:val="single" w:sz="4" w:space="0" w:color="auto"/>
-              <w:left w:val="single" w:sz="4" w:space="0" w:color="auto"/>
-              <w:bottom w:val="single" w:sz="4" w:space="0" w:color="auto"/>
-              <w:right w:val="single" w:sz="4" w:space="0" w:color="auto"/>
-            </w:tcBorders>
-          </w:tcPr>
-          <w:p>
-            <w:pPr>
-              <w:pStyle w:val="style0"/>
-              <w:rPr>
-                <w:b w:val="false"/>
-                <w:bCs w:val="false"/>
-                <w:lang w:val="en-US"/>
-              </w:rPr>
-            </w:pPr>
-          </w:p>
-        </w:tc>
-        <w:tc>
-          <w:tcPr>
-            <w:tcW w:w="2676" w:type="dxa"/>
-            <w:tcBorders>
-              <w:top w:val="single" w:sz="4" w:space="0" w:color="auto"/>
-              <w:left w:val="single" w:sz="4" w:space="0" w:color="auto"/>
-              <w:bottom w:val="single" w:sz="4" w:space="0" w:color="auto"/>
-              <w:right w:val="single" w:sz="4" w:space="0" w:color="auto"/>
-            </w:tcBorders>
-          </w:tcPr>
-          <w:p>
-            <w:pPr>
-              <w:pStyle w:val="style0"/>
-              <w:rPr>
+            <w:tcBorders/>
+          </w:tcPr>
+          <w:p>
+            <w:pPr>
+              <w:pStyle w:val="Normal"/>
+              <w:spacing w:before="0" w:after="200"/>
+              <w:rPr>
+                <w:b w:val="false"/>
+                <w:b w:val="false"/>
+                <w:bCs w:val="false"/>
+                <w:lang w:val="en-US"/>
+              </w:rPr>
+            </w:pPr>
+            <w:r>
+              <w:rPr>
+                <w:b w:val="false"/>
+                <w:bCs w:val="false"/>
+                <w:lang w:val="en-US"/>
+              </w:rPr>
+            </w:r>
+          </w:p>
+        </w:tc>
+        <w:tc>
+          <w:tcPr>
+            <w:tcW w:w="2675" w:type="dxa"/>
+            <w:tcBorders/>
+          </w:tcPr>
+          <w:p>
+            <w:pPr>
+              <w:pStyle w:val="Normal"/>
+              <w:spacing w:before="0" w:after="200"/>
+              <w:rPr>
+                <w:b w:val="false"/>
                 <w:b w:val="false"/>
                 <w:bCs w:val="false"/>
                 <w:lang w:val="en-US"/>
@@ -1788,18 +1937,14 @@
         </w:tc>
         <w:tc>
           <w:tcPr>
-            <w:tcW w:w="4093" w:type="dxa"/>
-            <w:tcBorders>
-              <w:top w:val="single" w:sz="4" w:space="0" w:color="auto"/>
-              <w:left w:val="single" w:sz="4" w:space="0" w:color="auto"/>
-              <w:bottom w:val="single" w:sz="4" w:space="0" w:color="auto"/>
-              <w:right w:val="single" w:sz="4" w:space="0" w:color="auto"/>
-            </w:tcBorders>
-          </w:tcPr>
-          <w:p>
-            <w:pPr>
-              <w:pStyle w:val="style0"/>
-              <w:rPr>
+            <w:tcW w:w="4149" w:type="dxa"/>
+            <w:tcBorders/>
+          </w:tcPr>
+          <w:p>
+            <w:pPr>
+              <w:pStyle w:val="Normal"/>
+              <w:rPr>
+                <w:b w:val="false"/>
                 <w:b w:val="false"/>
                 <w:bCs w:val="false"/>
                 <w:lang w:val="en-US"/>
@@ -1832,8 +1977,10 @@
           </w:p>
           <w:p>
             <w:pPr>
-              <w:pStyle w:val="style0"/>
-              <w:rPr>
+              <w:pStyle w:val="Normal"/>
+              <w:spacing w:before="0" w:after="200"/>
+              <w:rPr>
+                <w:b w:val="false"/>
                 <w:b w:val="false"/>
                 <w:bCs w:val="false"/>
                 <w:lang w:val="en-US"/>
@@ -1883,22 +2030,18 @@
         </w:tc>
       </w:tr>
       <w:tr>
-        <w:tblPrEx/>
         <w:trPr/>
         <w:tc>
           <w:tcPr>
-            <w:tcW w:w="572" w:type="dxa"/>
-            <w:tcBorders>
-              <w:top w:val="single" w:sz="4" w:space="0" w:color="auto"/>
-              <w:left w:val="single" w:sz="4" w:space="0" w:color="auto"/>
-              <w:bottom w:val="single" w:sz="4" w:space="0" w:color="auto"/>
-              <w:right w:val="single" w:sz="4" w:space="0" w:color="auto"/>
-            </w:tcBorders>
-          </w:tcPr>
-          <w:p>
-            <w:pPr>
-              <w:pStyle w:val="style0"/>
-              <w:rPr>
+            <w:tcW w:w="571" w:type="dxa"/>
+            <w:tcBorders/>
+          </w:tcPr>
+          <w:p>
+            <w:pPr>
+              <w:pStyle w:val="Normal"/>
+              <w:spacing w:before="0" w:after="200"/>
+              <w:rPr>
+                <w:b w:val="false"/>
                 <w:b w:val="false"/>
                 <w:bCs w:val="false"/>
                 <w:lang w:val="en-US"/>
@@ -1916,18 +2059,15 @@
         </w:tc>
         <w:tc>
           <w:tcPr>
-            <w:tcW w:w="2234" w:type="dxa"/>
-            <w:tcBorders>
-              <w:top w:val="single" w:sz="4" w:space="0" w:color="auto"/>
-              <w:left w:val="single" w:sz="4" w:space="0" w:color="auto"/>
-              <w:bottom w:val="single" w:sz="4" w:space="0" w:color="auto"/>
-              <w:right w:val="single" w:sz="4" w:space="0" w:color="auto"/>
-            </w:tcBorders>
-          </w:tcPr>
-          <w:p>
-            <w:pPr>
-              <w:pStyle w:val="style0"/>
-              <w:rPr>
+            <w:tcW w:w="2235" w:type="dxa"/>
+            <w:tcBorders/>
+          </w:tcPr>
+          <w:p>
+            <w:pPr>
+              <w:pStyle w:val="Normal"/>
+              <w:spacing w:before="0" w:after="200"/>
+              <w:rPr>
+                <w:b w:val="false"/>
                 <w:b w:val="false"/>
                 <w:bCs w:val="false"/>
                 <w:lang w:val="en-US"/>
@@ -1961,18 +2101,15 @@
         </w:tc>
         <w:tc>
           <w:tcPr>
-            <w:tcW w:w="2676" w:type="dxa"/>
-            <w:tcBorders>
-              <w:top w:val="single" w:sz="4" w:space="0" w:color="auto"/>
-              <w:left w:val="single" w:sz="4" w:space="0" w:color="auto"/>
-              <w:bottom w:val="single" w:sz="4" w:space="0" w:color="auto"/>
-              <w:right w:val="single" w:sz="4" w:space="0" w:color="auto"/>
-            </w:tcBorders>
-          </w:tcPr>
-          <w:p>
-            <w:pPr>
-              <w:pStyle w:val="style0"/>
-              <w:rPr>
+            <w:tcW w:w="2675" w:type="dxa"/>
+            <w:tcBorders/>
+          </w:tcPr>
+          <w:p>
+            <w:pPr>
+              <w:pStyle w:val="Normal"/>
+              <w:spacing w:before="0" w:after="200"/>
+              <w:rPr>
+                <w:b w:val="false"/>
                 <w:b w:val="false"/>
                 <w:bCs w:val="false"/>
                 <w:lang w:val="en-US"/>
@@ -1990,18 +2127,14 @@
         </w:tc>
         <w:tc>
           <w:tcPr>
-            <w:tcW w:w="4093" w:type="dxa"/>
-            <w:tcBorders>
-              <w:top w:val="single" w:sz="4" w:space="0" w:color="auto"/>
-              <w:left w:val="single" w:sz="4" w:space="0" w:color="auto"/>
-              <w:bottom w:val="single" w:sz="4" w:space="0" w:color="auto"/>
-              <w:right w:val="single" w:sz="4" w:space="0" w:color="auto"/>
-            </w:tcBorders>
-          </w:tcPr>
-          <w:p>
-            <w:pPr>
-              <w:pStyle w:val="style0"/>
-              <w:rPr>
+            <w:tcW w:w="4149" w:type="dxa"/>
+            <w:tcBorders/>
+          </w:tcPr>
+          <w:p>
+            <w:pPr>
+              <w:pStyle w:val="Normal"/>
+              <w:rPr>
+                <w:b w:val="false"/>
                 <w:b w:val="false"/>
                 <w:bCs w:val="false"/>
                 <w:lang w:val="en-US"/>
@@ -2018,13 +2151,14 @@
           </w:p>
           <w:p>
             <w:pPr>
-              <w:pStyle w:val="style179"/>
+              <w:pStyle w:val="ListParagraph"/>
               <w:numPr>
                 <w:ilvl w:val="0"/>
                 <w:numId w:val="1"/>
               </w:numPr>
               <w:rPr>
                 <w:b w:val="false"/>
+                <w:b w:val="false"/>
                 <w:bCs w:val="false"/>
                 <w:lang w:val="en-US"/>
               </w:rPr>
@@ -2064,13 +2198,14 @@
           </w:p>
           <w:p>
             <w:pPr>
-              <w:pStyle w:val="style179"/>
+              <w:pStyle w:val="ListParagraph"/>
               <w:numPr>
                 <w:ilvl w:val="0"/>
                 <w:numId w:val="1"/>
               </w:numPr>
               <w:rPr>
                 <w:b w:val="false"/>
+                <w:b w:val="false"/>
                 <w:bCs w:val="false"/>
                 <w:lang w:val="en-US"/>
               </w:rPr>
@@ -2110,13 +2245,14 @@
           </w:p>
           <w:p>
             <w:pPr>
-              <w:pStyle w:val="style179"/>
+              <w:pStyle w:val="ListParagraph"/>
               <w:numPr>
                 <w:ilvl w:val="0"/>
                 <w:numId w:val="1"/>
               </w:numPr>
               <w:rPr>
                 <w:b w:val="false"/>
+                <w:b w:val="false"/>
                 <w:bCs w:val="false"/>
                 <w:lang w:val="en-US"/>
               </w:rPr>
@@ -2156,13 +2292,14 @@
           </w:p>
           <w:p>
             <w:pPr>
-              <w:pStyle w:val="style179"/>
+              <w:pStyle w:val="ListParagraph"/>
               <w:numPr>
                 <w:ilvl w:val="0"/>
                 <w:numId w:val="1"/>
               </w:numPr>
               <w:rPr>
                 <w:b w:val="false"/>
+                <w:b w:val="false"/>
                 <w:bCs w:val="false"/>
                 <w:lang w:val="en-US"/>
               </w:rPr>
@@ -2186,13 +2323,14 @@
           </w:p>
           <w:p>
             <w:pPr>
-              <w:pStyle w:val="style179"/>
+              <w:pStyle w:val="ListParagraph"/>
               <w:numPr>
                 <w:ilvl w:val="0"/>
                 <w:numId w:val="1"/>
               </w:numPr>
               <w:rPr>
                 <w:b w:val="false"/>
+                <w:b w:val="false"/>
                 <w:bCs w:val="false"/>
                 <w:lang w:val="en-US"/>
               </w:rPr>
@@ -2216,13 +2354,14 @@
           </w:p>
           <w:p>
             <w:pPr>
-              <w:pStyle w:val="style179"/>
+              <w:pStyle w:val="ListParagraph"/>
               <w:numPr>
                 <w:ilvl w:val="0"/>
                 <w:numId w:val="1"/>
               </w:numPr>
               <w:rPr>
                 <w:b w:val="false"/>
+                <w:b w:val="false"/>
                 <w:bCs w:val="false"/>
                 <w:lang w:val="en-US"/>
               </w:rPr>
@@ -2246,13 +2385,14 @@
           </w:p>
           <w:p>
             <w:pPr>
-              <w:pStyle w:val="style179"/>
+              <w:pStyle w:val="ListParagraph"/>
               <w:numPr>
                 <w:ilvl w:val="0"/>
                 <w:numId w:val="1"/>
               </w:numPr>
               <w:rPr>
                 <w:b w:val="false"/>
+                <w:b w:val="false"/>
                 <w:bCs w:val="false"/>
                 <w:lang w:val="en-US"/>
               </w:rPr>
@@ -2300,13 +2440,14 @@
           </w:p>
           <w:p>
             <w:pPr>
-              <w:pStyle w:val="style179"/>
+              <w:pStyle w:val="ListParagraph"/>
               <w:numPr>
                 <w:ilvl w:val="0"/>
                 <w:numId w:val="1"/>
               </w:numPr>
               <w:rPr>
                 <w:b w:val="false"/>
+                <w:b w:val="false"/>
                 <w:bCs w:val="false"/>
                 <w:lang w:val="en-US"/>
               </w:rPr>
@@ -2346,13 +2487,14 @@
           </w:p>
           <w:p>
             <w:pPr>
-              <w:pStyle w:val="style179"/>
+              <w:pStyle w:val="ListParagraph"/>
               <w:numPr>
                 <w:ilvl w:val="0"/>
                 <w:numId w:val="1"/>
               </w:numPr>
               <w:rPr>
                 <w:b w:val="false"/>
+                <w:b w:val="false"/>
                 <w:bCs w:val="false"/>
                 <w:lang w:val="en-US"/>
               </w:rPr>
@@ -2392,13 +2534,14 @@
           </w:p>
           <w:p>
             <w:pPr>
-              <w:pStyle w:val="style179"/>
+              <w:pStyle w:val="ListParagraph"/>
               <w:numPr>
                 <w:ilvl w:val="0"/>
                 <w:numId w:val="1"/>
               </w:numPr>
               <w:rPr>
                 <w:b w:val="false"/>
+                <w:b w:val="false"/>
                 <w:bCs w:val="false"/>
                 <w:lang w:val="en-US"/>
               </w:rPr>
@@ -2438,12 +2581,15 @@
           </w:p>
           <w:p>
             <w:pPr>
-              <w:pStyle w:val="style179"/>
+              <w:pStyle w:val="ListParagraph"/>
               <w:numPr>
                 <w:ilvl w:val="0"/>
                 <w:numId w:val="1"/>
               </w:numPr>
-              <w:rPr>
+              <w:spacing w:before="0" w:after="200"/>
+              <w:contextualSpacing/>
+              <w:rPr>
+                <w:b w:val="false"/>
                 <w:b w:val="false"/>
                 <w:bCs w:val="false"/>
                 <w:lang w:val="en-US"/>
@@ -2469,22 +2615,18 @@
         </w:tc>
       </w:tr>
       <w:tr>
-        <w:tblPrEx/>
         <w:trPr/>
         <w:tc>
           <w:tcPr>
-            <w:tcW w:w="572" w:type="dxa"/>
-            <w:tcBorders>
-              <w:top w:val="single" w:sz="4" w:space="0" w:color="auto"/>
-              <w:left w:val="single" w:sz="4" w:space="0" w:color="auto"/>
-              <w:bottom w:val="single" w:sz="4" w:space="0" w:color="auto"/>
-              <w:right w:val="single" w:sz="4" w:space="0" w:color="auto"/>
-            </w:tcBorders>
-          </w:tcPr>
-          <w:p>
-            <w:pPr>
-              <w:pStyle w:val="style0"/>
-              <w:rPr>
+            <w:tcW w:w="571" w:type="dxa"/>
+            <w:tcBorders/>
+          </w:tcPr>
+          <w:p>
+            <w:pPr>
+              <w:pStyle w:val="Normal"/>
+              <w:spacing w:before="0" w:after="200"/>
+              <w:rPr>
+                <w:b w:val="false"/>
                 <w:b w:val="false"/>
                 <w:bCs w:val="false"/>
                 <w:lang w:val="en-US"/>
@@ -2502,18 +2644,15 @@
         </w:tc>
         <w:tc>
           <w:tcPr>
-            <w:tcW w:w="2234" w:type="dxa"/>
-            <w:tcBorders>
-              <w:top w:val="single" w:sz="4" w:space="0" w:color="auto"/>
-              <w:left w:val="single" w:sz="4" w:space="0" w:color="auto"/>
-              <w:bottom w:val="single" w:sz="4" w:space="0" w:color="auto"/>
-              <w:right w:val="single" w:sz="4" w:space="0" w:color="auto"/>
-            </w:tcBorders>
-          </w:tcPr>
-          <w:p>
-            <w:pPr>
-              <w:pStyle w:val="style0"/>
-              <w:rPr>
+            <w:tcW w:w="2235" w:type="dxa"/>
+            <w:tcBorders/>
+          </w:tcPr>
+          <w:p>
+            <w:pPr>
+              <w:pStyle w:val="Normal"/>
+              <w:spacing w:before="0" w:after="200"/>
+              <w:rPr>
+                <w:b w:val="false"/>
                 <w:b w:val="false"/>
                 <w:bCs w:val="false"/>
                 <w:lang w:val="en-US"/>
@@ -2547,18 +2686,15 @@
         </w:tc>
         <w:tc>
           <w:tcPr>
-            <w:tcW w:w="2676" w:type="dxa"/>
-            <w:tcBorders>
-              <w:top w:val="single" w:sz="4" w:space="0" w:color="auto"/>
-              <w:left w:val="single" w:sz="4" w:space="0" w:color="auto"/>
-              <w:bottom w:val="single" w:sz="4" w:space="0" w:color="auto"/>
-              <w:right w:val="single" w:sz="4" w:space="0" w:color="auto"/>
-            </w:tcBorders>
-          </w:tcPr>
-          <w:p>
-            <w:pPr>
-              <w:pStyle w:val="style0"/>
-              <w:rPr>
+            <w:tcW w:w="2675" w:type="dxa"/>
+            <w:tcBorders/>
+          </w:tcPr>
+          <w:p>
+            <w:pPr>
+              <w:pStyle w:val="Normal"/>
+              <w:spacing w:before="0" w:after="200"/>
+              <w:rPr>
+                <w:b w:val="false"/>
                 <w:b w:val="false"/>
                 <w:bCs w:val="false"/>
                 <w:lang w:val="en-US"/>
@@ -2576,18 +2712,14 @@
         </w:tc>
         <w:tc>
           <w:tcPr>
-            <w:tcW w:w="4093" w:type="dxa"/>
-            <w:tcBorders>
-              <w:top w:val="single" w:sz="4" w:space="0" w:color="auto"/>
-              <w:left w:val="single" w:sz="4" w:space="0" w:color="auto"/>
-              <w:bottom w:val="single" w:sz="4" w:space="0" w:color="auto"/>
-              <w:right w:val="single" w:sz="4" w:space="0" w:color="auto"/>
-            </w:tcBorders>
-          </w:tcPr>
-          <w:p>
-            <w:pPr>
-              <w:pStyle w:val="style0"/>
-              <w:rPr>
+            <w:tcW w:w="4149" w:type="dxa"/>
+            <w:tcBorders/>
+          </w:tcPr>
+          <w:p>
+            <w:pPr>
+              <w:pStyle w:val="Normal"/>
+              <w:rPr>
+                <w:b w:val="false"/>
                 <w:b w:val="false"/>
                 <w:bCs w:val="false"/>
                 <w:lang w:val="en-US"/>
@@ -2604,13 +2736,14 @@
           </w:p>
           <w:p>
             <w:pPr>
-              <w:pStyle w:val="style179"/>
+              <w:pStyle w:val="ListParagraph"/>
               <w:numPr>
                 <w:ilvl w:val="0"/>
                 <w:numId w:val="2"/>
               </w:numPr>
               <w:rPr>
                 <w:b w:val="false"/>
+                <w:b w:val="false"/>
                 <w:bCs w:val="false"/>
                 <w:lang w:val="en-US"/>
               </w:rPr>
@@ -2634,13 +2767,14 @@
           </w:p>
           <w:p>
             <w:pPr>
-              <w:pStyle w:val="style179"/>
+              <w:pStyle w:val="ListParagraph"/>
               <w:numPr>
                 <w:ilvl w:val="0"/>
                 <w:numId w:val="2"/>
               </w:numPr>
               <w:rPr>
                 <w:b w:val="false"/>
+                <w:b w:val="false"/>
                 <w:bCs w:val="false"/>
                 <w:lang w:val="en-US"/>
               </w:rPr>
@@ -2664,13 +2798,14 @@
           </w:p>
           <w:p>
             <w:pPr>
-              <w:pStyle w:val="style179"/>
+              <w:pStyle w:val="ListParagraph"/>
               <w:numPr>
                 <w:ilvl w:val="0"/>
                 <w:numId w:val="2"/>
               </w:numPr>
               <w:rPr>
                 <w:b w:val="false"/>
+                <w:b w:val="false"/>
                 <w:bCs w:val="false"/>
                 <w:lang w:val="en-US"/>
               </w:rPr>
@@ -2694,13 +2829,14 @@
           </w:p>
           <w:p>
             <w:pPr>
-              <w:pStyle w:val="style179"/>
+              <w:pStyle w:val="ListParagraph"/>
               <w:numPr>
                 <w:ilvl w:val="0"/>
                 <w:numId w:val="2"/>
               </w:numPr>
               <w:rPr>
                 <w:b w:val="false"/>
+                <w:b w:val="false"/>
                 <w:bCs w:val="false"/>
                 <w:lang w:val="en-US"/>
               </w:rPr>
@@ -2724,13 +2860,14 @@
           </w:p>
           <w:p>
             <w:pPr>
-              <w:pStyle w:val="style179"/>
+              <w:pStyle w:val="ListParagraph"/>
               <w:numPr>
                 <w:ilvl w:val="0"/>
                 <w:numId w:val="2"/>
               </w:numPr>
               <w:rPr>
                 <w:b w:val="false"/>
+                <w:b w:val="false"/>
                 <w:bCs w:val="false"/>
                 <w:lang w:val="en-US"/>
               </w:rPr>
@@ -2754,13 +2891,14 @@
           </w:p>
           <w:p>
             <w:pPr>
-              <w:pStyle w:val="style179"/>
+              <w:pStyle w:val="ListParagraph"/>
               <w:numPr>
                 <w:ilvl w:val="0"/>
                 <w:numId w:val="2"/>
               </w:numPr>
               <w:rPr>
                 <w:b w:val="false"/>
+                <w:b w:val="false"/>
                 <w:bCs w:val="false"/>
                 <w:lang w:val="en-US"/>
               </w:rPr>
@@ -2784,13 +2922,14 @@
           </w:p>
           <w:p>
             <w:pPr>
-              <w:pStyle w:val="style179"/>
+              <w:pStyle w:val="ListParagraph"/>
               <w:numPr>
                 <w:ilvl w:val="0"/>
                 <w:numId w:val="2"/>
               </w:numPr>
               <w:rPr>
                 <w:b w:val="false"/>
+                <w:b w:val="false"/>
                 <w:bCs w:val="false"/>
                 <w:lang w:val="en-US"/>
               </w:rPr>
@@ -2830,13 +2969,14 @@
           </w:p>
           <w:p>
             <w:pPr>
-              <w:pStyle w:val="style179"/>
+              <w:pStyle w:val="ListParagraph"/>
               <w:numPr>
                 <w:ilvl w:val="0"/>
                 <w:numId w:val="2"/>
               </w:numPr>
               <w:rPr>
                 <w:b w:val="false"/>
+                <w:b w:val="false"/>
                 <w:bCs w:val="false"/>
                 <w:lang w:val="en-US"/>
               </w:rPr>
@@ -2876,13 +3016,14 @@
           </w:p>
           <w:p>
             <w:pPr>
-              <w:pStyle w:val="style179"/>
+              <w:pStyle w:val="ListParagraph"/>
               <w:numPr>
                 <w:ilvl w:val="0"/>
                 <w:numId w:val="2"/>
               </w:numPr>
               <w:rPr>
                 <w:b w:val="false"/>
+                <w:b w:val="false"/>
                 <w:bCs w:val="false"/>
                 <w:lang w:val="en-US"/>
               </w:rPr>
@@ -2922,13 +3063,14 @@
           </w:p>
           <w:p>
             <w:pPr>
-              <w:pStyle w:val="style179"/>
+              <w:pStyle w:val="ListParagraph"/>
               <w:numPr>
                 <w:ilvl w:val="0"/>
                 <w:numId w:val="2"/>
               </w:numPr>
               <w:rPr>
                 <w:b w:val="false"/>
+                <w:b w:val="false"/>
                 <w:bCs w:val="false"/>
                 <w:lang w:val="en-US"/>
               </w:rPr>
@@ -2968,77 +3110,35 @@
           </w:p>
           <w:p>
             <w:pPr>
-              <w:pStyle w:val="style179"/>
+              <w:pStyle w:val="ListParagraph"/>
               <w:numPr>
                 <w:ilvl w:val="0"/>
                 <w:numId w:val="2"/>
               </w:numPr>
               <w:rPr>
                 <w:b w:val="false"/>
-                <w:bCs w:val="false"/>
-                <w:lang w:val="en-US"/>
-              </w:rPr>
-            </w:pPr>
-            <w:r>
-              <w:rPr>
-                <w:b/>
-                <w:bCs/>
-                <w:lang w:val="en-US"/>
-              </w:rPr>
-              <w:t xml:space="preserve">Link to </w:t>
-            </w:r>
-            <w:r>
-              <w:rPr>
-                <w:rFonts w:hint="default"/>
-                <w:b/>
-                <w:bCs/>
-                <w:lang w:val="en-US"/>
-              </w:rPr>
-              <w:t>Organisation's LinkedIn Profile</w:t>
-            </w:r>
-            <w:r>
-              <w:rPr>
-                <w:rFonts w:hint="default"/>
-                <w:b w:val="false"/>
-                <w:lang w:val="en-US"/>
-              </w:rPr>
-              <w:t xml:space="preserve"> </w:t>
-            </w:r>
-            <w:r>
-              <w:rPr>
-                <w:rFonts w:hint="default"/>
-                <w:b w:val="false"/>
-                <w:lang w:val="en-US"/>
-              </w:rPr>
-              <w:t>(if</w:t>
-            </w:r>
-            <w:r>
-              <w:rPr>
-                <w:rFonts w:hint="default"/>
-                <w:b w:val="false"/>
-                <w:lang w:val="en-US"/>
-              </w:rPr>
-              <w:t xml:space="preserve"> </w:t>
-            </w:r>
-            <w:r>
-              <w:rPr>
-                <w:rFonts w:hint="default"/>
-                <w:b w:val="false"/>
-                <w:lang w:val="en-US"/>
-              </w:rPr>
-              <w:t>any)</w:t>
-            </w:r>
-            <w:r>
-              <w:rPr>
-                <w:rFonts w:hint="default"/>
-                <w:b w:val="false"/>
-                <w:lang w:val="en-US"/>
-              </w:rPr>
-              <w:t xml:space="preserve"> and </w:t>
-            </w:r>
-            <w:r>
-              <w:rPr>
-                <w:rFonts w:hint="default"/>
+                <w:b w:val="false"/>
+                <w:bCs w:val="false"/>
+                <w:lang w:val="en-US"/>
+              </w:rPr>
+            </w:pPr>
+            <w:r>
+              <w:rPr>
+                <w:b/>
+                <w:bCs/>
+                <w:lang w:val="en-US"/>
+              </w:rPr>
+              <w:t>Link to Organisation's LinkedIn Profile</w:t>
+            </w:r>
+            <w:r>
+              <w:rPr>
+                <w:b w:val="false"/>
+                <w:lang w:val="en-US"/>
+              </w:rPr>
+              <w:t xml:space="preserve"> (if any) and </w:t>
+            </w:r>
+            <w:r>
+              <w:rPr>
                 <w:b/>
                 <w:bCs/>
                 <w:lang w:val="en-US"/>
@@ -3047,77 +3147,28 @@
             </w:r>
             <w:r>
               <w:rPr>
-                <w:rFonts w:hint="default"/>
-                <w:b w:val="false"/>
-                <w:lang w:val="en-US"/>
-              </w:rPr>
-              <w:t xml:space="preserve"> on</w:t>
-            </w:r>
-            <w:r>
-              <w:rPr>
-                <w:rFonts w:hint="default"/>
-                <w:b w:val="false"/>
-                <w:lang w:val="en-US"/>
-              </w:rPr>
-              <w:t xml:space="preserve"> </w:t>
-            </w:r>
-            <w:r>
-              <w:rPr>
-                <w:rFonts w:hint="default"/>
-                <w:b w:val="false"/>
-                <w:lang w:val="en-US"/>
-              </w:rPr>
-              <w:t>the</w:t>
-            </w:r>
-            <w:r>
-              <w:rPr>
-                <w:rFonts w:hint="default"/>
-                <w:b w:val="false"/>
-                <w:lang w:val="en-US"/>
-              </w:rPr>
-              <w:t xml:space="preserve"> </w:t>
-            </w:r>
-            <w:r>
-              <w:rPr>
-                <w:rFonts w:hint="default"/>
-                <w:b w:val="false"/>
-                <w:lang w:val="en-US"/>
-              </w:rPr>
-              <w:t>11th</w:t>
-            </w:r>
-            <w:r>
-              <w:rPr>
-                <w:rFonts w:hint="default"/>
-                <w:b w:val="false"/>
-                <w:lang w:val="en-US"/>
-              </w:rPr>
-              <w:t xml:space="preserve"> </w:t>
-            </w:r>
-            <w:r>
-              <w:rPr>
-                <w:rFonts w:hint="default"/>
-                <w:b w:val="false"/>
-                <w:lang w:val="en-US"/>
-              </w:rPr>
-              <w:t>line</w:t>
-            </w:r>
-          </w:p>
-          <w:p>
-            <w:pPr>
-              <w:pStyle w:val="style179"/>
+                <w:b w:val="false"/>
+                <w:lang w:val="en-US"/>
+              </w:rPr>
+              <w:t xml:space="preserve"> on the 11th line</w:t>
+            </w:r>
+          </w:p>
+          <w:p>
+            <w:pPr>
+              <w:pStyle w:val="ListParagraph"/>
               <w:numPr>
                 <w:ilvl w:val="0"/>
                 <w:numId w:val="2"/>
               </w:numPr>
               <w:rPr>
                 <w:b w:val="false"/>
-                <w:bCs w:val="false"/>
-                <w:lang w:val="en-US"/>
-              </w:rPr>
-            </w:pPr>
-            <w:r>
-              <w:rPr>
-                <w:rFonts w:hint="default"/>
+                <w:b w:val="false"/>
+                <w:bCs w:val="false"/>
+                <w:lang w:val="en-US"/>
+              </w:rPr>
+            </w:pPr>
+            <w:r>
+              <w:rPr>
                 <w:b/>
                 <w:bCs/>
                 <w:lang w:val="en-US"/>
@@ -3126,7 +3177,6 @@
             </w:r>
             <w:r>
               <w:rPr>
-                <w:rFonts w:hint="default"/>
                 <w:b w:val="false"/>
                 <w:lang w:val="en-US"/>
               </w:rPr>
@@ -3134,7 +3184,6 @@
             </w:r>
             <w:r>
               <w:rPr>
-                <w:rFonts w:hint="default"/>
                 <w:b/>
                 <w:bCs/>
                 <w:lang w:val="en-US"/>
@@ -3143,70 +3192,22 @@
             </w:r>
             <w:r>
               <w:rPr>
-                <w:rFonts w:hint="default"/>
-                <w:b w:val="false"/>
-                <w:lang w:val="en-US"/>
-              </w:rPr>
-              <w:t xml:space="preserve"> on</w:t>
-            </w:r>
-            <w:r>
-              <w:rPr>
-                <w:rFonts w:hint="default"/>
-                <w:b w:val="false"/>
-                <w:lang w:val="en-US"/>
-              </w:rPr>
-              <w:t xml:space="preserve"> </w:t>
-            </w:r>
-            <w:r>
-              <w:rPr>
-                <w:rFonts w:hint="default"/>
-                <w:b w:val="false"/>
-                <w:lang w:val="en-US"/>
-              </w:rPr>
-              <w:t>the</w:t>
-            </w:r>
-            <w:r>
-              <w:rPr>
-                <w:rFonts w:hint="default"/>
-                <w:b w:val="false"/>
-                <w:lang w:val="en-US"/>
-              </w:rPr>
-              <w:t xml:space="preserve"> </w:t>
-            </w:r>
-            <w:r>
-              <w:rPr>
-                <w:rFonts w:hint="default"/>
-                <w:b w:val="false"/>
-                <w:lang w:val="en-US"/>
-              </w:rPr>
-              <w:t>12th</w:t>
-            </w:r>
-            <w:r>
-              <w:rPr>
-                <w:rFonts w:hint="default"/>
-                <w:b w:val="false"/>
-                <w:lang w:val="en-US"/>
-              </w:rPr>
-              <w:t xml:space="preserve"> </w:t>
-            </w:r>
-            <w:r>
-              <w:rPr>
-                <w:rFonts w:hint="default"/>
-                <w:b w:val="false"/>
-                <w:lang w:val="en-US"/>
-              </w:rPr>
-              <w:t>line</w:t>
-            </w:r>
-          </w:p>
-          <w:p>
-            <w:pPr>
-              <w:pStyle w:val="style179"/>
+                <w:b w:val="false"/>
+                <w:lang w:val="en-US"/>
+              </w:rPr>
+              <w:t xml:space="preserve"> on the 12th line</w:t>
+            </w:r>
+          </w:p>
+          <w:p>
+            <w:pPr>
+              <w:pStyle w:val="ListParagraph"/>
               <w:numPr>
                 <w:ilvl w:val="0"/>
                 <w:numId w:val="2"/>
               </w:numPr>
               <w:rPr>
                 <w:b w:val="false"/>
+                <w:b w:val="false"/>
                 <w:bCs w:val="false"/>
                 <w:lang w:val="en-US"/>
               </w:rPr>
@@ -3230,13 +3231,14 @@
           </w:p>
           <w:p>
             <w:pPr>
-              <w:pStyle w:val="style179"/>
+              <w:pStyle w:val="ListParagraph"/>
               <w:numPr>
                 <w:ilvl w:val="0"/>
                 <w:numId w:val="2"/>
               </w:numPr>
               <w:rPr>
                 <w:b w:val="false"/>
+                <w:b w:val="false"/>
                 <w:bCs w:val="false"/>
                 <w:lang w:val="en-US"/>
               </w:rPr>
@@ -3260,12 +3262,15 @@
           </w:p>
           <w:p>
             <w:pPr>
-              <w:pStyle w:val="style179"/>
+              <w:pStyle w:val="ListParagraph"/>
               <w:numPr>
                 <w:ilvl w:val="0"/>
                 <w:numId w:val="3"/>
               </w:numPr>
-              <w:rPr>
+              <w:spacing w:before="0" w:after="200"/>
+              <w:contextualSpacing/>
+              <w:rPr>
+                <w:b w:val="false"/>
                 <w:b w:val="false"/>
                 <w:bCs w:val="false"/>
                 <w:lang w:val="en-US"/>
@@ -3301,20 +3306,10 @@
                 <w:bCs/>
                 <w:lang w:val="en-US"/>
               </w:rPr>
-              <w:t xml:space="preserve">Position </w:t>
-            </w:r>
-            <w:r>
-              <w:rPr>
-                <w:rFonts w:hint="default"/>
-                <w:b/>
-                <w:bCs/>
-                <w:lang w:val="en-US"/>
-              </w:rPr>
-              <w:t>of the officer in the organisation</w:t>
-            </w:r>
-            <w:r>
-              <w:rPr>
-                <w:rFonts w:hint="default"/>
+              <w:t>Position of the officer in the organisation</w:t>
+            </w:r>
+            <w:r>
+              <w:rPr>
                 <w:b w:val="false"/>
                 <w:lang w:val="en-US"/>
               </w:rPr>
@@ -3332,23 +3327,19 @@
         </w:tc>
       </w:tr>
       <w:tr>
-        <w:tblPrEx/>
         <w:trPr/>
         <w:tc>
           <w:tcPr>
-            <w:tcW w:w="572" w:type="dxa"/>
+            <w:tcW w:w="571" w:type="dxa"/>
             <w:vMerge w:val="restart"/>
-            <w:tcBorders>
-              <w:top w:val="single" w:sz="4" w:space="0" w:color="auto"/>
-              <w:left w:val="single" w:sz="4" w:space="0" w:color="auto"/>
-              <w:bottom w:val="single" w:sz="4" w:space="0" w:color="auto"/>
-              <w:right w:val="single" w:sz="4" w:space="0" w:color="auto"/>
-            </w:tcBorders>
-          </w:tcPr>
-          <w:p>
-            <w:pPr>
-              <w:pStyle w:val="style0"/>
-              <w:rPr>
+            <w:tcBorders/>
+          </w:tcPr>
+          <w:p>
+            <w:pPr>
+              <w:pStyle w:val="Normal"/>
+              <w:spacing w:before="0" w:after="200"/>
+              <w:rPr>
+                <w:b w:val="false"/>
                 <w:b w:val="false"/>
                 <w:bCs w:val="false"/>
                 <w:lang w:val="en-US"/>
@@ -3366,19 +3357,16 @@
         </w:tc>
         <w:tc>
           <w:tcPr>
-            <w:tcW w:w="2234" w:type="dxa"/>
+            <w:tcW w:w="2235" w:type="dxa"/>
             <w:vMerge w:val="restart"/>
-            <w:tcBorders>
-              <w:top w:val="single" w:sz="4" w:space="0" w:color="auto"/>
-              <w:left w:val="single" w:sz="4" w:space="0" w:color="auto"/>
-              <w:bottom w:val="single" w:sz="4" w:space="0" w:color="auto"/>
-              <w:right w:val="single" w:sz="4" w:space="0" w:color="auto"/>
-            </w:tcBorders>
-          </w:tcPr>
-          <w:p>
-            <w:pPr>
-              <w:pStyle w:val="style0"/>
-              <w:rPr>
+            <w:tcBorders/>
+          </w:tcPr>
+          <w:p>
+            <w:pPr>
+              <w:pStyle w:val="Normal"/>
+              <w:spacing w:before="0" w:after="200"/>
+              <w:rPr>
+                <w:b w:val="false"/>
                 <w:b w:val="false"/>
                 <w:bCs w:val="false"/>
                 <w:lang w:val="en-US"/>
@@ -3412,18 +3400,15 @@
         </w:tc>
         <w:tc>
           <w:tcPr>
-            <w:tcW w:w="2676" w:type="dxa"/>
-            <w:tcBorders>
-              <w:top w:val="single" w:sz="4" w:space="0" w:color="auto"/>
-              <w:left w:val="single" w:sz="4" w:space="0" w:color="auto"/>
-              <w:bottom w:val="single" w:sz="4" w:space="0" w:color="auto"/>
-              <w:right w:val="single" w:sz="4" w:space="0" w:color="auto"/>
-            </w:tcBorders>
-          </w:tcPr>
-          <w:p>
-            <w:pPr>
-              <w:pStyle w:val="style0"/>
-              <w:rPr>
+            <w:tcW w:w="2675" w:type="dxa"/>
+            <w:tcBorders/>
+          </w:tcPr>
+          <w:p>
+            <w:pPr>
+              <w:pStyle w:val="Normal"/>
+              <w:spacing w:before="0" w:after="200"/>
+              <w:rPr>
+                <w:b w:val="false"/>
                 <w:b w:val="false"/>
                 <w:bCs w:val="false"/>
                 <w:lang w:val="en-US"/>
@@ -3441,18 +3426,14 @@
         </w:tc>
         <w:tc>
           <w:tcPr>
-            <w:tcW w:w="4093" w:type="dxa"/>
-            <w:tcBorders>
-              <w:top w:val="single" w:sz="4" w:space="0" w:color="auto"/>
-              <w:left w:val="single" w:sz="4" w:space="0" w:color="auto"/>
-              <w:bottom w:val="single" w:sz="4" w:space="0" w:color="auto"/>
-              <w:right w:val="single" w:sz="4" w:space="0" w:color="auto"/>
-            </w:tcBorders>
-          </w:tcPr>
-          <w:p>
-            <w:pPr>
-              <w:pStyle w:val="style0"/>
-              <w:rPr>
+            <w:tcW w:w="4149" w:type="dxa"/>
+            <w:tcBorders/>
+          </w:tcPr>
+          <w:p>
+            <w:pPr>
+              <w:pStyle w:val="Normal"/>
+              <w:rPr>
+                <w:b w:val="false"/>
                 <w:b w:val="false"/>
                 <w:bCs w:val="false"/>
                 <w:lang w:val="en-US"/>
@@ -3469,13 +3450,14 @@
           </w:p>
           <w:p>
             <w:pPr>
-              <w:pStyle w:val="style179"/>
+              <w:pStyle w:val="ListParagraph"/>
               <w:numPr>
                 <w:ilvl w:val="0"/>
                 <w:numId w:val="5"/>
               </w:numPr>
               <w:rPr>
                 <w:b w:val="false"/>
+                <w:b w:val="false"/>
                 <w:bCs w:val="false"/>
                 <w:lang w:val="en-US"/>
               </w:rPr>
@@ -3490,55 +3472,20 @@
             </w:r>
             <w:r>
               <w:rPr>
-                <w:rFonts w:hint="default"/>
-                <w:b/>
-                <w:lang w:val="en-US"/>
-              </w:rPr>
-              <w:t>f</w:t>
-            </w:r>
-            <w:r>
-              <w:rPr>
-                <w:rFonts w:hint="default"/>
-                <w:b/>
-                <w:lang w:val="en-US"/>
-              </w:rPr>
-              <w:t xml:space="preserve"> </w:t>
-            </w:r>
-            <w:r>
-              <w:rPr>
-                <w:rFonts w:hint="default"/>
-                <w:b/>
-                <w:lang w:val="en-US"/>
-              </w:rPr>
-              <w:t>appellation</w:t>
-            </w:r>
-            <w:r>
-              <w:rPr>
-                <w:rFonts w:hint="default"/>
-                <w:b w:val="false"/>
-                <w:lang w:val="en-US"/>
-              </w:rPr>
-              <w:t xml:space="preserve"> </w:t>
-            </w:r>
-            <w:r>
-              <w:rPr>
-                <w:rFonts w:hint="default"/>
-                <w:b w:val="false"/>
-                <w:lang w:val="en-US"/>
-              </w:rPr>
-              <w:t>and</w:t>
-            </w:r>
-            <w:r>
-              <w:rPr>
-                <w:rFonts w:hint="default"/>
-                <w:b w:val="false"/>
-                <w:lang w:val="en-US"/>
-              </w:rPr>
-              <w:t xml:space="preserve"> </w:t>
-            </w:r>
-            <w:r>
-              <w:rPr>
-                <w:rFonts w:hint="default"/>
+                <w:b/>
+                <w:lang w:val="en-US"/>
+              </w:rPr>
+              <w:t>f appellation</w:t>
+            </w:r>
+            <w:r>
+              <w:rPr>
+                <w:b w:val="false"/>
+                <w:lang w:val="en-US"/>
+              </w:rPr>
+              <w:t xml:space="preserve"> and </w:t>
+            </w:r>
+            <w:r>
+              <w:rPr>
                 <w:b/>
                 <w:lang w:val="en-US"/>
               </w:rPr>
@@ -3546,85 +3493,28 @@
             </w:r>
             <w:r>
               <w:rPr>
-                <w:rFonts w:hint="default"/>
-                <w:b w:val="false"/>
-                <w:lang w:val="en-US"/>
-              </w:rPr>
-              <w:t xml:space="preserve"> </w:t>
-            </w:r>
-            <w:r>
-              <w:rPr>
-                <w:rFonts w:hint="default"/>
-                <w:b w:val="false"/>
-                <w:lang w:val="en-US"/>
-              </w:rPr>
-              <w:t>on</w:t>
-            </w:r>
-            <w:r>
-              <w:rPr>
-                <w:rFonts w:hint="default"/>
-                <w:b w:val="false"/>
-                <w:lang w:val="en-US"/>
-              </w:rPr>
-              <w:t xml:space="preserve"> </w:t>
-            </w:r>
-            <w:r>
-              <w:rPr>
-                <w:rFonts w:hint="default"/>
-                <w:b w:val="false"/>
-                <w:lang w:val="en-US"/>
-              </w:rPr>
-              <w:t>the</w:t>
-            </w:r>
-            <w:r>
-              <w:rPr>
-                <w:rFonts w:hint="default"/>
-                <w:b w:val="false"/>
-                <w:lang w:val="en-US"/>
-              </w:rPr>
-              <w:t xml:space="preserve"> </w:t>
-            </w:r>
-            <w:r>
-              <w:rPr>
-                <w:rFonts w:hint="default"/>
-                <w:b w:val="false"/>
-                <w:lang w:val="en-US"/>
-              </w:rPr>
-              <w:t>1st</w:t>
-            </w:r>
-            <w:r>
-              <w:rPr>
-                <w:rFonts w:hint="default"/>
-                <w:b w:val="false"/>
-                <w:lang w:val="en-US"/>
-              </w:rPr>
-              <w:t xml:space="preserve"> </w:t>
-            </w:r>
-            <w:r>
-              <w:rPr>
-                <w:rFonts w:hint="default"/>
-                <w:b w:val="false"/>
-                <w:lang w:val="en-US"/>
-              </w:rPr>
-              <w:t>line</w:t>
-            </w:r>
-          </w:p>
-          <w:p>
-            <w:pPr>
-              <w:pStyle w:val="style179"/>
+                <w:b w:val="false"/>
+                <w:lang w:val="en-US"/>
+              </w:rPr>
+              <w:t xml:space="preserve"> on the 1st line</w:t>
+            </w:r>
+          </w:p>
+          <w:p>
+            <w:pPr>
+              <w:pStyle w:val="ListParagraph"/>
               <w:numPr>
                 <w:ilvl w:val="0"/>
                 <w:numId w:val="4"/>
               </w:numPr>
               <w:rPr>
                 <w:b w:val="false"/>
-                <w:bCs w:val="false"/>
-                <w:lang w:val="en-US"/>
-              </w:rPr>
-            </w:pPr>
-            <w:r>
-              <w:rPr>
-                <w:rFonts w:hint="default"/>
+                <w:b w:val="false"/>
+                <w:bCs w:val="false"/>
+                <w:lang w:val="en-US"/>
+              </w:rPr>
+            </w:pPr>
+            <w:r>
+              <w:rPr>
                 <w:b/>
                 <w:lang w:val="en-US"/>
               </w:rPr>
@@ -3632,126 +3522,36 @@
             </w:r>
             <w:r>
               <w:rPr>
-                <w:rFonts w:hint="default"/>
-                <w:b w:val="false"/>
-                <w:lang w:val="en-US"/>
-              </w:rPr>
-              <w:t xml:space="preserve"> </w:t>
-            </w:r>
-            <w:r>
-              <w:rPr>
-                <w:rFonts w:hint="default"/>
-                <w:b w:val="false"/>
-                <w:lang w:val="en-US"/>
-              </w:rPr>
-              <w:t>and</w:t>
-            </w:r>
-            <w:r>
-              <w:rPr>
-                <w:rFonts w:hint="default"/>
-                <w:b w:val="false"/>
-                <w:lang w:val="en-US"/>
-              </w:rPr>
-              <w:t xml:space="preserve"> </w:t>
-            </w:r>
-            <w:r>
-              <w:rPr>
-                <w:rFonts w:hint="default"/>
-                <w:b/>
-                <w:lang w:val="en-US"/>
-              </w:rPr>
-              <w:t>Middle/Other</w:t>
-            </w:r>
-            <w:r>
-              <w:rPr>
-                <w:rFonts w:hint="default"/>
-                <w:b/>
-                <w:lang w:val="en-US"/>
-              </w:rPr>
-              <w:t xml:space="preserve"> </w:t>
-            </w:r>
-            <w:r>
-              <w:rPr>
-                <w:rFonts w:hint="default"/>
-                <w:b/>
-                <w:lang w:val="en-US"/>
-              </w:rPr>
-              <w:t>names</w:t>
-            </w:r>
-            <w:r>
-              <w:rPr>
-                <w:rFonts w:hint="default"/>
-                <w:b w:val="false"/>
-                <w:lang w:val="en-US"/>
-              </w:rPr>
-              <w:t xml:space="preserve"> </w:t>
-            </w:r>
-            <w:r>
-              <w:rPr>
-                <w:rFonts w:hint="default"/>
-                <w:b w:val="false"/>
-                <w:lang w:val="en-US"/>
-              </w:rPr>
-              <w:t>on</w:t>
-            </w:r>
-            <w:r>
-              <w:rPr>
-                <w:rFonts w:hint="default"/>
-                <w:b w:val="false"/>
-                <w:lang w:val="en-US"/>
-              </w:rPr>
-              <w:t xml:space="preserve"> </w:t>
-            </w:r>
-            <w:r>
-              <w:rPr>
-                <w:rFonts w:hint="default"/>
-                <w:b w:val="false"/>
-                <w:lang w:val="en-US"/>
-              </w:rPr>
-              <w:t>the</w:t>
-            </w:r>
-            <w:r>
-              <w:rPr>
-                <w:rFonts w:hint="default"/>
-                <w:b w:val="false"/>
-                <w:lang w:val="en-US"/>
-              </w:rPr>
-              <w:t xml:space="preserve"> </w:t>
-            </w:r>
-            <w:r>
-              <w:rPr>
-                <w:rFonts w:hint="default"/>
-                <w:b w:val="false"/>
-                <w:lang w:val="en-US"/>
-              </w:rPr>
-              <w:t>2nd</w:t>
-            </w:r>
-            <w:r>
-              <w:rPr>
-                <w:rFonts w:hint="default"/>
-                <w:b w:val="false"/>
-                <w:lang w:val="en-US"/>
-              </w:rPr>
-              <w:t xml:space="preserve"> </w:t>
-            </w:r>
-            <w:r>
-              <w:rPr>
-                <w:rFonts w:hint="default"/>
-                <w:b w:val="false"/>
-                <w:lang w:val="en-US"/>
-              </w:rPr>
-              <w:t>line</w:t>
-            </w:r>
-          </w:p>
-          <w:p>
-            <w:pPr>
-              <w:pStyle w:val="style179"/>
+                <w:b w:val="false"/>
+                <w:lang w:val="en-US"/>
+              </w:rPr>
+              <w:t xml:space="preserve"> and </w:t>
+            </w:r>
+            <w:r>
+              <w:rPr>
+                <w:b/>
+                <w:lang w:val="en-US"/>
+              </w:rPr>
+              <w:t>Middle/Other names</w:t>
+            </w:r>
+            <w:r>
+              <w:rPr>
+                <w:b w:val="false"/>
+                <w:lang w:val="en-US"/>
+              </w:rPr>
+              <w:t xml:space="preserve"> on the 2nd line</w:t>
+            </w:r>
+          </w:p>
+          <w:p>
+            <w:pPr>
+              <w:pStyle w:val="ListParagraph"/>
               <w:numPr>
                 <w:ilvl w:val="0"/>
                 <w:numId w:val="4"/>
               </w:numPr>
               <w:rPr>
                 <w:b w:val="false"/>
+                <w:b w:val="false"/>
                 <w:bCs w:val="false"/>
                 <w:lang w:val="en-US"/>
               </w:rPr>
@@ -3791,13 +3591,14 @@
           </w:p>
           <w:p>
             <w:pPr>
-              <w:pStyle w:val="style179"/>
+              <w:pStyle w:val="ListParagraph"/>
               <w:numPr>
                 <w:ilvl w:val="0"/>
                 <w:numId w:val="4"/>
               </w:numPr>
               <w:rPr>
                 <w:b w:val="false"/>
+                <w:b w:val="false"/>
                 <w:bCs w:val="false"/>
                 <w:lang w:val="en-US"/>
               </w:rPr>
@@ -3821,12 +3622,15 @@
           </w:p>
           <w:p>
             <w:pPr>
-              <w:pStyle w:val="style179"/>
+              <w:pStyle w:val="ListParagraph"/>
               <w:numPr>
                 <w:ilvl w:val="0"/>
                 <w:numId w:val="4"/>
               </w:numPr>
-              <w:rPr>
+              <w:spacing w:before="0" w:after="200"/>
+              <w:contextualSpacing/>
+              <w:rPr>
+                <w:b w:val="false"/>
                 <w:b w:val="false"/>
                 <w:bCs w:val="false"/>
                 <w:lang w:val="en-US"/>
@@ -3852,66 +3656,70 @@
         </w:tc>
       </w:tr>
       <w:tr>
-        <w:tblPrEx/>
         <w:trPr/>
         <w:tc>
           <w:tcPr>
-            <w:tcW w:w="572" w:type="dxa"/>
+            <w:tcW w:w="571" w:type="dxa"/>
             <w:vMerge w:val="continue"/>
-            <w:tcBorders>
-              <w:top w:val="single" w:sz="4" w:space="0" w:color="auto"/>
-              <w:left w:val="single" w:sz="4" w:space="0" w:color="auto"/>
-              <w:bottom w:val="single" w:sz="4" w:space="0" w:color="auto"/>
-              <w:right w:val="single" w:sz="4" w:space="0" w:color="auto"/>
-            </w:tcBorders>
-          </w:tcPr>
-          <w:p>
-            <w:pPr>
-              <w:pStyle w:val="style0"/>
-              <w:rPr>
-                <w:b w:val="false"/>
-                <w:bCs w:val="false"/>
-                <w:lang w:val="en-US"/>
-              </w:rPr>
-            </w:pPr>
-          </w:p>
-        </w:tc>
-        <w:tc>
-          <w:tcPr>
-            <w:tcW w:w="2234" w:type="dxa"/>
+            <w:tcBorders/>
+          </w:tcPr>
+          <w:p>
+            <w:pPr>
+              <w:pStyle w:val="Normal"/>
+              <w:spacing w:before="0" w:after="200"/>
+              <w:rPr>
+                <w:b w:val="false"/>
+                <w:b w:val="false"/>
+                <w:bCs w:val="false"/>
+                <w:lang w:val="en-US"/>
+              </w:rPr>
+            </w:pPr>
+            <w:r>
+              <w:rPr>
+                <w:b w:val="false"/>
+                <w:bCs w:val="false"/>
+                <w:lang w:val="en-US"/>
+              </w:rPr>
+            </w:r>
+          </w:p>
+        </w:tc>
+        <w:tc>
+          <w:tcPr>
+            <w:tcW w:w="2235" w:type="dxa"/>
             <w:vMerge w:val="continue"/>
-            <w:tcBorders>
-              <w:top w:val="single" w:sz="4" w:space="0" w:color="auto"/>
-              <w:left w:val="single" w:sz="4" w:space="0" w:color="auto"/>
-              <w:bottom w:val="single" w:sz="4" w:space="0" w:color="auto"/>
-              <w:right w:val="single" w:sz="4" w:space="0" w:color="auto"/>
-            </w:tcBorders>
-          </w:tcPr>
-          <w:p>
-            <w:pPr>
-              <w:pStyle w:val="style0"/>
-              <w:rPr>
-                <w:b w:val="false"/>
-                <w:bCs w:val="false"/>
-                <w:lang w:val="en-US"/>
-              </w:rPr>
-            </w:pPr>
-          </w:p>
-        </w:tc>
-        <w:tc>
-          <w:tcPr>
-            <w:tcW w:w="2676" w:type="dxa"/>
-            <w:tcBorders>
-              <w:top w:val="single" w:sz="4" w:space="0" w:color="auto"/>
-              <w:left w:val="single" w:sz="4" w:space="0" w:color="auto"/>
-              <w:bottom w:val="single" w:sz="4" w:space="0" w:color="auto"/>
-              <w:right w:val="single" w:sz="4" w:space="0" w:color="auto"/>
-            </w:tcBorders>
-          </w:tcPr>
-          <w:p>
-            <w:pPr>
-              <w:pStyle w:val="style0"/>
-              <w:rPr>
+            <w:tcBorders/>
+          </w:tcPr>
+          <w:p>
+            <w:pPr>
+              <w:pStyle w:val="Normal"/>
+              <w:spacing w:before="0" w:after="200"/>
+              <w:rPr>
+                <w:b w:val="false"/>
+                <w:b w:val="false"/>
+                <w:bCs w:val="false"/>
+                <w:lang w:val="en-US"/>
+              </w:rPr>
+            </w:pPr>
+            <w:r>
+              <w:rPr>
+                <w:b w:val="false"/>
+                <w:bCs w:val="false"/>
+                <w:lang w:val="en-US"/>
+              </w:rPr>
+            </w:r>
+          </w:p>
+        </w:tc>
+        <w:tc>
+          <w:tcPr>
+            <w:tcW w:w="2675" w:type="dxa"/>
+            <w:tcBorders/>
+          </w:tcPr>
+          <w:p>
+            <w:pPr>
+              <w:pStyle w:val="Normal"/>
+              <w:spacing w:before="0" w:after="200"/>
+              <w:rPr>
+                <w:b w:val="false"/>
                 <w:b w:val="false"/>
                 <w:bCs w:val="false"/>
                 <w:lang w:val="en-US"/>
@@ -3945,18 +3753,14 @@
         </w:tc>
         <w:tc>
           <w:tcPr>
-            <w:tcW w:w="4093" w:type="dxa"/>
-            <w:tcBorders>
-              <w:top w:val="single" w:sz="4" w:space="0" w:color="auto"/>
-              <w:left w:val="single" w:sz="4" w:space="0" w:color="auto"/>
-              <w:bottom w:val="single" w:sz="4" w:space="0" w:color="auto"/>
-              <w:right w:val="single" w:sz="4" w:space="0" w:color="auto"/>
-            </w:tcBorders>
-          </w:tcPr>
-          <w:p>
-            <w:pPr>
-              <w:pStyle w:val="style0"/>
-              <w:rPr>
+            <w:tcW w:w="4149" w:type="dxa"/>
+            <w:tcBorders/>
+          </w:tcPr>
+          <w:p>
+            <w:pPr>
+              <w:pStyle w:val="Normal"/>
+              <w:rPr>
+                <w:b w:val="false"/>
                 <w:b w:val="false"/>
                 <w:bCs w:val="false"/>
                 <w:lang w:val="en-US"/>
@@ -3989,8 +3793,9 @@
           </w:p>
           <w:p>
             <w:pPr>
-              <w:pStyle w:val="style0"/>
-              <w:rPr>
+              <w:pStyle w:val="Normal"/>
+              <w:rPr>
+                <w:b w:val="false"/>
                 <w:b w:val="false"/>
                 <w:bCs w:val="false"/>
                 <w:lang w:val="en-US"/>
@@ -4007,8 +3812,10 @@
           </w:p>
           <w:p>
             <w:pPr>
-              <w:pStyle w:val="style0"/>
-              <w:rPr>
+              <w:pStyle w:val="Normal"/>
+              <w:spacing w:before="0" w:after="200"/>
+              <w:rPr>
+                <w:b w:val="false"/>
                 <w:b w:val="false"/>
                 <w:bCs w:val="false"/>
                 <w:lang w:val="en-US"/>
@@ -4026,23 +3833,19 @@
         </w:tc>
       </w:tr>
       <w:tr>
-        <w:tblPrEx/>
         <w:trPr/>
         <w:tc>
           <w:tcPr>
-            <w:tcW w:w="572" w:type="dxa"/>
+            <w:tcW w:w="571" w:type="dxa"/>
             <w:vMerge w:val="restart"/>
-            <w:tcBorders>
-              <w:top w:val="single" w:sz="4" w:space="0" w:color="auto"/>
-              <w:left w:val="single" w:sz="4" w:space="0" w:color="auto"/>
-              <w:bottom w:val="single" w:sz="4" w:space="0" w:color="auto"/>
-              <w:right w:val="single" w:sz="4" w:space="0" w:color="auto"/>
-            </w:tcBorders>
-          </w:tcPr>
-          <w:p>
-            <w:pPr>
-              <w:pStyle w:val="style0"/>
-              <w:rPr>
+            <w:tcBorders/>
+          </w:tcPr>
+          <w:p>
+            <w:pPr>
+              <w:pStyle w:val="Normal"/>
+              <w:spacing w:before="0" w:after="200"/>
+              <w:rPr>
+                <w:b w:val="false"/>
                 <w:b w:val="false"/>
                 <w:bCs w:val="false"/>
               </w:rPr>
@@ -4059,19 +3862,16 @@
         </w:tc>
         <w:tc>
           <w:tcPr>
-            <w:tcW w:w="2234" w:type="dxa"/>
+            <w:tcW w:w="2235" w:type="dxa"/>
             <w:vMerge w:val="restart"/>
-            <w:tcBorders>
-              <w:top w:val="single" w:sz="4" w:space="0" w:color="auto"/>
-              <w:left w:val="single" w:sz="4" w:space="0" w:color="auto"/>
-              <w:bottom w:val="single" w:sz="4" w:space="0" w:color="auto"/>
-              <w:right w:val="single" w:sz="4" w:space="0" w:color="auto"/>
-            </w:tcBorders>
-          </w:tcPr>
-          <w:p>
-            <w:pPr>
-              <w:pStyle w:val="style0"/>
-              <w:rPr>
+            <w:tcBorders/>
+          </w:tcPr>
+          <w:p>
+            <w:pPr>
+              <w:pStyle w:val="Normal"/>
+              <w:spacing w:before="0" w:after="200"/>
+              <w:rPr>
+                <w:b w:val="false"/>
                 <w:b w:val="false"/>
                 <w:bCs w:val="false"/>
               </w:rPr>
@@ -4088,18 +3888,15 @@
         </w:tc>
         <w:tc>
           <w:tcPr>
-            <w:tcW w:w="2676" w:type="dxa"/>
-            <w:tcBorders>
-              <w:top w:val="single" w:sz="4" w:space="0" w:color="auto"/>
-              <w:left w:val="single" w:sz="4" w:space="0" w:color="auto"/>
-              <w:bottom w:val="single" w:sz="4" w:space="0" w:color="auto"/>
-              <w:right w:val="single" w:sz="4" w:space="0" w:color="auto"/>
-            </w:tcBorders>
-          </w:tcPr>
-          <w:p>
-            <w:pPr>
-              <w:pStyle w:val="style0"/>
-              <w:rPr>
+            <w:tcW w:w="2675" w:type="dxa"/>
+            <w:tcBorders/>
+          </w:tcPr>
+          <w:p>
+            <w:pPr>
+              <w:pStyle w:val="Normal"/>
+              <w:spacing w:before="0" w:after="200"/>
+              <w:rPr>
+                <w:b w:val="false"/>
                 <w:b w:val="false"/>
                 <w:bCs w:val="false"/>
               </w:rPr>
@@ -4116,18 +3913,14 @@
         </w:tc>
         <w:tc>
           <w:tcPr>
-            <w:tcW w:w="4093" w:type="dxa"/>
-            <w:tcBorders>
-              <w:top w:val="single" w:sz="4" w:space="0" w:color="auto"/>
-              <w:left w:val="single" w:sz="4" w:space="0" w:color="auto"/>
-              <w:bottom w:val="single" w:sz="4" w:space="0" w:color="auto"/>
-              <w:right w:val="single" w:sz="4" w:space="0" w:color="auto"/>
-            </w:tcBorders>
-          </w:tcPr>
-          <w:p>
-            <w:pPr>
-              <w:pStyle w:val="style0"/>
-              <w:rPr>
+            <w:tcW w:w="4149" w:type="dxa"/>
+            <w:tcBorders/>
+          </w:tcPr>
+          <w:p>
+            <w:pPr>
+              <w:pStyle w:val="Normal"/>
+              <w:rPr>
+                <w:b w:val="false"/>
                 <w:b w:val="false"/>
                 <w:bCs w:val="false"/>
                 <w:lang w:val="en-US"/>
@@ -4144,8 +3937,9 @@
           </w:p>
           <w:p>
             <w:pPr>
-              <w:pStyle w:val="style0"/>
-              <w:rPr>
+              <w:pStyle w:val="Normal"/>
+              <w:rPr>
+                <w:b w:val="false"/>
                 <w:b w:val="false"/>
                 <w:bCs w:val="false"/>
                 <w:lang w:val="en-US"/>
@@ -4162,8 +3956,10 @@
           </w:p>
           <w:p>
             <w:pPr>
-              <w:pStyle w:val="style0"/>
-              <w:rPr>
+              <w:pStyle w:val="Normal"/>
+              <w:spacing w:before="0" w:after="200"/>
+              <w:rPr>
+                <w:b w:val="false"/>
                 <w:b w:val="false"/>
                 <w:bCs w:val="false"/>
               </w:rPr>
@@ -4180,64 +3976,66 @@
         </w:tc>
       </w:tr>
       <w:tr>
-        <w:tblPrEx/>
         <w:trPr/>
         <w:tc>
           <w:tcPr>
-            <w:tcW w:w="572" w:type="dxa"/>
+            <w:tcW w:w="571" w:type="dxa"/>
             <w:vMerge w:val="continue"/>
-            <w:tcBorders>
-              <w:top w:val="single" w:sz="4" w:space="0" w:color="auto"/>
-              <w:left w:val="single" w:sz="4" w:space="0" w:color="auto"/>
-              <w:bottom w:val="single" w:sz="4" w:space="0" w:color="auto"/>
-              <w:right w:val="single" w:sz="4" w:space="0" w:color="auto"/>
-            </w:tcBorders>
-          </w:tcPr>
-          <w:p>
-            <w:pPr>
-              <w:pStyle w:val="style0"/>
-              <w:rPr>
-                <w:b w:val="false"/>
-                <w:bCs w:val="false"/>
-              </w:rPr>
-            </w:pPr>
-          </w:p>
-        </w:tc>
-        <w:tc>
-          <w:tcPr>
-            <w:tcW w:w="2234" w:type="dxa"/>
+            <w:tcBorders/>
+          </w:tcPr>
+          <w:p>
+            <w:pPr>
+              <w:pStyle w:val="Normal"/>
+              <w:spacing w:before="0" w:after="200"/>
+              <w:rPr>
+                <w:b w:val="false"/>
+                <w:b w:val="false"/>
+                <w:bCs w:val="false"/>
+              </w:rPr>
+            </w:pPr>
+            <w:r>
+              <w:rPr>
+                <w:b w:val="false"/>
+                <w:bCs w:val="false"/>
+              </w:rPr>
+            </w:r>
+          </w:p>
+        </w:tc>
+        <w:tc>
+          <w:tcPr>
+            <w:tcW w:w="2235" w:type="dxa"/>
             <w:vMerge w:val="continue"/>
-            <w:tcBorders>
-              <w:top w:val="single" w:sz="4" w:space="0" w:color="auto"/>
-              <w:left w:val="single" w:sz="4" w:space="0" w:color="auto"/>
-              <w:bottom w:val="single" w:sz="4" w:space="0" w:color="auto"/>
-              <w:right w:val="single" w:sz="4" w:space="0" w:color="auto"/>
-            </w:tcBorders>
-          </w:tcPr>
-          <w:p>
-            <w:pPr>
-              <w:pStyle w:val="style0"/>
-              <w:rPr>
-                <w:b w:val="false"/>
-                <w:bCs w:val="false"/>
-              </w:rPr>
-            </w:pPr>
-          </w:p>
-        </w:tc>
-        <w:tc>
-          <w:tcPr>
-            <w:tcW w:w="2676" w:type="dxa"/>
-            <w:tcBorders>
-              <w:top w:val="single" w:sz="4" w:space="0" w:color="auto"/>
-              <w:left w:val="single" w:sz="4" w:space="0" w:color="auto"/>
-              <w:bottom w:val="single" w:sz="4" w:space="0" w:color="auto"/>
-              <w:right w:val="single" w:sz="4" w:space="0" w:color="auto"/>
-            </w:tcBorders>
-          </w:tcPr>
-          <w:p>
-            <w:pPr>
-              <w:pStyle w:val="style0"/>
-              <w:rPr>
+            <w:tcBorders/>
+          </w:tcPr>
+          <w:p>
+            <w:pPr>
+              <w:pStyle w:val="Normal"/>
+              <w:spacing w:before="0" w:after="200"/>
+              <w:rPr>
+                <w:b w:val="false"/>
+                <w:b w:val="false"/>
+                <w:bCs w:val="false"/>
+              </w:rPr>
+            </w:pPr>
+            <w:r>
+              <w:rPr>
+                <w:b w:val="false"/>
+                <w:bCs w:val="false"/>
+              </w:rPr>
+            </w:r>
+          </w:p>
+        </w:tc>
+        <w:tc>
+          <w:tcPr>
+            <w:tcW w:w="2675" w:type="dxa"/>
+            <w:tcBorders/>
+          </w:tcPr>
+          <w:p>
+            <w:pPr>
+              <w:pStyle w:val="Normal"/>
+              <w:spacing w:before="0" w:after="200"/>
+              <w:rPr>
+                <w:b w:val="false"/>
                 <w:b w:val="false"/>
                 <w:bCs w:val="false"/>
               </w:rPr>
@@ -4270,18 +4068,14 @@
         </w:tc>
         <w:tc>
           <w:tcPr>
-            <w:tcW w:w="4093" w:type="dxa"/>
-            <w:tcBorders>
-              <w:top w:val="single" w:sz="4" w:space="0" w:color="auto"/>
-              <w:left w:val="single" w:sz="4" w:space="0" w:color="auto"/>
-              <w:bottom w:val="single" w:sz="4" w:space="0" w:color="auto"/>
-              <w:right w:val="single" w:sz="4" w:space="0" w:color="auto"/>
-            </w:tcBorders>
-          </w:tcPr>
-          <w:p>
-            <w:pPr>
-              <w:pStyle w:val="style0"/>
-              <w:rPr>
+            <w:tcW w:w="4149" w:type="dxa"/>
+            <w:tcBorders/>
+          </w:tcPr>
+          <w:p>
+            <w:pPr>
+              <w:pStyle w:val="Normal"/>
+              <w:rPr>
+                <w:b/>
                 <w:b/>
                 <w:bCs/>
                 <w:lang w:val="en-US"/>
@@ -4306,8 +4100,10 @@
           </w:p>
           <w:p>
             <w:pPr>
-              <w:pStyle w:val="style0"/>
-              <w:rPr>
+              <w:pStyle w:val="Normal"/>
+              <w:spacing w:before="0" w:after="200"/>
+              <w:rPr>
+                <w:b w:val="false"/>
                 <w:b w:val="false"/>
                 <w:bCs w:val="false"/>
               </w:rPr>
@@ -4326,645 +4122,974 @@
     </w:tbl>
     <w:p>
       <w:pPr>
-        <w:pStyle w:val="style0"/>
+        <w:pStyle w:val="Normal"/>
+        <w:spacing w:before="0" w:after="200"/>
         <w:rPr>
+          <w:b/>
           <w:b/>
           <w:bCs/>
         </w:rPr>
       </w:pPr>
+      <w:r>
+        <w:rPr/>
+      </w:r>
     </w:p>
     <w:sectPr>
-      <w:pgSz w:w="12240" w:h="15840" w:orient="portrait"/>
-      <w:pgMar w:top="1440" w:right="1440" w:bottom="1440" w:left="1440" w:header="720" w:footer="720" w:gutter="0"/>
-      <w:cols w:space="720"/>
-      <w:docGrid w:linePitch="360"/>
+      <w:type w:val="nextPage"/>
+      <w:pgSz w:w="12240" w:h="15840"/>
+      <w:pgMar w:left="1440" w:right="1440" w:header="0" w:top="1440" w:footer="0" w:bottom="1440" w:gutter="0"/>
+      <w:pgNumType w:fmt="decimal"/>
+      <w:formProt w:val="false"/>
+      <w:textDirection w:val="lrTb"/>
+      <w:docGrid w:type="default" w:linePitch="360" w:charSpace="0"/>
     </w:sectPr>
   </w:body>
 </w:document>
 </file>
 
 <file path=word/numbering.xml><?xml version="1.0" encoding="utf-8"?>
-<w:numbering xmlns:wpc="http://schemas.microsoft.com/office/word/2010/wordprocessingCanvas" xmlns:mc="http://schemas.openxmlformats.org/markup-compatibility/2006" xmlns:o="urn:schemas-microsoft-com:office:office" xmlns:r="http://schemas.openxmlformats.org/package/2006/relationships" xmlns:m="http://schemas.openxmlformats.org/officeDocument/2006/math" xmlns:v="urn:schemas-microsoft-com:vml" xmlns:wp14="http://schemas.microsoft.com/office/word/2010/wordprocessingDrawing" xmlns:wp="http://schemas.openxmlformats.org/drawingml/2006/wordprocessingDrawing" xmlns:w10="urn:schemas-microsoft-com:office:word" xmlns:w="http://schemas.openxmlformats.org/wordprocessingml/2006/main" xmlns:w14="http://schemas.microsoft.com/office/word/2010/wordml" xmlns:wpg="http://schemas.microsoft.com/office/word/2010/wordprocessingGroup" xmlns:wpi="http://schemas.microsoft.com/office/word/2010/wordprocessingInk" xmlns:wne="http://schemas.microsoft.com/office/word/2006/wordml" xmlns:wps="http://schemas.microsoft.com/office/word/2010/wordprocessingShape" mc:Ignorable="w14 wp14">
-  <w:abstractNum w:abstractNumId="0">
-    <w:nsid w:val="00000000"/>
-    <w:multiLevelType w:val="hybridMultilevel"/>
-    <w:tmpl w:val="00000000"/>
-    <w:lvl w:ilvl="0" w:tplc="04090001">
+<w:numbering xmlns:w="http://schemas.openxmlformats.org/wordprocessingml/2006/main" xmlns:o="urn:schemas-microsoft-com:office:office" xmlns:r="http://schemas.openxmlformats.org/officeDocument/2006/relationships" xmlns:v="urn:schemas-microsoft-com:vml">
+  <w:abstractNum w:abstractNumId="1">
+    <w:lvl w:ilvl="0">
       <w:start w:val="1"/>
       <w:numFmt w:val="bullet"/>
       <w:lvlText w:val=""/>
       <w:lvlJc w:val="left"/>
       <w:pPr>
+        <w:tabs>
+          <w:tab w:val="num" w:pos="0"/>
+        </w:tabs>
         <w:ind w:left="720" w:hanging="360"/>
       </w:pPr>
       <w:rPr>
-        <w:rFonts w:ascii="Symbol" w:hAnsi="Symbol" w:hint="default"/>
+        <w:rFonts w:ascii="Symbol" w:hAnsi="Symbol" w:cs="Symbol" w:hint="default"/>
       </w:rPr>
     </w:lvl>
-    <w:lvl w:ilvl="1" w:tplc="04090003" w:tentative="1">
+    <w:lvl w:ilvl="1">
       <w:start w:val="1"/>
       <w:numFmt w:val="bullet"/>
       <w:lvlText w:val="o"/>
       <w:lvlJc w:val="left"/>
       <w:pPr>
+        <w:tabs>
+          <w:tab w:val="num" w:pos="0"/>
+        </w:tabs>
         <w:ind w:left="1440" w:hanging="360"/>
       </w:pPr>
       <w:rPr>
-        <w:rFonts w:ascii="Courier New" w:cs="Courier New" w:hAnsi="Courier New" w:hint="default"/>
+        <w:rFonts w:ascii="Courier New" w:hAnsi="Courier New" w:cs="Courier New" w:hint="default"/>
       </w:rPr>
     </w:lvl>
-    <w:lvl w:ilvl="2" w:tplc="04090005" w:tentative="1">
+    <w:lvl w:ilvl="2">
       <w:start w:val="1"/>
       <w:numFmt w:val="bullet"/>
       <w:lvlText w:val=""/>
       <w:lvlJc w:val="left"/>
       <w:pPr>
+        <w:tabs>
+          <w:tab w:val="num" w:pos="0"/>
+        </w:tabs>
         <w:ind w:left="2160" w:hanging="360"/>
       </w:pPr>
       <w:rPr>
-        <w:rFonts w:ascii="Wingdings" w:hAnsi="Wingdings" w:hint="default"/>
+        <w:rFonts w:ascii="Wingdings" w:hAnsi="Wingdings" w:cs="Wingdings" w:hint="default"/>
       </w:rPr>
     </w:lvl>
-    <w:lvl w:ilvl="3" w:tplc="04090001" w:tentative="1">
+    <w:lvl w:ilvl="3">
       <w:start w:val="1"/>
       <w:numFmt w:val="bullet"/>
       <w:lvlText w:val=""/>
       <w:lvlJc w:val="left"/>
       <w:pPr>
+        <w:tabs>
+          <w:tab w:val="num" w:pos="0"/>
+        </w:tabs>
         <w:ind w:left="2880" w:hanging="360"/>
       </w:pPr>
       <w:rPr>
-        <w:rFonts w:ascii="Symbol" w:hAnsi="Symbol" w:hint="default"/>
+        <w:rFonts w:ascii="Symbol" w:hAnsi="Symbol" w:cs="Symbol" w:hint="default"/>
       </w:rPr>
     </w:lvl>
-    <w:lvl w:ilvl="4" w:tplc="04090003" w:tentative="1">
+    <w:lvl w:ilvl="4">
       <w:start w:val="1"/>
       <w:numFmt w:val="bullet"/>
       <w:lvlText w:val="o"/>
       <w:lvlJc w:val="left"/>
       <w:pPr>
+        <w:tabs>
+          <w:tab w:val="num" w:pos="0"/>
+        </w:tabs>
         <w:ind w:left="3600" w:hanging="360"/>
       </w:pPr>
       <w:rPr>
-        <w:rFonts w:ascii="Courier New" w:cs="Courier New" w:hAnsi="Courier New" w:hint="default"/>
+        <w:rFonts w:ascii="Courier New" w:hAnsi="Courier New" w:cs="Courier New" w:hint="default"/>
       </w:rPr>
     </w:lvl>
-    <w:lvl w:ilvl="5" w:tplc="04090005" w:tentative="1">
+    <w:lvl w:ilvl="5">
       <w:start w:val="1"/>
       <w:numFmt w:val="bullet"/>
       <w:lvlText w:val=""/>
       <w:lvlJc w:val="left"/>
       <w:pPr>
+        <w:tabs>
+          <w:tab w:val="num" w:pos="0"/>
+        </w:tabs>
         <w:ind w:left="4320" w:hanging="360"/>
       </w:pPr>
       <w:rPr>
-        <w:rFonts w:ascii="Wingdings" w:hAnsi="Wingdings" w:hint="default"/>
+        <w:rFonts w:ascii="Wingdings" w:hAnsi="Wingdings" w:cs="Wingdings" w:hint="default"/>
       </w:rPr>
     </w:lvl>
-    <w:lvl w:ilvl="6" w:tplc="04090001" w:tentative="1">
+    <w:lvl w:ilvl="6">
       <w:start w:val="1"/>
       <w:numFmt w:val="bullet"/>
       <w:lvlText w:val=""/>
       <w:lvlJc w:val="left"/>
       <w:pPr>
+        <w:tabs>
+          <w:tab w:val="num" w:pos="0"/>
+        </w:tabs>
         <w:ind w:left="5040" w:hanging="360"/>
       </w:pPr>
       <w:rPr>
-        <w:rFonts w:ascii="Symbol" w:hAnsi="Symbol" w:hint="default"/>
+        <w:rFonts w:ascii="Symbol" w:hAnsi="Symbol" w:cs="Symbol" w:hint="default"/>
       </w:rPr>
     </w:lvl>
-    <w:lvl w:ilvl="7" w:tplc="04090003" w:tentative="1">
+    <w:lvl w:ilvl="7">
       <w:start w:val="1"/>
       <w:numFmt w:val="bullet"/>
       <w:lvlText w:val="o"/>
       <w:lvlJc w:val="left"/>
       <w:pPr>
+        <w:tabs>
+          <w:tab w:val="num" w:pos="0"/>
+        </w:tabs>
         <w:ind w:left="5760" w:hanging="360"/>
       </w:pPr>
       <w:rPr>
-        <w:rFonts w:ascii="Courier New" w:cs="Courier New" w:hAnsi="Courier New" w:hint="default"/>
+        <w:rFonts w:ascii="Courier New" w:hAnsi="Courier New" w:cs="Courier New" w:hint="default"/>
       </w:rPr>
     </w:lvl>
-    <w:lvl w:ilvl="8" w:tplc="04090005" w:tentative="1">
+    <w:lvl w:ilvl="8">
       <w:start w:val="1"/>
       <w:numFmt w:val="bullet"/>
       <w:lvlText w:val=""/>
       <w:lvlJc w:val="left"/>
       <w:pPr>
+        <w:tabs>
+          <w:tab w:val="num" w:pos="0"/>
+        </w:tabs>
         <w:ind w:left="6480" w:hanging="360"/>
       </w:pPr>
       <w:rPr>
-        <w:rFonts w:ascii="Wingdings" w:hAnsi="Wingdings" w:hint="default"/>
+        <w:rFonts w:ascii="Wingdings" w:hAnsi="Wingdings" w:cs="Wingdings" w:hint="default"/>
       </w:rPr>
     </w:lvl>
   </w:abstractNum>
-  <w:abstractNum w:abstractNumId="1">
-    <w:nsid w:val="00000001"/>
-    <w:multiLevelType w:val="hybridMultilevel"/>
-    <w:tmpl w:val="00000000"/>
-    <w:lvl w:ilvl="0" w:tplc="04090001">
+  <w:abstractNum w:abstractNumId="2">
+    <w:lvl w:ilvl="0">
       <w:start w:val="1"/>
       <w:numFmt w:val="bullet"/>
       <w:lvlText w:val=""/>
       <w:lvlJc w:val="left"/>
       <w:pPr>
+        <w:tabs>
+          <w:tab w:val="num" w:pos="0"/>
+        </w:tabs>
         <w:ind w:left="720" w:hanging="360"/>
       </w:pPr>
       <w:rPr>
-        <w:rFonts w:ascii="Symbol" w:hAnsi="Symbol" w:hint="default"/>
+        <w:rFonts w:ascii="Symbol" w:hAnsi="Symbol" w:cs="Symbol" w:hint="default"/>
       </w:rPr>
     </w:lvl>
-    <w:lvl w:ilvl="1" w:tplc="04090003" w:tentative="1">
+    <w:lvl w:ilvl="1">
       <w:start w:val="1"/>
       <w:numFmt w:val="bullet"/>
       <w:lvlText w:val="o"/>
       <w:lvlJc w:val="left"/>
       <w:pPr>
+        <w:tabs>
+          <w:tab w:val="num" w:pos="0"/>
+        </w:tabs>
         <w:ind w:left="1440" w:hanging="360"/>
       </w:pPr>
       <w:rPr>
-        <w:rFonts w:ascii="Courier New" w:cs="Courier New" w:hAnsi="Courier New" w:hint="default"/>
+        <w:rFonts w:ascii="Courier New" w:hAnsi="Courier New" w:cs="Courier New" w:hint="default"/>
       </w:rPr>
     </w:lvl>
-    <w:lvl w:ilvl="2" w:tplc="04090005" w:tentative="1">
+    <w:lvl w:ilvl="2">
       <w:start w:val="1"/>
       <w:numFmt w:val="bullet"/>
       <w:lvlText w:val=""/>
       <w:lvlJc w:val="left"/>
       <w:pPr>
+        <w:tabs>
+          <w:tab w:val="num" w:pos="0"/>
+        </w:tabs>
         <w:ind w:left="2160" w:hanging="360"/>
       </w:pPr>
       <w:rPr>
-        <w:rFonts w:ascii="Wingdings" w:hAnsi="Wingdings" w:hint="default"/>
+        <w:rFonts w:ascii="Wingdings" w:hAnsi="Wingdings" w:cs="Wingdings" w:hint="default"/>
       </w:rPr>
     </w:lvl>
-    <w:lvl w:ilvl="3" w:tplc="04090001" w:tentative="1">
+    <w:lvl w:ilvl="3">
       <w:start w:val="1"/>
       <w:numFmt w:val="bullet"/>
       <w:lvlText w:val=""/>
       <w:lvlJc w:val="left"/>
       <w:pPr>
+        <w:tabs>
+          <w:tab w:val="num" w:pos="0"/>
+        </w:tabs>
         <w:ind w:left="2880" w:hanging="360"/>
       </w:pPr>
       <w:rPr>
-        <w:rFonts w:ascii="Symbol" w:hAnsi="Symbol" w:hint="default"/>
+        <w:rFonts w:ascii="Symbol" w:hAnsi="Symbol" w:cs="Symbol" w:hint="default"/>
       </w:rPr>
     </w:lvl>
-    <w:lvl w:ilvl="4" w:tplc="04090003" w:tentative="1">
+    <w:lvl w:ilvl="4">
       <w:start w:val="1"/>
       <w:numFmt w:val="bullet"/>
       <w:lvlText w:val="o"/>
       <w:lvlJc w:val="left"/>
       <w:pPr>
+        <w:tabs>
+          <w:tab w:val="num" w:pos="0"/>
+        </w:tabs>
         <w:ind w:left="3600" w:hanging="360"/>
       </w:pPr>
       <w:rPr>
-        <w:rFonts w:ascii="Courier New" w:cs="Courier New" w:hAnsi="Courier New" w:hint="default"/>
+        <w:rFonts w:ascii="Courier New" w:hAnsi="Courier New" w:cs="Courier New" w:hint="default"/>
       </w:rPr>
     </w:lvl>
-    <w:lvl w:ilvl="5" w:tplc="04090005" w:tentative="1">
+    <w:lvl w:ilvl="5">
       <w:start w:val="1"/>
       <w:numFmt w:val="bullet"/>
       <w:lvlText w:val=""/>
       <w:lvlJc w:val="left"/>
       <w:pPr>
+        <w:tabs>
+          <w:tab w:val="num" w:pos="0"/>
+        </w:tabs>
         <w:ind w:left="4320" w:hanging="360"/>
       </w:pPr>
       <w:rPr>
-        <w:rFonts w:ascii="Wingdings" w:hAnsi="Wingdings" w:hint="default"/>
+        <w:rFonts w:ascii="Wingdings" w:hAnsi="Wingdings" w:cs="Wingdings" w:hint="default"/>
       </w:rPr>
     </w:lvl>
-    <w:lvl w:ilvl="6" w:tplc="04090001" w:tentative="1">
+    <w:lvl w:ilvl="6">
       <w:start w:val="1"/>
       <w:numFmt w:val="bullet"/>
       <w:lvlText w:val=""/>
       <w:lvlJc w:val="left"/>
       <w:pPr>
+        <w:tabs>
+          <w:tab w:val="num" w:pos="0"/>
+        </w:tabs>
         <w:ind w:left="5040" w:hanging="360"/>
       </w:pPr>
       <w:rPr>
-        <w:rFonts w:ascii="Symbol" w:hAnsi="Symbol" w:hint="default"/>
+        <w:rFonts w:ascii="Symbol" w:hAnsi="Symbol" w:cs="Symbol" w:hint="default"/>
       </w:rPr>
     </w:lvl>
-    <w:lvl w:ilvl="7" w:tplc="04090003" w:tentative="1">
+    <w:lvl w:ilvl="7">
       <w:start w:val="1"/>
       <w:numFmt w:val="bullet"/>
       <w:lvlText w:val="o"/>
       <w:lvlJc w:val="left"/>
       <w:pPr>
+        <w:tabs>
+          <w:tab w:val="num" w:pos="0"/>
+        </w:tabs>
         <w:ind w:left="5760" w:hanging="360"/>
       </w:pPr>
       <w:rPr>
-        <w:rFonts w:ascii="Courier New" w:cs="Courier New" w:hAnsi="Courier New" w:hint="default"/>
+        <w:rFonts w:ascii="Courier New" w:hAnsi="Courier New" w:cs="Courier New" w:hint="default"/>
       </w:rPr>
     </w:lvl>
-    <w:lvl w:ilvl="8" w:tplc="04090005" w:tentative="1">
+    <w:lvl w:ilvl="8">
       <w:start w:val="1"/>
       <w:numFmt w:val="bullet"/>
       <w:lvlText w:val=""/>
       <w:lvlJc w:val="left"/>
       <w:pPr>
+        <w:tabs>
+          <w:tab w:val="num" w:pos="0"/>
+        </w:tabs>
         <w:ind w:left="6480" w:hanging="360"/>
       </w:pPr>
       <w:rPr>
-        <w:rFonts w:ascii="Wingdings" w:hAnsi="Wingdings" w:hint="default"/>
+        <w:rFonts w:ascii="Wingdings" w:hAnsi="Wingdings" w:cs="Wingdings" w:hint="default"/>
       </w:rPr>
     </w:lvl>
   </w:abstractNum>
-  <w:abstractNum w:abstractNumId="2">
-    <w:nsid w:val="00000002"/>
-    <w:multiLevelType w:val="hybridMultilevel"/>
-    <w:tmpl w:val="00000000"/>
-    <w:lvl w:ilvl="0" w:tplc="04090001">
+  <w:abstractNum w:abstractNumId="3">
+    <w:lvl w:ilvl="0">
       <w:start w:val="1"/>
       <w:numFmt w:val="bullet"/>
       <w:lvlText w:val=""/>
       <w:lvlJc w:val="left"/>
       <w:pPr>
+        <w:tabs>
+          <w:tab w:val="num" w:pos="0"/>
+        </w:tabs>
         <w:ind w:left="720" w:hanging="360"/>
       </w:pPr>
       <w:rPr>
-        <w:rFonts w:ascii="Symbol" w:hAnsi="Symbol" w:hint="default"/>
+        <w:rFonts w:ascii="Symbol" w:hAnsi="Symbol" w:cs="Symbol" w:hint="default"/>
       </w:rPr>
     </w:lvl>
-    <w:lvl w:ilvl="1" w:tplc="04090003" w:tentative="1">
+    <w:lvl w:ilvl="1">
       <w:start w:val="1"/>
       <w:numFmt w:val="bullet"/>
       <w:lvlText w:val="o"/>
       <w:lvlJc w:val="left"/>
       <w:pPr>
+        <w:tabs>
+          <w:tab w:val="num" w:pos="0"/>
+        </w:tabs>
         <w:ind w:left="1440" w:hanging="360"/>
       </w:pPr>
       <w:rPr>
-        <w:rFonts w:ascii="Courier New" w:cs="Courier New" w:hAnsi="Courier New" w:hint="default"/>
+        <w:rFonts w:ascii="Courier New" w:hAnsi="Courier New" w:cs="Courier New" w:hint="default"/>
       </w:rPr>
     </w:lvl>
-    <w:lvl w:ilvl="2" w:tplc="04090005" w:tentative="1">
+    <w:lvl w:ilvl="2">
       <w:start w:val="1"/>
       <w:numFmt w:val="bullet"/>
       <w:lvlText w:val=""/>
       <w:lvlJc w:val="left"/>
       <w:pPr>
+        <w:tabs>
+          <w:tab w:val="num" w:pos="0"/>
+        </w:tabs>
         <w:ind w:left="2160" w:hanging="360"/>
       </w:pPr>
       <w:rPr>
-        <w:rFonts w:ascii="Wingdings" w:hAnsi="Wingdings" w:hint="default"/>
+        <w:rFonts w:ascii="Wingdings" w:hAnsi="Wingdings" w:cs="Wingdings" w:hint="default"/>
       </w:rPr>
     </w:lvl>
-    <w:lvl w:ilvl="3" w:tplc="04090001" w:tentative="1">
+    <w:lvl w:ilvl="3">
       <w:start w:val="1"/>
       <w:numFmt w:val="bullet"/>
       <w:lvlText w:val=""/>
       <w:lvlJc w:val="left"/>
       <w:pPr>
+        <w:tabs>
+          <w:tab w:val="num" w:pos="0"/>
+        </w:tabs>
         <w:ind w:left="2880" w:hanging="360"/>
       </w:pPr>
       <w:rPr>
-        <w:rFonts w:ascii="Symbol" w:hAnsi="Symbol" w:hint="default"/>
+        <w:rFonts w:ascii="Symbol" w:hAnsi="Symbol" w:cs="Symbol" w:hint="default"/>
       </w:rPr>
     </w:lvl>
-    <w:lvl w:ilvl="4" w:tplc="04090003" w:tentative="1">
+    <w:lvl w:ilvl="4">
       <w:start w:val="1"/>
       <w:numFmt w:val="bullet"/>
       <w:lvlText w:val="o"/>
       <w:lvlJc w:val="left"/>
       <w:pPr>
+        <w:tabs>
+          <w:tab w:val="num" w:pos="0"/>
+        </w:tabs>
         <w:ind w:left="3600" w:hanging="360"/>
       </w:pPr>
       <w:rPr>
-        <w:rFonts w:ascii="Courier New" w:cs="Courier New" w:hAnsi="Courier New" w:hint="default"/>
+        <w:rFonts w:ascii="Courier New" w:hAnsi="Courier New" w:cs="Courier New" w:hint="default"/>
       </w:rPr>
     </w:lvl>
-    <w:lvl w:ilvl="5" w:tplc="04090005" w:tentative="1">
+    <w:lvl w:ilvl="5">
       <w:start w:val="1"/>
       <w:numFmt w:val="bullet"/>
       <w:lvlText w:val=""/>
       <w:lvlJc w:val="left"/>
       <w:pPr>
+        <w:tabs>
+          <w:tab w:val="num" w:pos="0"/>
+        </w:tabs>
         <w:ind w:left="4320" w:hanging="360"/>
       </w:pPr>
       <w:rPr>
-        <w:rFonts w:ascii="Wingdings" w:hAnsi="Wingdings" w:hint="default"/>
+        <w:rFonts w:ascii="Wingdings" w:hAnsi="Wingdings" w:cs="Wingdings" w:hint="default"/>
       </w:rPr>
     </w:lvl>
-    <w:lvl w:ilvl="6" w:tplc="04090001" w:tentative="1">
+    <w:lvl w:ilvl="6">
       <w:start w:val="1"/>
       <w:numFmt w:val="bullet"/>
       <w:lvlText w:val=""/>
       <w:lvlJc w:val="left"/>
       <w:pPr>
+        <w:tabs>
+          <w:tab w:val="num" w:pos="0"/>
+        </w:tabs>
         <w:ind w:left="5040" w:hanging="360"/>
       </w:pPr>
       <w:rPr>
-        <w:rFonts w:ascii="Symbol" w:hAnsi="Symbol" w:hint="default"/>
+        <w:rFonts w:ascii="Symbol" w:hAnsi="Symbol" w:cs="Symbol" w:hint="default"/>
       </w:rPr>
     </w:lvl>
-    <w:lvl w:ilvl="7" w:tplc="04090003" w:tentative="1">
+    <w:lvl w:ilvl="7">
       <w:start w:val="1"/>
       <w:numFmt w:val="bullet"/>
       <w:lvlText w:val="o"/>
       <w:lvlJc w:val="left"/>
       <w:pPr>
+        <w:tabs>
+          <w:tab w:val="num" w:pos="0"/>
+        </w:tabs>
         <w:ind w:left="5760" w:hanging="360"/>
       </w:pPr>
       <w:rPr>
-        <w:rFonts w:ascii="Courier New" w:cs="Courier New" w:hAnsi="Courier New" w:hint="default"/>
+        <w:rFonts w:ascii="Courier New" w:hAnsi="Courier New" w:cs="Courier New" w:hint="default"/>
       </w:rPr>
     </w:lvl>
-    <w:lvl w:ilvl="8" w:tplc="04090005" w:tentative="1">
+    <w:lvl w:ilvl="8">
       <w:start w:val="1"/>
       <w:numFmt w:val="bullet"/>
       <w:lvlText w:val=""/>
       <w:lvlJc w:val="left"/>
       <w:pPr>
+        <w:tabs>
+          <w:tab w:val="num" w:pos="0"/>
+        </w:tabs>
         <w:ind w:left="6480" w:hanging="360"/>
       </w:pPr>
       <w:rPr>
-        <w:rFonts w:ascii="Wingdings" w:hAnsi="Wingdings" w:hint="default"/>
+        <w:rFonts w:ascii="Wingdings" w:hAnsi="Wingdings" w:cs="Wingdings" w:hint="default"/>
       </w:rPr>
     </w:lvl>
   </w:abstractNum>
-  <w:abstractNum w:abstractNumId="3">
-    <w:nsid w:val="00000003"/>
-    <w:multiLevelType w:val="hybridMultilevel"/>
-    <w:tmpl w:val="00000000"/>
-    <w:lvl w:ilvl="0" w:tplc="04090001">
+  <w:abstractNum w:abstractNumId="4">
+    <w:lvl w:ilvl="0">
       <w:start w:val="1"/>
       <w:numFmt w:val="bullet"/>
       <w:lvlText w:val=""/>
       <w:lvlJc w:val="left"/>
       <w:pPr>
+        <w:tabs>
+          <w:tab w:val="num" w:pos="0"/>
+        </w:tabs>
         <w:ind w:left="720" w:hanging="360"/>
       </w:pPr>
       <w:rPr>
-        <w:rFonts w:ascii="Symbol" w:hAnsi="Symbol" w:hint="default"/>
+        <w:rFonts w:ascii="Symbol" w:hAnsi="Symbol" w:cs="Symbol" w:hint="default"/>
       </w:rPr>
     </w:lvl>
-    <w:lvl w:ilvl="1" w:tplc="04090003" w:tentative="1">
+    <w:lvl w:ilvl="1">
       <w:start w:val="1"/>
       <w:numFmt w:val="bullet"/>
       <w:lvlText w:val="o"/>
       <w:lvlJc w:val="left"/>
       <w:pPr>
+        <w:tabs>
+          <w:tab w:val="num" w:pos="0"/>
+        </w:tabs>
         <w:ind w:left="1440" w:hanging="360"/>
       </w:pPr>
       <w:rPr>
-        <w:rFonts w:ascii="Courier New" w:cs="Courier New" w:hAnsi="Courier New" w:hint="default"/>
+        <w:rFonts w:ascii="Courier New" w:hAnsi="Courier New" w:cs="Courier New" w:hint="default"/>
       </w:rPr>
     </w:lvl>
-    <w:lvl w:ilvl="2" w:tplc="04090005" w:tentative="1">
+    <w:lvl w:ilvl="2">
       <w:start w:val="1"/>
       <w:numFmt w:val="bullet"/>
       <w:lvlText w:val=""/>
       <w:lvlJc w:val="left"/>
       <w:pPr>
+        <w:tabs>
+          <w:tab w:val="num" w:pos="0"/>
+        </w:tabs>
         <w:ind w:left="2160" w:hanging="360"/>
       </w:pPr>
       <w:rPr>
-        <w:rFonts w:ascii="Wingdings" w:hAnsi="Wingdings" w:hint="default"/>
+        <w:rFonts w:ascii="Wingdings" w:hAnsi="Wingdings" w:cs="Wingdings" w:hint="default"/>
       </w:rPr>
     </w:lvl>
-    <w:lvl w:ilvl="3" w:tplc="04090001" w:tentative="1">
+    <w:lvl w:ilvl="3">
       <w:start w:val="1"/>
       <w:numFmt w:val="bullet"/>
       <w:lvlText w:val=""/>
       <w:lvlJc w:val="left"/>
       <w:pPr>
+        <w:tabs>
+          <w:tab w:val="num" w:pos="0"/>
+        </w:tabs>
         <w:ind w:left="2880" w:hanging="360"/>
       </w:pPr>
       <w:rPr>
-        <w:rFonts w:ascii="Symbol" w:hAnsi="Symbol" w:hint="default"/>
+        <w:rFonts w:ascii="Symbol" w:hAnsi="Symbol" w:cs="Symbol" w:hint="default"/>
       </w:rPr>
     </w:lvl>
-    <w:lvl w:ilvl="4" w:tplc="04090003" w:tentative="1">
+    <w:lvl w:ilvl="4">
       <w:start w:val="1"/>
       <w:numFmt w:val="bullet"/>
       <w:lvlText w:val="o"/>
       <w:lvlJc w:val="left"/>
       <w:pPr>
+        <w:tabs>
+          <w:tab w:val="num" w:pos="0"/>
+        </w:tabs>
         <w:ind w:left="3600" w:hanging="360"/>
       </w:pPr>
       <w:rPr>
-        <w:rFonts w:ascii="Courier New" w:cs="Courier New" w:hAnsi="Courier New" w:hint="default"/>
+        <w:rFonts w:ascii="Courier New" w:hAnsi="Courier New" w:cs="Courier New" w:hint="default"/>
       </w:rPr>
     </w:lvl>
-    <w:lvl w:ilvl="5" w:tplc="04090005" w:tentative="1">
+    <w:lvl w:ilvl="5">
       <w:start w:val="1"/>
       <w:numFmt w:val="bullet"/>
       <w:lvlText w:val=""/>
       <w:lvlJc w:val="left"/>
       <w:pPr>
+        <w:tabs>
+          <w:tab w:val="num" w:pos="0"/>
+        </w:tabs>
         <w:ind w:left="4320" w:hanging="360"/>
       </w:pPr>
       <w:rPr>
-        <w:rFonts w:ascii="Wingdings" w:hAnsi="Wingdings" w:hint="default"/>
+        <w:rFonts w:ascii="Wingdings" w:hAnsi="Wingdings" w:cs="Wingdings" w:hint="default"/>
       </w:rPr>
     </w:lvl>
-    <w:lvl w:ilvl="6" w:tplc="04090001" w:tentative="1">
+    <w:lvl w:ilvl="6">
       <w:start w:val="1"/>
       <w:numFmt w:val="bullet"/>
       <w:lvlText w:val=""/>
       <w:lvlJc w:val="left"/>
       <w:pPr>
+        <w:tabs>
+          <w:tab w:val="num" w:pos="0"/>
+        </w:tabs>
         <w:ind w:left="5040" w:hanging="360"/>
       </w:pPr>
       <w:rPr>
-        <w:rFonts w:ascii="Symbol" w:hAnsi="Symbol" w:hint="default"/>
+        <w:rFonts w:ascii="Symbol" w:hAnsi="Symbol" w:cs="Symbol" w:hint="default"/>
       </w:rPr>
     </w:lvl>
-    <w:lvl w:ilvl="7" w:tplc="04090003" w:tentative="1">
+    <w:lvl w:ilvl="7">
       <w:start w:val="1"/>
       <w:numFmt w:val="bullet"/>
       <w:lvlText w:val="o"/>
       <w:lvlJc w:val="left"/>
       <w:pPr>
+        <w:tabs>
+          <w:tab w:val="num" w:pos="0"/>
+        </w:tabs>
         <w:ind w:left="5760" w:hanging="360"/>
       </w:pPr>
       <w:rPr>
-        <w:rFonts w:ascii="Courier New" w:cs="Courier New" w:hAnsi="Courier New" w:hint="default"/>
+        <w:rFonts w:ascii="Courier New" w:hAnsi="Courier New" w:cs="Courier New" w:hint="default"/>
       </w:rPr>
     </w:lvl>
-    <w:lvl w:ilvl="8" w:tplc="04090005" w:tentative="1">
+    <w:lvl w:ilvl="8">
       <w:start w:val="1"/>
       <w:numFmt w:val="bullet"/>
       <w:lvlText w:val=""/>
       <w:lvlJc w:val="left"/>
       <w:pPr>
+        <w:tabs>
+          <w:tab w:val="num" w:pos="0"/>
+        </w:tabs>
         <w:ind w:left="6480" w:hanging="360"/>
       </w:pPr>
       <w:rPr>
-        <w:rFonts w:ascii="Wingdings" w:hAnsi="Wingdings" w:hint="default"/>
+        <w:rFonts w:ascii="Wingdings" w:hAnsi="Wingdings" w:cs="Wingdings" w:hint="default"/>
       </w:rPr>
     </w:lvl>
   </w:abstractNum>
-  <w:abstractNum w:abstractNumId="4">
-    <w:nsid w:val="00000004"/>
-    <w:multiLevelType w:val="hybridMultilevel"/>
-    <w:tmpl w:val="00000000"/>
-    <w:lvl w:ilvl="0" w:tplc="04090001">
+  <w:abstractNum w:abstractNumId="5">
+    <w:lvl w:ilvl="0">
       <w:start w:val="1"/>
       <w:numFmt w:val="bullet"/>
       <w:lvlText w:val=""/>
       <w:lvlJc w:val="left"/>
       <w:pPr>
+        <w:tabs>
+          <w:tab w:val="num" w:pos="0"/>
+        </w:tabs>
         <w:ind w:left="720" w:hanging="360"/>
       </w:pPr>
       <w:rPr>
-        <w:rFonts w:ascii="Symbol" w:hAnsi="Symbol" w:hint="default"/>
+        <w:rFonts w:ascii="Symbol" w:hAnsi="Symbol" w:cs="Symbol" w:hint="default"/>
       </w:rPr>
     </w:lvl>
-    <w:lvl w:ilvl="1" w:tplc="04090003" w:tentative="1">
+    <w:lvl w:ilvl="1">
       <w:start w:val="1"/>
       <w:numFmt w:val="bullet"/>
       <w:lvlText w:val="o"/>
       <w:lvlJc w:val="left"/>
       <w:pPr>
+        <w:tabs>
+          <w:tab w:val="num" w:pos="0"/>
+        </w:tabs>
         <w:ind w:left="1440" w:hanging="360"/>
       </w:pPr>
       <w:rPr>
-        <w:rFonts w:ascii="Courier New" w:cs="Courier New" w:hAnsi="Courier New" w:hint="default"/>
+        <w:rFonts w:ascii="Courier New" w:hAnsi="Courier New" w:cs="Courier New" w:hint="default"/>
       </w:rPr>
     </w:lvl>
-    <w:lvl w:ilvl="2" w:tplc="04090005" w:tentative="1">
+    <w:lvl w:ilvl="2">
       <w:start w:val="1"/>
       <w:numFmt w:val="bullet"/>
       <w:lvlText w:val=""/>
       <w:lvlJc w:val="left"/>
       <w:pPr>
+        <w:tabs>
+          <w:tab w:val="num" w:pos="0"/>
+        </w:tabs>
         <w:ind w:left="2160" w:hanging="360"/>
       </w:pPr>
       <w:rPr>
-        <w:rFonts w:ascii="Wingdings" w:hAnsi="Wingdings" w:hint="default"/>
+        <w:rFonts w:ascii="Wingdings" w:hAnsi="Wingdings" w:cs="Wingdings" w:hint="default"/>
       </w:rPr>
     </w:lvl>
-    <w:lvl w:ilvl="3" w:tplc="04090001" w:tentative="1">
+    <w:lvl w:ilvl="3">
       <w:start w:val="1"/>
       <w:numFmt w:val="bullet"/>
       <w:lvlText w:val=""/>
       <w:lvlJc w:val="left"/>
       <w:pPr>
+        <w:tabs>
+          <w:tab w:val="num" w:pos="0"/>
+        </w:tabs>
         <w:ind w:left="2880" w:hanging="360"/>
       </w:pPr>
       <w:rPr>
-        <w:rFonts w:ascii="Symbol" w:hAnsi="Symbol" w:hint="default"/>
+        <w:rFonts w:ascii="Symbol" w:hAnsi="Symbol" w:cs="Symbol" w:hint="default"/>
       </w:rPr>
     </w:lvl>
-    <w:lvl w:ilvl="4" w:tplc="04090003" w:tentative="1">
+    <w:lvl w:ilvl="4">
       <w:start w:val="1"/>
       <w:numFmt w:val="bullet"/>
       <w:lvlText w:val="o"/>
       <w:lvlJc w:val="left"/>
       <w:pPr>
+        <w:tabs>
+          <w:tab w:val="num" w:pos="0"/>
+        </w:tabs>
         <w:ind w:left="3600" w:hanging="360"/>
       </w:pPr>
       <w:rPr>
-        <w:rFonts w:ascii="Courier New" w:cs="Courier New" w:hAnsi="Courier New" w:hint="default"/>
+        <w:rFonts w:ascii="Courier New" w:hAnsi="Courier New" w:cs="Courier New" w:hint="default"/>
       </w:rPr>
     </w:lvl>
-    <w:lvl w:ilvl="5" w:tplc="04090005" w:tentative="1">
+    <w:lvl w:ilvl="5">
       <w:start w:val="1"/>
       <w:numFmt w:val="bullet"/>
       <w:lvlText w:val=""/>
       <w:lvlJc w:val="left"/>
       <w:pPr>
+        <w:tabs>
+          <w:tab w:val="num" w:pos="0"/>
+        </w:tabs>
         <w:ind w:left="4320" w:hanging="360"/>
       </w:pPr>
       <w:rPr>
-        <w:rFonts w:ascii="Wingdings" w:hAnsi="Wingdings" w:hint="default"/>
+        <w:rFonts w:ascii="Wingdings" w:hAnsi="Wingdings" w:cs="Wingdings" w:hint="default"/>
       </w:rPr>
     </w:lvl>
-    <w:lvl w:ilvl="6" w:tplc="04090001" w:tentative="1">
+    <w:lvl w:ilvl="6">
       <w:start w:val="1"/>
       <w:numFmt w:val="bullet"/>
       <w:lvlText w:val=""/>
       <w:lvlJc w:val="left"/>
       <w:pPr>
+        <w:tabs>
+          <w:tab w:val="num" w:pos="0"/>
+        </w:tabs>
         <w:ind w:left="5040" w:hanging="360"/>
       </w:pPr>
       <w:rPr>
-        <w:rFonts w:ascii="Symbol" w:hAnsi="Symbol" w:hint="default"/>
+        <w:rFonts w:ascii="Symbol" w:hAnsi="Symbol" w:cs="Symbol" w:hint="default"/>
       </w:rPr>
     </w:lvl>
-    <w:lvl w:ilvl="7" w:tplc="04090003" w:tentative="1">
+    <w:lvl w:ilvl="7">
       <w:start w:val="1"/>
       <w:numFmt w:val="bullet"/>
       <w:lvlText w:val="o"/>
       <w:lvlJc w:val="left"/>
       <w:pPr>
+        <w:tabs>
+          <w:tab w:val="num" w:pos="0"/>
+        </w:tabs>
         <w:ind w:left="5760" w:hanging="360"/>
       </w:pPr>
       <w:rPr>
-        <w:rFonts w:ascii="Courier New" w:cs="Courier New" w:hAnsi="Courier New" w:hint="default"/>
+        <w:rFonts w:ascii="Courier New" w:hAnsi="Courier New" w:cs="Courier New" w:hint="default"/>
       </w:rPr>
     </w:lvl>
-    <w:lvl w:ilvl="8" w:tplc="04090005" w:tentative="1">
+    <w:lvl w:ilvl="8">
       <w:start w:val="1"/>
       <w:numFmt w:val="bullet"/>
       <w:lvlText w:val=""/>
       <w:lvlJc w:val="left"/>
       <w:pPr>
+        <w:tabs>
+          <w:tab w:val="num" w:pos="0"/>
+        </w:tabs>
         <w:ind w:left="6480" w:hanging="360"/>
       </w:pPr>
       <w:rPr>
-        <w:rFonts w:ascii="Wingdings" w:hAnsi="Wingdings" w:hint="default"/>
-      </w:rPr>
+        <w:rFonts w:ascii="Wingdings" w:hAnsi="Wingdings" w:cs="Wingdings" w:hint="default"/>
+      </w:rPr>
+    </w:lvl>
+  </w:abstractNum>
+  <w:abstractNum w:abstractNumId="6">
+    <w:lvl w:ilvl="0">
+      <w:start w:val="1"/>
+      <w:numFmt w:val="none"/>
+      <w:suff w:val="nothing"/>
+      <w:lvlText w:val=""/>
+      <w:lvlJc w:val="left"/>
+      <w:pPr>
+        <w:tabs>
+          <w:tab w:val="num" w:pos="0"/>
+        </w:tabs>
+        <w:ind w:left="0" w:hanging="0"/>
+      </w:pPr>
+    </w:lvl>
+    <w:lvl w:ilvl="1">
+      <w:start w:val="1"/>
+      <w:numFmt w:val="none"/>
+      <w:suff w:val="nothing"/>
+      <w:lvlText w:val=""/>
+      <w:lvlJc w:val="left"/>
+      <w:pPr>
+        <w:tabs>
+          <w:tab w:val="num" w:pos="0"/>
+        </w:tabs>
+        <w:ind w:left="0" w:hanging="0"/>
+      </w:pPr>
+    </w:lvl>
+    <w:lvl w:ilvl="2">
+      <w:start w:val="1"/>
+      <w:numFmt w:val="none"/>
+      <w:suff w:val="nothing"/>
+      <w:lvlText w:val=""/>
+      <w:lvlJc w:val="left"/>
+      <w:pPr>
+        <w:tabs>
+          <w:tab w:val="num" w:pos="0"/>
+        </w:tabs>
+        <w:ind w:left="0" w:hanging="0"/>
+      </w:pPr>
+    </w:lvl>
+    <w:lvl w:ilvl="3">
+      <w:start w:val="1"/>
+      <w:numFmt w:val="none"/>
+      <w:suff w:val="nothing"/>
+      <w:lvlText w:val=""/>
+      <w:lvlJc w:val="left"/>
+      <w:pPr>
+        <w:tabs>
+          <w:tab w:val="num" w:pos="0"/>
+        </w:tabs>
+        <w:ind w:left="0" w:hanging="0"/>
+      </w:pPr>
+    </w:lvl>
+    <w:lvl w:ilvl="4">
+      <w:start w:val="1"/>
+      <w:numFmt w:val="none"/>
+      <w:suff w:val="nothing"/>
+      <w:lvlText w:val=""/>
+      <w:lvlJc w:val="left"/>
+      <w:pPr>
+        <w:tabs>
+          <w:tab w:val="num" w:pos="0"/>
+        </w:tabs>
+        <w:ind w:left="0" w:hanging="0"/>
+      </w:pPr>
+    </w:lvl>
+    <w:lvl w:ilvl="5">
+      <w:start w:val="1"/>
+      <w:numFmt w:val="none"/>
+      <w:suff w:val="nothing"/>
+      <w:lvlText w:val=""/>
+      <w:lvlJc w:val="left"/>
+      <w:pPr>
+        <w:tabs>
+          <w:tab w:val="num" w:pos="0"/>
+        </w:tabs>
+        <w:ind w:left="0" w:hanging="0"/>
+      </w:pPr>
+    </w:lvl>
+    <w:lvl w:ilvl="6">
+      <w:start w:val="1"/>
+      <w:numFmt w:val="none"/>
+      <w:suff w:val="nothing"/>
+      <w:lvlText w:val=""/>
+      <w:lvlJc w:val="left"/>
+      <w:pPr>
+        <w:tabs>
+          <w:tab w:val="num" w:pos="0"/>
+        </w:tabs>
+        <w:ind w:left="0" w:hanging="0"/>
+      </w:pPr>
+    </w:lvl>
+    <w:lvl w:ilvl="7">
+      <w:start w:val="1"/>
+      <w:numFmt w:val="none"/>
+      <w:suff w:val="nothing"/>
+      <w:lvlText w:val=""/>
+      <w:lvlJc w:val="left"/>
+      <w:pPr>
+        <w:tabs>
+          <w:tab w:val="num" w:pos="0"/>
+        </w:tabs>
+        <w:ind w:left="0" w:hanging="0"/>
+      </w:pPr>
+    </w:lvl>
+    <w:lvl w:ilvl="8">
+      <w:start w:val="1"/>
+      <w:numFmt w:val="none"/>
+      <w:suff w:val="nothing"/>
+      <w:lvlText w:val=""/>
+      <w:lvlJc w:val="left"/>
+      <w:pPr>
+        <w:tabs>
+          <w:tab w:val="num" w:pos="0"/>
+        </w:tabs>
+        <w:ind w:left="0" w:hanging="0"/>
+      </w:pPr>
     </w:lvl>
   </w:abstractNum>
   <w:num w:numId="1">
-    <w:abstractNumId w:val="0"/>
+    <w:abstractNumId w:val="1"/>
   </w:num>
   <w:num w:numId="2">
-    <w:abstractNumId w:val="1"/>
+    <w:abstractNumId w:val="2"/>
   </w:num>
   <w:num w:numId="3">
-    <w:abstractNumId w:val="2"/>
+    <w:abstractNumId w:val="3"/>
   </w:num>
   <w:num w:numId="4">
-    <w:abstractNumId w:val="3"/>
+    <w:abstractNumId w:val="4"/>
   </w:num>
   <w:num w:numId="5">
-    <w:abstractNumId w:val="4"/>
+    <w:abstractNumId w:val="5"/>
+  </w:num>
+  <w:num w:numId="6">
+    <w:abstractNumId w:val="6"/>
   </w:num>
 </w:numbering>
 </file>
 
 <file path=word/styles.xml><?xml version="1.0" encoding="utf-8"?>
-<w:styles xmlns:mc="http://schemas.openxmlformats.org/markup-compatibility/2006" xmlns:w="http://schemas.openxmlformats.org/wordprocessingml/2006/main" xmlns:w14="http://schemas.microsoft.com/office/word/2010/wordml" mc:Ignorable="w14">
+<w:styles xmlns:w="http://schemas.openxmlformats.org/wordprocessingml/2006/main" xmlns:w14="http://schemas.microsoft.com/office/word/2010/wordml" xmlns:mc="http://schemas.openxmlformats.org/markup-compatibility/2006" mc:Ignorable="w14">
   <w:docDefaults>
     <w:rPrDefault>
       <w:rPr>
-        <w:rFonts w:ascii="Calibri" w:cs="Times New Roman" w:eastAsia="宋体" w:hAnsi="Calibri"/>
-        <w:lang w:val="en-US" w:bidi="ar-SA" w:eastAsia="zh-CN"/>
+        <w:rFonts w:ascii="Calibri" w:hAnsi="Calibri" w:eastAsia="宋体" w:cs="Times New Roman"/>
+        <w:lang w:val="en-US" w:eastAsia="zh-CN" w:bidi="ar-SA"/>
       </w:rPr>
     </w:rPrDefault>
     <w:pPrDefault>
-      <w:pPr/>
+      <w:pPr>
+        <w:suppressAutoHyphens w:val="true"/>
+      </w:pPr>
     </w:pPrDefault>
   </w:docDefaults>
-  <w:style w:type="paragraph" w:default="1" w:styleId="style0">
+  <w:style w:type="paragraph" w:styleId="Normal" w:default="1">
     <w:name w:val="Normal"/>
-    <w:next w:val="style0"/>
     <w:qFormat/>
     <w:pPr>
-      <w:spacing w:after="200" w:lineRule="auto" w:line="276"/>
+      <w:widowControl/>
+      <w:bidi w:val="0"/>
+      <w:spacing w:lineRule="auto" w:line="276" w:before="0" w:after="200"/>
+      <w:jc w:val="left"/>
     </w:pPr>
     <w:rPr>
+      <w:rFonts w:ascii="Calibri" w:hAnsi="Calibri" w:eastAsia="宋体" w:cs="Times New Roman"/>
+      <w:color w:val="auto"/>
+      <w:kern w:val="0"/>
       <w:sz w:val="22"/>
       <w:szCs w:val="22"/>
+      <w:lang w:val="en-US" w:eastAsia="zh-CN" w:bidi="ar-SA"/>
     </w:rPr>
   </w:style>
-  <w:style w:type="character" w:default="1" w:styleId="style65">
+  <w:style w:type="character" w:styleId="DefaultParagraphFont" w:default="1">
     <w:name w:val="Default Paragraph Font"/>
-    <w:next w:val="style65"/>
+    <w:qFormat/>
     <w:rPr>
-      <w:rFonts w:ascii="Calibri" w:cs="Times New Roman" w:eastAsia="宋体" w:hAnsi="Calibri"/>
+      <w:rFonts w:ascii="Calibri" w:hAnsi="Calibri" w:eastAsia="宋体" w:cs="Times New Roman"/>
     </w:rPr>
+  </w:style>
+  <w:style w:type="paragraph" w:styleId="Heading">
+    <w:name w:val="Heading"/>
+    <w:basedOn w:val="Normal"/>
+    <w:next w:val="TextBody"/>
+    <w:qFormat/>
+    <w:pPr>
+      <w:keepNext w:val="true"/>
+      <w:spacing w:before="240" w:after="120"/>
+    </w:pPr>
+    <w:rPr>
+      <w:rFonts w:ascii="Liberation Sans" w:hAnsi="Liberation Sans" w:eastAsia="Noto Sans CJK SC" w:cs="FreeSans"/>
+      <w:sz w:val="28"/>
+      <w:szCs w:val="28"/>
+    </w:rPr>
+  </w:style>
+  <w:style w:type="paragraph" w:styleId="TextBody">
+    <w:name w:val="Body Text"/>
+    <w:basedOn w:val="Normal"/>
+    <w:pPr>
+      <w:spacing w:lineRule="auto" w:line="276" w:before="0" w:after="140"/>
+    </w:pPr>
+    <w:rPr/>
+  </w:style>
+  <w:style w:type="paragraph" w:styleId="List">
+    <w:name w:val="List"/>
+    <w:basedOn w:val="TextBody"/>
+    <w:pPr/>
+    <w:rPr>
+      <w:rFonts w:cs="FreeSans"/>
+    </w:rPr>
+  </w:style>
+  <w:style w:type="paragraph" w:styleId="Caption">
+    <w:name w:val="Caption"/>
+    <w:basedOn w:val="Normal"/>
+    <w:qFormat/>
+    <w:pPr>
+      <w:suppressLineNumbers/>
+      <w:spacing w:before="120" w:after="120"/>
+    </w:pPr>
+    <w:rPr>
+      <w:rFonts w:cs="FreeSans"/>
+      <w:i/>
+      <w:iCs/>
+      <w:sz w:val="24"/>
+      <w:szCs w:val="24"/>
+    </w:rPr>
+  </w:style>
+  <w:style w:type="paragraph" w:styleId="Index">
+    <w:name w:val="Index"/>
+    <w:basedOn w:val="Normal"/>
+    <w:qFormat/>
+    <w:pPr>
+      <w:suppressLineNumbers/>
+    </w:pPr>
+    <w:rPr>
+      <w:rFonts w:cs="FreeSans"/>
+    </w:rPr>
+  </w:style>
+  <w:style w:type="paragraph" w:styleId="ListParagraph">
+    <w:name w:val="List Paragraph"/>
+    <w:basedOn w:val="Normal"/>
+    <w:uiPriority w:val="34"/>
+    <w:qFormat/>
+    <w:pPr>
+      <w:spacing w:before="0" w:after="200"/>
+      <w:ind w:left="720" w:hanging="0"/>
+      <w:contextualSpacing/>
+    </w:pPr>
+    <w:rPr/>
+  </w:style>
+  <w:style w:type="numbering" w:styleId="NoList" w:default="1">
+    <w:name w:val="No List"/>
+    <w:qFormat/>
   </w:style>
   <w:style w:type="table" w:default="1" w:styleId="style105">
     <w:name w:val="Normal Table"/>
-    <w:next w:val="style105"/>
-    <w:pPr/>
-    <w:rPr/>
     <w:tblPr>
       <w:tblInd w:w="0" w:type="dxa"/>
       <w:tblCellMar>
@@ -4974,31 +5099,46 @@
         <w:right w:w="108" w:type="dxa"/>
       </w:tblCellMar>
     </w:tblPr>
-    <w:tcPr>
-      <w:tcBorders/>
-    </w:tcPr>
-  </w:style>
-  <w:style w:type="numbering" w:default="1" w:styleId="style107">
-    <w:name w:val="No List"/>
-    <w:next w:val="style107"/>
-    <w:pPr/>
+    <w:tcPr/>
   </w:style>
   <w:style w:type="table" w:styleId="style154">
     <w:name w:val="Table Grid"/>
     <w:basedOn w:val="style105"/>
-    <w:next w:val="style154"/>
     <w:uiPriority w:val="59"/>
-    <w:pPr/>
-    <w:rPr/>
     <w:tblPr>
       <w:tblInd w:w="0" w:type="dxa"/>
       <w:tblBorders>
-        <w:top w:val="single" w:sz="4" w:space="0" w:color="auto"/>
-        <w:left w:val="single" w:sz="4" w:space="0" w:color="auto"/>
-        <w:bottom w:val="single" w:sz="4" w:space="0" w:color="auto"/>
-        <w:right w:val="single" w:sz="4" w:space="0" w:color="auto"/>
-        <w:insideH w:val="single" w:sz="4" w:space="0" w:color="auto"/>
-        <w:insideV w:val="single" w:sz="4" w:space="0" w:color="auto"/>
+        <w:top w:val="single" w:color="auto" w:sz="4" w:space="0"/>
+        <w:left w:val="single" w:color="auto" w:sz="4" w:space="0"/>
+        <w:bottom w:val="single" w:color="auto" w:sz="4" w:space="0"/>
+        <w:right w:val="single" w:color="auto" w:sz="4" w:space="0"/>
+        <w:insideH w:val="single" w:color="auto" w:sz="4" w:space="0"/>
+        <w:insideV w:val="single" w:color="auto" w:sz="4" w:space="0"/>
+      </w:tblBorders>
+      <w:tblCellMar>
+        <w:top w:w="0" w:type="dxa"/>
+        <w:left w:w="108" w:type="dxa"/>
+        <w:bottom w:w="0" w:type="dxa"/>
+        <w:right w:w="108" w:type="dxa"/>
+      </w:tblCellMar>
+    </w:tblPr>
+    <w:tcPr/>
+  </w:style>
+  <w:style w:type="table" w:styleId="style167">
+    <w:name w:val="Medium Grid 3"/>
+    <w:basedOn w:val="style105"/>
+    <w:uiPriority w:val="69"/>
+    <w:tblPr>
+      <w:tblStyleRowBandSize w:val="1"/>
+      <w:tblStyleColBandSize w:val="1"/>
+      <w:tblInd w:w="0" w:type="dxa"/>
+      <w:tblBorders>
+        <w:top w:val="single" w:color="CCE8CF" w:sz="8" w:space="0"/>
+        <w:left w:val="single" w:color="CCE8CF" w:sz="8" w:space="0"/>
+        <w:bottom w:val="single" w:color="CCE8CF" w:sz="8" w:space="0"/>
+        <w:right w:val="single" w:color="CCE8CF" w:sz="8" w:space="0"/>
+        <w:insideH w:val="single" w:color="CCE8CF" w:sz="6" w:space="0"/>
+        <w:insideV w:val="single" w:color="CCE8CF" w:sz="6" w:space="0"/>
       </w:tblBorders>
       <w:tblCellMar>
         <w:top w:w="0" w:type="dxa"/>
@@ -5008,109 +5148,74 @@
       </w:tblCellMar>
     </w:tblPr>
     <w:tcPr>
-      <w:tcBorders/>
+      <w:shd w:val="clear" w:color="auto" w:fill="C0C0C0"/>
     </w:tcPr>
-  </w:style>
-  <w:style w:type="table" w:styleId="style167">
-    <w:name w:val="Medium Grid 3"/>
-    <w:basedOn w:val="style105"/>
-    <w:next w:val="style167"/>
-    <w:uiPriority w:val="69"/>
-    <w:pPr/>
-    <w:rPr/>
-    <w:tblPr>
-      <w:tblStyleRowBandSize w:val="1"/>
-      <w:tblStyleColBandSize w:val="1"/>
-      <w:tblInd w:w="0" w:type="dxa"/>
-      <w:tblBorders>
-        <w:top w:val="single" w:sz="8" w:space="0" w:color="cce8cf"/>
-        <w:left w:val="single" w:sz="8" w:space="0" w:color="cce8cf"/>
-        <w:bottom w:val="single" w:sz="8" w:space="0" w:color="cce8cf"/>
-        <w:right w:val="single" w:sz="8" w:space="0" w:color="cce8cf"/>
-        <w:insideH w:val="single" w:sz="6" w:space="0" w:color="cce8cf"/>
-        <w:insideV w:val="single" w:sz="6" w:space="0" w:color="cce8cf"/>
-      </w:tblBorders>
-      <w:shd w:val="clear" w:color="auto" w:fill="c0c0c0"/>
-      <w:tblCellMar>
-        <w:top w:w="0" w:type="dxa"/>
-        <w:left w:w="108" w:type="dxa"/>
-        <w:bottom w:w="0" w:type="dxa"/>
-        <w:right w:w="108" w:type="dxa"/>
-      </w:tblCellMar>
-    </w:tblPr>
     <w:tblStylePr w:type="firstRow">
-      <w:pPr/>
       <w:rPr>
         <w:b/>
         <w:bCs/>
-        <w:i w:val="false"/>
-        <w:iCs w:val="false"/>
-        <w:color w:val="cce8cf"/>
+        <w:i w:val="0"/>
+        <w:color w:val="CCE8CF"/>
       </w:rPr>
       <w:tblPr/>
       <w:tcPr>
         <w:tcBorders>
-          <w:top w:val="single" w:sz="8" w:space="0" w:color="cce8cf"/>
-          <w:left w:val="single" w:sz="8" w:space="0" w:color="cce8cf"/>
-          <w:bottom w:val="single" w:sz="24" w:space="0" w:color="cce8cf"/>
-          <w:right w:val="single" w:sz="8" w:space="0" w:color="cce8cf"/>
+          <w:top w:val="single" w:color="CCE8CF" w:sz="8" w:space="0"/>
+          <w:left w:val="single" w:color="CCE8CF" w:sz="8" w:space="0"/>
+          <w:bottom w:val="single" w:color="CCE8CF" w:sz="24" w:space="0"/>
+          <w:right w:val="single" w:color="CCE8CF" w:sz="8" w:space="0"/>
           <w:insideH w:val="nil"/>
-          <w:insideV w:val="single" w:sz="8" w:space="0" w:color="cce8cf"/>
+          <w:insideV w:val="single" w:color="CCE8CF" w:sz="8" w:space="0"/>
         </w:tcBorders>
         <w:shd w:val="clear" w:color="auto" w:fill="000000"/>
       </w:tcPr>
     </w:tblStylePr>
     <w:tblStylePr w:type="lastRow">
-      <w:pPr/>
       <w:rPr>
         <w:b/>
         <w:bCs/>
-        <w:i w:val="false"/>
-        <w:iCs w:val="false"/>
-        <w:color w:val="cce8cf"/>
+        <w:i w:val="0"/>
+        <w:color w:val="CCE8CF"/>
       </w:rPr>
       <w:tblPr/>
       <w:tcPr>
         <w:tcBorders>
-          <w:top w:val="single" w:sz="24" w:space="0" w:color="cce8cf"/>
-          <w:left w:val="single" w:sz="8" w:space="0" w:color="cce8cf"/>
-          <w:bottom w:val="single" w:sz="8" w:space="0" w:color="cce8cf"/>
-          <w:right w:val="single" w:sz="8" w:space="0" w:color="cce8cf"/>
+          <w:top w:val="single" w:color="CCE8CF" w:sz="24" w:space="0"/>
+          <w:left w:val="single" w:color="CCE8CF" w:sz="8" w:space="0"/>
+          <w:bottom w:val="single" w:color="CCE8CF" w:sz="8" w:space="0"/>
+          <w:right w:val="single" w:color="CCE8CF" w:sz="8" w:space="0"/>
           <w:insideH w:val="nil"/>
-          <w:insideV w:val="single" w:sz="8" w:space="0" w:color="cce8cf"/>
+          <w:insideV w:val="single" w:color="CCE8CF" w:sz="8" w:space="0"/>
         </w:tcBorders>
         <w:shd w:val="clear" w:color="auto" w:fill="000000"/>
       </w:tcPr>
     </w:tblStylePr>
     <w:tblStylePr w:type="band1Horz">
-      <w:pPr/>
       <w:tblPr/>
       <w:tcPr>
         <w:tcBorders>
-          <w:top w:val="single" w:sz="8" w:space="0" w:color="cce8cf"/>
-          <w:left w:val="single" w:sz="8" w:space="0" w:color="cce8cf"/>
-          <w:bottom w:val="single" w:sz="8" w:space="0" w:color="cce8cf"/>
-          <w:right w:val="single" w:sz="8" w:space="0" w:color="cce8cf"/>
-          <w:insideH w:val="single" w:sz="8" w:space="0" w:color="cce8cf"/>
-          <w:insideV w:val="single" w:sz="8" w:space="0" w:color="cce8cf"/>
+          <w:top w:val="single" w:color="CCE8CF" w:sz="8" w:space="0"/>
+          <w:left w:val="single" w:color="CCE8CF" w:sz="8" w:space="0"/>
+          <w:bottom w:val="single" w:color="CCE8CF" w:sz="8" w:space="0"/>
+          <w:right w:val="single" w:color="CCE8CF" w:sz="8" w:space="0"/>
+          <w:insideH w:val="single" w:color="CCE8CF" w:sz="8" w:space="0"/>
+          <w:insideV w:val="single" w:color="CCE8CF" w:sz="8" w:space="0"/>
         </w:tcBorders>
         <w:shd w:val="clear" w:color="auto" w:fill="808080"/>
       </w:tcPr>
     </w:tblStylePr>
     <w:tblStylePr w:type="firstCol">
-      <w:pPr/>
       <w:rPr>
         <w:b/>
         <w:bCs/>
-        <w:i w:val="false"/>
-        <w:iCs w:val="false"/>
-        <w:color w:val="cce8cf"/>
+        <w:i w:val="0"/>
+        <w:color w:val="CCE8CF"/>
       </w:rPr>
       <w:tblPr/>
       <w:tcPr>
         <w:tcBorders>
-          <w:left w:val="single" w:sz="8" w:space="0" w:color="cce8cf"/>
-          <w:right w:val="single" w:sz="24" w:space="0" w:color="cce8cf"/>
+          <w:left w:val="single" w:color="CCE8CF" w:sz="8" w:space="0"/>
+          <w:right w:val="single" w:color="CCE8CF" w:sz="24" w:space="0"/>
           <w:insideH w:val="nil"/>
           <w:insideV w:val="nil"/>
         </w:tcBorders>
@@ -5118,19 +5223,17 @@
       </w:tcPr>
     </w:tblStylePr>
     <w:tblStylePr w:type="lastCol">
-      <w:pPr/>
       <w:rPr>
         <w:b/>
         <w:bCs/>
-        <w:i w:val="false"/>
-        <w:iCs w:val="false"/>
-        <w:color w:val="cce8cf"/>
+        <w:i w:val="0"/>
+        <w:color w:val="CCE8CF"/>
       </w:rPr>
       <w:tblPr/>
       <w:tcPr>
         <w:tcBorders>
           <w:top w:val="nil"/>
-          <w:left w:val="single" w:sz="24" w:space="0" w:color="cce8cf"/>
+          <w:left w:val="single" w:color="CCE8CF" w:sz="24" w:space="0"/>
           <w:bottom w:val="nil"/>
           <w:right w:val="nil"/>
           <w:insideH w:val="nil"/>
@@ -5140,45 +5243,36 @@
       </w:tcPr>
     </w:tblStylePr>
     <w:tblStylePr w:type="band1Vert">
-      <w:pPr/>
       <w:tblPr/>
       <w:tcPr>
         <w:tcBorders>
-          <w:top w:val="single" w:sz="8" w:space="0" w:color="cce8cf"/>
-          <w:left w:val="single" w:sz="8" w:space="0" w:color="cce8cf"/>
-          <w:bottom w:val="single" w:sz="8" w:space="0" w:color="cce8cf"/>
-          <w:right w:val="single" w:sz="8" w:space="0" w:color="cce8cf"/>
+          <w:top w:val="single" w:color="CCE8CF" w:sz="8" w:space="0"/>
+          <w:left w:val="single" w:color="CCE8CF" w:sz="8" w:space="0"/>
+          <w:bottom w:val="single" w:color="CCE8CF" w:sz="8" w:space="0"/>
+          <w:right w:val="single" w:color="CCE8CF" w:sz="8" w:space="0"/>
           <w:insideH w:val="nil"/>
           <w:insideV w:val="nil"/>
         </w:tcBorders>
         <w:shd w:val="clear" w:color="auto" w:fill="808080"/>
       </w:tcPr>
     </w:tblStylePr>
-    <w:tcPr>
-      <w:tcBorders/>
-      <w:shd w:val="clear" w:color="auto" w:fill="c0c0c0"/>
-    </w:tcPr>
   </w:style>
   <w:style w:type="table" w:styleId="style185">
     <w:name w:val="Medium Grid 3 Accent 1"/>
     <w:basedOn w:val="style105"/>
-    <w:next w:val="style185"/>
     <w:uiPriority w:val="69"/>
-    <w:pPr/>
-    <w:rPr/>
     <w:tblPr>
       <w:tblStyleRowBandSize w:val="1"/>
       <w:tblStyleColBandSize w:val="1"/>
       <w:tblInd w:w="0" w:type="dxa"/>
       <w:tblBorders>
-        <w:top w:val="single" w:sz="8" w:space="0" w:color="cce8cf"/>
-        <w:left w:val="single" w:sz="8" w:space="0" w:color="cce8cf"/>
-        <w:bottom w:val="single" w:sz="8" w:space="0" w:color="cce8cf"/>
-        <w:right w:val="single" w:sz="8" w:space="0" w:color="cce8cf"/>
-        <w:insideH w:val="single" w:sz="6" w:space="0" w:color="cce8cf"/>
-        <w:insideV w:val="single" w:sz="6" w:space="0" w:color="cce8cf"/>
+        <w:top w:val="single" w:color="CCE8CF" w:sz="8" w:space="0"/>
+        <w:left w:val="single" w:color="CCE8CF" w:sz="8" w:space="0"/>
+        <w:bottom w:val="single" w:color="CCE8CF" w:sz="8" w:space="0"/>
+        <w:right w:val="single" w:color="CCE8CF" w:sz="8" w:space="0"/>
+        <w:insideH w:val="single" w:color="CCE8CF" w:sz="6" w:space="0"/>
+        <w:insideV w:val="single" w:color="CCE8CF" w:sz="6" w:space="0"/>
       </w:tblBorders>
-      <w:shd w:val="clear" w:color="auto" w:fill="d3dfee"/>
       <w:tblCellMar>
         <w:top w:w="0" w:type="dxa"/>
         <w:left w:w="108" w:type="dxa"/>
@@ -5186,147 +5280,132 @@
         <w:right w:w="108" w:type="dxa"/>
       </w:tblCellMar>
     </w:tblPr>
+    <w:tcPr>
+      <w:shd w:val="clear" w:color="auto" w:fill="D3DFEE"/>
+    </w:tcPr>
     <w:tblStylePr w:type="firstRow">
-      <w:pPr/>
       <w:rPr>
         <w:b/>
         <w:bCs/>
-        <w:i w:val="false"/>
-        <w:iCs w:val="false"/>
-        <w:color w:val="cce8cf"/>
+        <w:i w:val="0"/>
+        <w:color w:val="CCE8CF"/>
       </w:rPr>
       <w:tblPr/>
       <w:tcPr>
         <w:tcBorders>
-          <w:top w:val="single" w:sz="8" w:space="0" w:color="cce8cf"/>
-          <w:left w:val="single" w:sz="8" w:space="0" w:color="cce8cf"/>
-          <w:bottom w:val="single" w:sz="24" w:space="0" w:color="cce8cf"/>
-          <w:right w:val="single" w:sz="8" w:space="0" w:color="cce8cf"/>
+          <w:top w:val="single" w:color="CCE8CF" w:sz="8" w:space="0"/>
+          <w:left w:val="single" w:color="CCE8CF" w:sz="8" w:space="0"/>
+          <w:bottom w:val="single" w:color="CCE8CF" w:sz="24" w:space="0"/>
+          <w:right w:val="single" w:color="CCE8CF" w:sz="8" w:space="0"/>
           <w:insideH w:val="nil"/>
-          <w:insideV w:val="single" w:sz="8" w:space="0" w:color="cce8cf"/>
+          <w:insideV w:val="single" w:color="CCE8CF" w:sz="8" w:space="0"/>
         </w:tcBorders>
-        <w:shd w:val="clear" w:color="auto" w:fill="4f81bd"/>
+        <w:shd w:val="clear" w:color="auto" w:fill="4F81BD"/>
       </w:tcPr>
     </w:tblStylePr>
     <w:tblStylePr w:type="lastRow">
-      <w:pPr/>
       <w:rPr>
         <w:b/>
         <w:bCs/>
-        <w:i w:val="false"/>
-        <w:iCs w:val="false"/>
-        <w:color w:val="cce8cf"/>
+        <w:i w:val="0"/>
+        <w:color w:val="CCE8CF"/>
       </w:rPr>
       <w:tblPr/>
       <w:tcPr>
         <w:tcBorders>
-          <w:top w:val="single" w:sz="24" w:space="0" w:color="cce8cf"/>
-          <w:left w:val="single" w:sz="8" w:space="0" w:color="cce8cf"/>
-          <w:bottom w:val="single" w:sz="8" w:space="0" w:color="cce8cf"/>
-          <w:right w:val="single" w:sz="8" w:space="0" w:color="cce8cf"/>
+          <w:top w:val="single" w:color="CCE8CF" w:sz="24" w:space="0"/>
+          <w:left w:val="single" w:color="CCE8CF" w:sz="8" w:space="0"/>
+          <w:bottom w:val="single" w:color="CCE8CF" w:sz="8" w:space="0"/>
+          <w:right w:val="single" w:color="CCE8CF" w:sz="8" w:space="0"/>
           <w:insideH w:val="nil"/>
-          <w:insideV w:val="single" w:sz="8" w:space="0" w:color="cce8cf"/>
+          <w:insideV w:val="single" w:color="CCE8CF" w:sz="8" w:space="0"/>
         </w:tcBorders>
-        <w:shd w:val="clear" w:color="auto" w:fill="4f81bd"/>
+        <w:shd w:val="clear" w:color="auto" w:fill="4F81BD"/>
       </w:tcPr>
     </w:tblStylePr>
     <w:tblStylePr w:type="band1Horz">
-      <w:pPr/>
       <w:tblPr/>
       <w:tcPr>
         <w:tcBorders>
-          <w:top w:val="single" w:sz="8" w:space="0" w:color="cce8cf"/>
-          <w:left w:val="single" w:sz="8" w:space="0" w:color="cce8cf"/>
-          <w:bottom w:val="single" w:sz="8" w:space="0" w:color="cce8cf"/>
-          <w:right w:val="single" w:sz="8" w:space="0" w:color="cce8cf"/>
-          <w:insideH w:val="single" w:sz="8" w:space="0" w:color="cce8cf"/>
-          <w:insideV w:val="single" w:sz="8" w:space="0" w:color="cce8cf"/>
+          <w:top w:val="single" w:color="CCE8CF" w:sz="8" w:space="0"/>
+          <w:left w:val="single" w:color="CCE8CF" w:sz="8" w:space="0"/>
+          <w:bottom w:val="single" w:color="CCE8CF" w:sz="8" w:space="0"/>
+          <w:right w:val="single" w:color="CCE8CF" w:sz="8" w:space="0"/>
+          <w:insideH w:val="single" w:color="CCE8CF" w:sz="8" w:space="0"/>
+          <w:insideV w:val="single" w:color="CCE8CF" w:sz="8" w:space="0"/>
         </w:tcBorders>
-        <w:shd w:val="clear" w:color="auto" w:fill="a7bfde"/>
+        <w:shd w:val="clear" w:color="auto" w:fill="A7BFDE"/>
       </w:tcPr>
     </w:tblStylePr>
     <w:tblStylePr w:type="firstCol">
-      <w:pPr/>
       <w:rPr>
         <w:b/>
         <w:bCs/>
-        <w:i w:val="false"/>
-        <w:iCs w:val="false"/>
-        <w:color w:val="cce8cf"/>
+        <w:i w:val="0"/>
+        <w:color w:val="CCE8CF"/>
       </w:rPr>
       <w:tblPr/>
       <w:tcPr>
         <w:tcBorders>
-          <w:left w:val="single" w:sz="8" w:space="0" w:color="cce8cf"/>
-          <w:right w:val="single" w:sz="24" w:space="0" w:color="cce8cf"/>
+          <w:left w:val="single" w:color="CCE8CF" w:sz="8" w:space="0"/>
+          <w:right w:val="single" w:color="CCE8CF" w:sz="24" w:space="0"/>
           <w:insideH w:val="nil"/>
           <w:insideV w:val="nil"/>
         </w:tcBorders>
-        <w:shd w:val="clear" w:color="auto" w:fill="4f81bd"/>
+        <w:shd w:val="clear" w:color="auto" w:fill="4F81BD"/>
       </w:tcPr>
     </w:tblStylePr>
     <w:tblStylePr w:type="lastCol">
-      <w:pPr/>
       <w:rPr>
         <w:b/>
         <w:bCs/>
-        <w:i w:val="false"/>
-        <w:iCs w:val="false"/>
-        <w:color w:val="cce8cf"/>
+        <w:i w:val="0"/>
+        <w:color w:val="CCE8CF"/>
       </w:rPr>
       <w:tblPr/>
       <w:tcPr>
         <w:tcBorders>
           <w:top w:val="nil"/>
-          <w:left w:val="single" w:sz="24" w:space="0" w:color="cce8cf"/>
+          <w:left w:val="single" w:color="CCE8CF" w:sz="24" w:space="0"/>
           <w:bottom w:val="nil"/>
           <w:right w:val="nil"/>
           <w:insideH w:val="nil"/>
           <w:insideV w:val="nil"/>
         </w:tcBorders>
-        <w:shd w:val="clear" w:color="auto" w:fill="4f81bd"/>
+        <w:shd w:val="clear" w:color="auto" w:fill="4F81BD"/>
       </w:tcPr>
     </w:tblStylePr>
     <w:tblStylePr w:type="band1Vert">
-      <w:pPr/>
       <w:tblPr/>
       <w:tcPr>
         <w:tcBorders>
-          <w:top w:val="single" w:sz="8" w:space="0" w:color="cce8cf"/>
-          <w:left w:val="single" w:sz="8" w:space="0" w:color="cce8cf"/>
-          <w:bottom w:val="single" w:sz="8" w:space="0" w:color="cce8cf"/>
-          <w:right w:val="single" w:sz="8" w:space="0" w:color="cce8cf"/>
+          <w:top w:val="single" w:color="CCE8CF" w:sz="8" w:space="0"/>
+          <w:left w:val="single" w:color="CCE8CF" w:sz="8" w:space="0"/>
+          <w:bottom w:val="single" w:color="CCE8CF" w:sz="8" w:space="0"/>
+          <w:right w:val="single" w:color="CCE8CF" w:sz="8" w:space="0"/>
           <w:insideH w:val="nil"/>
           <w:insideV w:val="nil"/>
         </w:tcBorders>
-        <w:shd w:val="clear" w:color="auto" w:fill="a7bfde"/>
+        <w:shd w:val="clear" w:color="auto" w:fill="A7BFDE"/>
       </w:tcPr>
     </w:tblStylePr>
-    <w:tcPr>
-      <w:tcBorders/>
-      <w:shd w:val="clear" w:color="auto" w:fill="d3dfee"/>
-    </w:tcPr>
   </w:style>
   <w:style w:type="table" w:styleId="style199">
     <w:name w:val="Medium Grid 3 Accent 2"/>
     <w:basedOn w:val="style105"/>
-    <w:next w:val="style199"/>
     <w:uiPriority w:val="69"/>
-    <w:pPr/>
-    <w:rPr/>
     <w:tblPr>
       <w:tblStyleRowBandSize w:val="1"/>
       <w:tblStyleColBandSize w:val="1"/>
       <w:tblInd w:w="0" w:type="dxa"/>
       <w:tblBorders>
-        <w:top w:val="single" w:sz="8" w:space="0" w:color="cce8cf"/>
-        <w:left w:val="single" w:sz="8" w:space="0" w:color="cce8cf"/>
-        <w:bottom w:val="single" w:sz="8" w:space="0" w:color="cce8cf"/>
-        <w:right w:val="single" w:sz="8" w:space="0" w:color="cce8cf"/>
-        <w:insideH w:val="single" w:sz="6" w:space="0" w:color="cce8cf"/>
-        <w:insideV w:val="single" w:sz="6" w:space="0" w:color="cce8cf"/>
+        <w:top w:val="single" w:color="CCE8CF" w:sz="8" w:space="0"/>
+        <w:left w:val="single" w:color="CCE8CF" w:sz="8" w:space="0"/>
+        <w:bottom w:val="single" w:color="CCE8CF" w:sz="8" w:space="0"/>
+        <w:right w:val="single" w:color="CCE8CF" w:sz="8" w:space="0"/>
+        <w:insideH w:val="single" w:color="CCE8CF" w:sz="6" w:space="0"/>
+        <w:insideV w:val="single" w:color="CCE8CF" w:sz="6" w:space="0"/>
       </w:tblBorders>
-      <w:shd w:val="clear" w:color="auto" w:fill="efd3d2"/>
       <w:tblCellMar>
         <w:top w:w="0" w:type="dxa"/>
         <w:left w:w="108" w:type="dxa"/>
@@ -5334,147 +5413,132 @@
         <w:right w:w="108" w:type="dxa"/>
       </w:tblCellMar>
     </w:tblPr>
+    <w:tcPr>
+      <w:shd w:val="clear" w:color="auto" w:fill="EFD3D2"/>
+    </w:tcPr>
     <w:tblStylePr w:type="firstRow">
-      <w:pPr/>
       <w:rPr>
         <w:b/>
         <w:bCs/>
-        <w:i w:val="false"/>
-        <w:iCs w:val="false"/>
-        <w:color w:val="cce8cf"/>
+        <w:i w:val="0"/>
+        <w:color w:val="CCE8CF"/>
       </w:rPr>
       <w:tblPr/>
       <w:tcPr>
         <w:tcBorders>
-          <w:top w:val="single" w:sz="8" w:space="0" w:color="cce8cf"/>
-          <w:left w:val="single" w:sz="8" w:space="0" w:color="cce8cf"/>
-          <w:bottom w:val="single" w:sz="24" w:space="0" w:color="cce8cf"/>
-          <w:right w:val="single" w:sz="8" w:space="0" w:color="cce8cf"/>
+          <w:top w:val="single" w:color="CCE8CF" w:sz="8" w:space="0"/>
+          <w:left w:val="single" w:color="CCE8CF" w:sz="8" w:space="0"/>
+          <w:bottom w:val="single" w:color="CCE8CF" w:sz="24" w:space="0"/>
+          <w:right w:val="single" w:color="CCE8CF" w:sz="8" w:space="0"/>
           <w:insideH w:val="nil"/>
-          <w:insideV w:val="single" w:sz="8" w:space="0" w:color="cce8cf"/>
+          <w:insideV w:val="single" w:color="CCE8CF" w:sz="8" w:space="0"/>
         </w:tcBorders>
-        <w:shd w:val="clear" w:color="auto" w:fill="c0504d"/>
+        <w:shd w:val="clear" w:color="auto" w:fill="C0504D"/>
       </w:tcPr>
     </w:tblStylePr>
     <w:tblStylePr w:type="lastRow">
-      <w:pPr/>
       <w:rPr>
         <w:b/>
         <w:bCs/>
-        <w:i w:val="false"/>
-        <w:iCs w:val="false"/>
-        <w:color w:val="cce8cf"/>
+        <w:i w:val="0"/>
+        <w:color w:val="CCE8CF"/>
       </w:rPr>
       <w:tblPr/>
       <w:tcPr>
         <w:tcBorders>
-          <w:top w:val="single" w:sz="24" w:space="0" w:color="cce8cf"/>
-          <w:left w:val="single" w:sz="8" w:space="0" w:color="cce8cf"/>
-          <w:bottom w:val="single" w:sz="8" w:space="0" w:color="cce8cf"/>
-          <w:right w:val="single" w:sz="8" w:space="0" w:color="cce8cf"/>
+          <w:top w:val="single" w:color="CCE8CF" w:sz="24" w:space="0"/>
+          <w:left w:val="single" w:color="CCE8CF" w:sz="8" w:space="0"/>
+          <w:bottom w:val="single" w:color="CCE8CF" w:sz="8" w:space="0"/>
+          <w:right w:val="single" w:color="CCE8CF" w:sz="8" w:space="0"/>
           <w:insideH w:val="nil"/>
-          <w:insideV w:val="single" w:sz="8" w:space="0" w:color="cce8cf"/>
+          <w:insideV w:val="single" w:color="CCE8CF" w:sz="8" w:space="0"/>
         </w:tcBorders>
-        <w:shd w:val="clear" w:color="auto" w:fill="c0504d"/>
+        <w:shd w:val="clear" w:color="auto" w:fill="C0504D"/>
       </w:tcPr>
     </w:tblStylePr>
     <w:tblStylePr w:type="band1Horz">
-      <w:pPr/>
       <w:tblPr/>
       <w:tcPr>
         <w:tcBorders>
-          <w:top w:val="single" w:sz="8" w:space="0" w:color="cce8cf"/>
-          <w:left w:val="single" w:sz="8" w:space="0" w:color="cce8cf"/>
-          <w:bottom w:val="single" w:sz="8" w:space="0" w:color="cce8cf"/>
-          <w:right w:val="single" w:sz="8" w:space="0" w:color="cce8cf"/>
-          <w:insideH w:val="single" w:sz="8" w:space="0" w:color="cce8cf"/>
-          <w:insideV w:val="single" w:sz="8" w:space="0" w:color="cce8cf"/>
+          <w:top w:val="single" w:color="CCE8CF" w:sz="8" w:space="0"/>
+          <w:left w:val="single" w:color="CCE8CF" w:sz="8" w:space="0"/>
+          <w:bottom w:val="single" w:color="CCE8CF" w:sz="8" w:space="0"/>
+          <w:right w:val="single" w:color="CCE8CF" w:sz="8" w:space="0"/>
+          <w:insideH w:val="single" w:color="CCE8CF" w:sz="8" w:space="0"/>
+          <w:insideV w:val="single" w:color="CCE8CF" w:sz="8" w:space="0"/>
         </w:tcBorders>
-        <w:shd w:val="clear" w:color="auto" w:fill="dfa7a6"/>
+        <w:shd w:val="clear" w:color="auto" w:fill="DFA7A6"/>
       </w:tcPr>
     </w:tblStylePr>
     <w:tblStylePr w:type="firstCol">
-      <w:pPr/>
       <w:rPr>
         <w:b/>
         <w:bCs/>
-        <w:i w:val="false"/>
-        <w:iCs w:val="false"/>
-        <w:color w:val="cce8cf"/>
+        <w:i w:val="0"/>
+        <w:color w:val="CCE8CF"/>
       </w:rPr>
       <w:tblPr/>
       <w:tcPr>
         <w:tcBorders>
-          <w:left w:val="single" w:sz="8" w:space="0" w:color="cce8cf"/>
-          <w:right w:val="single" w:sz="24" w:space="0" w:color="cce8cf"/>
+          <w:left w:val="single" w:color="CCE8CF" w:sz="8" w:space="0"/>
+          <w:right w:val="single" w:color="CCE8CF" w:sz="24" w:space="0"/>
           <w:insideH w:val="nil"/>
           <w:insideV w:val="nil"/>
         </w:tcBorders>
-        <w:shd w:val="clear" w:color="auto" w:fill="c0504d"/>
+        <w:shd w:val="clear" w:color="auto" w:fill="C0504D"/>
       </w:tcPr>
     </w:tblStylePr>
     <w:tblStylePr w:type="lastCol">
-      <w:pPr/>
       <w:rPr>
         <w:b/>
         <w:bCs/>
-        <w:i w:val="false"/>
-        <w:iCs w:val="false"/>
-        <w:color w:val="cce8cf"/>
+        <w:i w:val="0"/>
+        <w:color w:val="CCE8CF"/>
       </w:rPr>
       <w:tblPr/>
       <w:tcPr>
         <w:tcBorders>
           <w:top w:val="nil"/>
-          <w:left w:val="single" w:sz="24" w:space="0" w:color="cce8cf"/>
+          <w:left w:val="single" w:color="CCE8CF" w:sz="24" w:space="0"/>
           <w:bottom w:val="nil"/>
           <w:right w:val="nil"/>
           <w:insideH w:val="nil"/>
           <w:insideV w:val="nil"/>
         </w:tcBorders>
-        <w:shd w:val="clear" w:color="auto" w:fill="c0504d"/>
+        <w:shd w:val="clear" w:color="auto" w:fill="C0504D"/>
       </w:tcPr>
     </w:tblStylePr>
     <w:tblStylePr w:type="band1Vert">
-      <w:pPr/>
       <w:tblPr/>
       <w:tcPr>
         <w:tcBorders>
-          <w:top w:val="single" w:sz="8" w:space="0" w:color="cce8cf"/>
-          <w:left w:val="single" w:sz="8" w:space="0" w:color="cce8cf"/>
-          <w:bottom w:val="single" w:sz="8" w:space="0" w:color="cce8cf"/>
-          <w:right w:val="single" w:sz="8" w:space="0" w:color="cce8cf"/>
+          <w:top w:val="single" w:color="CCE8CF" w:sz="8" w:space="0"/>
+          <w:left w:val="single" w:color="CCE8CF" w:sz="8" w:space="0"/>
+          <w:bottom w:val="single" w:color="CCE8CF" w:sz="8" w:space="0"/>
+          <w:right w:val="single" w:color="CCE8CF" w:sz="8" w:space="0"/>
           <w:insideH w:val="nil"/>
           <w:insideV w:val="nil"/>
         </w:tcBorders>
-        <w:shd w:val="clear" w:color="auto" w:fill="dfa7a6"/>
+        <w:shd w:val="clear" w:color="auto" w:fill="DFA7A6"/>
       </w:tcPr>
     </w:tblStylePr>
-    <w:tcPr>
-      <w:tcBorders/>
-      <w:shd w:val="clear" w:color="auto" w:fill="efd3d2"/>
-    </w:tcPr>
   </w:style>
   <w:style w:type="table" w:styleId="style213">
     <w:name w:val="Medium Grid 3 Accent 3"/>
     <w:basedOn w:val="style105"/>
-    <w:next w:val="style213"/>
     <w:uiPriority w:val="69"/>
-    <w:pPr/>
-    <w:rPr/>
     <w:tblPr>
       <w:tblStyleRowBandSize w:val="1"/>
       <w:tblStyleColBandSize w:val="1"/>
       <w:tblInd w:w="0" w:type="dxa"/>
       <w:tblBorders>
-        <w:top w:val="single" w:sz="8" w:space="0" w:color="cce8cf"/>
-        <w:left w:val="single" w:sz="8" w:space="0" w:color="cce8cf"/>
-        <w:bottom w:val="single" w:sz="8" w:space="0" w:color="cce8cf"/>
-        <w:right w:val="single" w:sz="8" w:space="0" w:color="cce8cf"/>
-        <w:insideH w:val="single" w:sz="6" w:space="0" w:color="cce8cf"/>
-        <w:insideV w:val="single" w:sz="6" w:space="0" w:color="cce8cf"/>
+        <w:top w:val="single" w:color="CCE8CF" w:sz="8" w:space="0"/>
+        <w:left w:val="single" w:color="CCE8CF" w:sz="8" w:space="0"/>
+        <w:bottom w:val="single" w:color="CCE8CF" w:sz="8" w:space="0"/>
+        <w:right w:val="single" w:color="CCE8CF" w:sz="8" w:space="0"/>
+        <w:insideH w:val="single" w:color="CCE8CF" w:sz="6" w:space="0"/>
+        <w:insideV w:val="single" w:color="CCE8CF" w:sz="6" w:space="0"/>
       </w:tblBorders>
-      <w:shd w:val="clear" w:color="auto" w:fill="e6eed5"/>
       <w:tblCellMar>
         <w:top w:w="0" w:type="dxa"/>
         <w:left w:w="108" w:type="dxa"/>
@@ -5482,147 +5546,132 @@
         <w:right w:w="108" w:type="dxa"/>
       </w:tblCellMar>
     </w:tblPr>
+    <w:tcPr>
+      <w:shd w:val="clear" w:color="auto" w:fill="E6EED5"/>
+    </w:tcPr>
     <w:tblStylePr w:type="firstRow">
-      <w:pPr/>
       <w:rPr>
         <w:b/>
         <w:bCs/>
-        <w:i w:val="false"/>
-        <w:iCs w:val="false"/>
-        <w:color w:val="cce8cf"/>
+        <w:i w:val="0"/>
+        <w:color w:val="CCE8CF"/>
       </w:rPr>
       <w:tblPr/>
       <w:tcPr>
         <w:tcBorders>
-          <w:top w:val="single" w:sz="8" w:space="0" w:color="cce8cf"/>
-          <w:left w:val="single" w:sz="8" w:space="0" w:color="cce8cf"/>
-          <w:bottom w:val="single" w:sz="24" w:space="0" w:color="cce8cf"/>
-          <w:right w:val="single" w:sz="8" w:space="0" w:color="cce8cf"/>
+          <w:top w:val="single" w:color="CCE8CF" w:sz="8" w:space="0"/>
+          <w:left w:val="single" w:color="CCE8CF" w:sz="8" w:space="0"/>
+          <w:bottom w:val="single" w:color="CCE8CF" w:sz="24" w:space="0"/>
+          <w:right w:val="single" w:color="CCE8CF" w:sz="8" w:space="0"/>
           <w:insideH w:val="nil"/>
-          <w:insideV w:val="single" w:sz="8" w:space="0" w:color="cce8cf"/>
+          <w:insideV w:val="single" w:color="CCE8CF" w:sz="8" w:space="0"/>
         </w:tcBorders>
-        <w:shd w:val="clear" w:color="auto" w:fill="9bbb59"/>
+        <w:shd w:val="clear" w:color="auto" w:fill="9BBB59"/>
       </w:tcPr>
     </w:tblStylePr>
     <w:tblStylePr w:type="lastRow">
-      <w:pPr/>
       <w:rPr>
         <w:b/>
         <w:bCs/>
-        <w:i w:val="false"/>
-        <w:iCs w:val="false"/>
-        <w:color w:val="cce8cf"/>
+        <w:i w:val="0"/>
+        <w:color w:val="CCE8CF"/>
       </w:rPr>
       <w:tblPr/>
       <w:tcPr>
         <w:tcBorders>
-          <w:top w:val="single" w:sz="24" w:space="0" w:color="cce8cf"/>
-          <w:left w:val="single" w:sz="8" w:space="0" w:color="cce8cf"/>
-          <w:bottom w:val="single" w:sz="8" w:space="0" w:color="cce8cf"/>
-          <w:right w:val="single" w:sz="8" w:space="0" w:color="cce8cf"/>
+          <w:top w:val="single" w:color="CCE8CF" w:sz="24" w:space="0"/>
+          <w:left w:val="single" w:color="CCE8CF" w:sz="8" w:space="0"/>
+          <w:bottom w:val="single" w:color="CCE8CF" w:sz="8" w:space="0"/>
+          <w:right w:val="single" w:color="CCE8CF" w:sz="8" w:space="0"/>
           <w:insideH w:val="nil"/>
-          <w:insideV w:val="single" w:sz="8" w:space="0" w:color="cce8cf"/>
+          <w:insideV w:val="single" w:color="CCE8CF" w:sz="8" w:space="0"/>
         </w:tcBorders>
-        <w:shd w:val="clear" w:color="auto" w:fill="9bbb59"/>
+        <w:shd w:val="clear" w:color="auto" w:fill="9BBB59"/>
       </w:tcPr>
     </w:tblStylePr>
     <w:tblStylePr w:type="band1Horz">
-      <w:pPr/>
       <w:tblPr/>
       <w:tcPr>
         <w:tcBorders>
-          <w:top w:val="single" w:sz="8" w:space="0" w:color="cce8cf"/>
-          <w:left w:val="single" w:sz="8" w:space="0" w:color="cce8cf"/>
-          <w:bottom w:val="single" w:sz="8" w:space="0" w:color="cce8cf"/>
-          <w:right w:val="single" w:sz="8" w:space="0" w:color="cce8cf"/>
-          <w:insideH w:val="single" w:sz="8" w:space="0" w:color="cce8cf"/>
-          <w:insideV w:val="single" w:sz="8" w:space="0" w:color="cce8cf"/>
+          <w:top w:val="single" w:color="CCE8CF" w:sz="8" w:space="0"/>
+          <w:left w:val="single" w:color="CCE8CF" w:sz="8" w:space="0"/>
+          <w:bottom w:val="single" w:color="CCE8CF" w:sz="8" w:space="0"/>
+          <w:right w:val="single" w:color="CCE8CF" w:sz="8" w:space="0"/>
+          <w:insideH w:val="single" w:color="CCE8CF" w:sz="8" w:space="0"/>
+          <w:insideV w:val="single" w:color="CCE8CF" w:sz="8" w:space="0"/>
         </w:tcBorders>
-        <w:shd w:val="clear" w:color="auto" w:fill="cdddac"/>
+        <w:shd w:val="clear" w:color="auto" w:fill="CDDDAC"/>
       </w:tcPr>
     </w:tblStylePr>
     <w:tblStylePr w:type="firstCol">
-      <w:pPr/>
       <w:rPr>
         <w:b/>
         <w:bCs/>
-        <w:i w:val="false"/>
-        <w:iCs w:val="false"/>
-        <w:color w:val="cce8cf"/>
+        <w:i w:val="0"/>
+        <w:color w:val="CCE8CF"/>
       </w:rPr>
       <w:tblPr/>
       <w:tcPr>
         <w:tcBorders>
-          <w:left w:val="single" w:sz="8" w:space="0" w:color="cce8cf"/>
-          <w:right w:val="single" w:sz="24" w:space="0" w:color="cce8cf"/>
+          <w:left w:val="single" w:color="CCE8CF" w:sz="8" w:space="0"/>
+          <w:right w:val="single" w:color="CCE8CF" w:sz="24" w:space="0"/>
           <w:insideH w:val="nil"/>
           <w:insideV w:val="nil"/>
         </w:tcBorders>
-        <w:shd w:val="clear" w:color="auto" w:fill="9bbb59"/>
+        <w:shd w:val="clear" w:color="auto" w:fill="9BBB59"/>
       </w:tcPr>
     </w:tblStylePr>
     <w:tblStylePr w:type="lastCol">
-      <w:pPr/>
       <w:rPr>
         <w:b/>
         <w:bCs/>
-        <w:i w:val="false"/>
-        <w:iCs w:val="false"/>
-        <w:color w:val="cce8cf"/>
+        <w:i w:val="0"/>
+        <w:color w:val="CCE8CF"/>
       </w:rPr>
       <w:tblPr/>
       <w:tcPr>
         <w:tcBorders>
           <w:top w:val="nil"/>
-          <w:left w:val="single" w:sz="24" w:space="0" w:color="cce8cf"/>
+          <w:left w:val="single" w:color="CCE8CF" w:sz="24" w:space="0"/>
           <w:bottom w:val="nil"/>
           <w:right w:val="nil"/>
           <w:insideH w:val="nil"/>
           <w:insideV w:val="nil"/>
         </w:tcBorders>
-        <w:shd w:val="clear" w:color="auto" w:fill="9bbb59"/>
+        <w:shd w:val="clear" w:color="auto" w:fill="9BBB59"/>
       </w:tcPr>
     </w:tblStylePr>
     <w:tblStylePr w:type="band1Vert">
-      <w:pPr/>
       <w:tblPr/>
       <w:tcPr>
         <w:tcBorders>
-          <w:top w:val="single" w:sz="8" w:space="0" w:color="cce8cf"/>
-          <w:left w:val="single" w:sz="8" w:space="0" w:color="cce8cf"/>
-          <w:bottom w:val="single" w:sz="8" w:space="0" w:color="cce8cf"/>
-          <w:right w:val="single" w:sz="8" w:space="0" w:color="cce8cf"/>
+          <w:top w:val="single" w:color="CCE8CF" w:sz="8" w:space="0"/>
+          <w:left w:val="single" w:color="CCE8CF" w:sz="8" w:space="0"/>
+          <w:bottom w:val="single" w:color="CCE8CF" w:sz="8" w:space="0"/>
+          <w:right w:val="single" w:color="CCE8CF" w:sz="8" w:space="0"/>
           <w:insideH w:val="nil"/>
           <w:insideV w:val="nil"/>
         </w:tcBorders>
-        <w:shd w:val="clear" w:color="auto" w:fill="cdddac"/>
+        <w:shd w:val="clear" w:color="auto" w:fill="CDDDAC"/>
       </w:tcPr>
     </w:tblStylePr>
-    <w:tcPr>
-      <w:tcBorders/>
-      <w:shd w:val="clear" w:color="auto" w:fill="e6eed5"/>
-    </w:tcPr>
   </w:style>
   <w:style w:type="table" w:styleId="style227">
     <w:name w:val="Medium Grid 3 Accent 4"/>
     <w:basedOn w:val="style105"/>
-    <w:next w:val="style227"/>
     <w:uiPriority w:val="69"/>
-    <w:pPr/>
-    <w:rPr/>
     <w:tblPr>
       <w:tblStyleRowBandSize w:val="1"/>
       <w:tblStyleColBandSize w:val="1"/>
       <w:tblInd w:w="0" w:type="dxa"/>
       <w:tblBorders>
-        <w:top w:val="single" w:sz="8" w:space="0" w:color="cce8cf"/>
-        <w:left w:val="single" w:sz="8" w:space="0" w:color="cce8cf"/>
-        <w:bottom w:val="single" w:sz="8" w:space="0" w:color="cce8cf"/>
-        <w:right w:val="single" w:sz="8" w:space="0" w:color="cce8cf"/>
-        <w:insideH w:val="single" w:sz="6" w:space="0" w:color="cce8cf"/>
-        <w:insideV w:val="single" w:sz="6" w:space="0" w:color="cce8cf"/>
+        <w:top w:val="single" w:color="CCE8CF" w:sz="8" w:space="0"/>
+        <w:left w:val="single" w:color="CCE8CF" w:sz="8" w:space="0"/>
+        <w:bottom w:val="single" w:color="CCE8CF" w:sz="8" w:space="0"/>
+        <w:right w:val="single" w:color="CCE8CF" w:sz="8" w:space="0"/>
+        <w:insideH w:val="single" w:color="CCE8CF" w:sz="6" w:space="0"/>
+        <w:insideV w:val="single" w:color="CCE8CF" w:sz="6" w:space="0"/>
       </w:tblBorders>
-      <w:shd w:val="clear" w:color="auto" w:fill="dfd8e8"/>
       <w:tblCellMar>
         <w:top w:w="0" w:type="dxa"/>
         <w:left w:w="108" w:type="dxa"/>
@@ -5630,147 +5679,132 @@
         <w:right w:w="108" w:type="dxa"/>
       </w:tblCellMar>
     </w:tblPr>
+    <w:tcPr>
+      <w:shd w:val="clear" w:color="auto" w:fill="DFD8E8"/>
+    </w:tcPr>
     <w:tblStylePr w:type="firstRow">
-      <w:pPr/>
       <w:rPr>
         <w:b/>
         <w:bCs/>
-        <w:i w:val="false"/>
-        <w:iCs w:val="false"/>
-        <w:color w:val="cce8cf"/>
+        <w:i w:val="0"/>
+        <w:color w:val="CCE8CF"/>
       </w:rPr>
       <w:tblPr/>
       <w:tcPr>
         <w:tcBorders>
-          <w:top w:val="single" w:sz="8" w:space="0" w:color="cce8cf"/>
-          <w:left w:val="single" w:sz="8" w:space="0" w:color="cce8cf"/>
-          <w:bottom w:val="single" w:sz="24" w:space="0" w:color="cce8cf"/>
-          <w:right w:val="single" w:sz="8" w:space="0" w:color="cce8cf"/>
+          <w:top w:val="single" w:color="CCE8CF" w:sz="8" w:space="0"/>
+          <w:left w:val="single" w:color="CCE8CF" w:sz="8" w:space="0"/>
+          <w:bottom w:val="single" w:color="CCE8CF" w:sz="24" w:space="0"/>
+          <w:right w:val="single" w:color="CCE8CF" w:sz="8" w:space="0"/>
           <w:insideH w:val="nil"/>
-          <w:insideV w:val="single" w:sz="8" w:space="0" w:color="cce8cf"/>
+          <w:insideV w:val="single" w:color="CCE8CF" w:sz="8" w:space="0"/>
         </w:tcBorders>
-        <w:shd w:val="clear" w:color="auto" w:fill="8064a2"/>
+        <w:shd w:val="clear" w:color="auto" w:fill="8064A2"/>
       </w:tcPr>
     </w:tblStylePr>
     <w:tblStylePr w:type="lastRow">
-      <w:pPr/>
       <w:rPr>
         <w:b/>
         <w:bCs/>
-        <w:i w:val="false"/>
-        <w:iCs w:val="false"/>
-        <w:color w:val="cce8cf"/>
+        <w:i w:val="0"/>
+        <w:color w:val="CCE8CF"/>
       </w:rPr>
       <w:tblPr/>
       <w:tcPr>
         <w:tcBorders>
-          <w:top w:val="single" w:sz="24" w:space="0" w:color="cce8cf"/>
-          <w:left w:val="single" w:sz="8" w:space="0" w:color="cce8cf"/>
-          <w:bottom w:val="single" w:sz="8" w:space="0" w:color="cce8cf"/>
-          <w:right w:val="single" w:sz="8" w:space="0" w:color="cce8cf"/>
+          <w:top w:val="single" w:color="CCE8CF" w:sz="24" w:space="0"/>
+          <w:left w:val="single" w:color="CCE8CF" w:sz="8" w:space="0"/>
+          <w:bottom w:val="single" w:color="CCE8CF" w:sz="8" w:space="0"/>
+          <w:right w:val="single" w:color="CCE8CF" w:sz="8" w:space="0"/>
           <w:insideH w:val="nil"/>
-          <w:insideV w:val="single" w:sz="8" w:space="0" w:color="cce8cf"/>
+          <w:insideV w:val="single" w:color="CCE8CF" w:sz="8" w:space="0"/>
         </w:tcBorders>
-        <w:shd w:val="clear" w:color="auto" w:fill="8064a2"/>
+        <w:shd w:val="clear" w:color="auto" w:fill="8064A2"/>
       </w:tcPr>
     </w:tblStylePr>
     <w:tblStylePr w:type="band1Horz">
-      <w:pPr/>
       <w:tblPr/>
       <w:tcPr>
         <w:tcBorders>
-          <w:top w:val="single" w:sz="8" w:space="0" w:color="cce8cf"/>
-          <w:left w:val="single" w:sz="8" w:space="0" w:color="cce8cf"/>
-          <w:bottom w:val="single" w:sz="8" w:space="0" w:color="cce8cf"/>
-          <w:right w:val="single" w:sz="8" w:space="0" w:color="cce8cf"/>
-          <w:insideH w:val="single" w:sz="8" w:space="0" w:color="cce8cf"/>
-          <w:insideV w:val="single" w:sz="8" w:space="0" w:color="cce8cf"/>
+          <w:top w:val="single" w:color="CCE8CF" w:sz="8" w:space="0"/>
+          <w:left w:val="single" w:color="CCE8CF" w:sz="8" w:space="0"/>
+          <w:bottom w:val="single" w:color="CCE8CF" w:sz="8" w:space="0"/>
+          <w:right w:val="single" w:color="CCE8CF" w:sz="8" w:space="0"/>
+          <w:insideH w:val="single" w:color="CCE8CF" w:sz="8" w:space="0"/>
+          <w:insideV w:val="single" w:color="CCE8CF" w:sz="8" w:space="0"/>
         </w:tcBorders>
-        <w:shd w:val="clear" w:color="auto" w:fill="bfb1d0"/>
+        <w:shd w:val="clear" w:color="auto" w:fill="BFB1D0"/>
       </w:tcPr>
     </w:tblStylePr>
     <w:tblStylePr w:type="firstCol">
-      <w:pPr/>
       <w:rPr>
         <w:b/>
         <w:bCs/>
-        <w:i w:val="false"/>
-        <w:iCs w:val="false"/>
-        <w:color w:val="cce8cf"/>
+        <w:i w:val="0"/>
+        <w:color w:val="CCE8CF"/>
       </w:rPr>
       <w:tblPr/>
       <w:tcPr>
         <w:tcBorders>
-          <w:left w:val="single" w:sz="8" w:space="0" w:color="cce8cf"/>
-          <w:right w:val="single" w:sz="24" w:space="0" w:color="cce8cf"/>
+          <w:left w:val="single" w:color="CCE8CF" w:sz="8" w:space="0"/>
+          <w:right w:val="single" w:color="CCE8CF" w:sz="24" w:space="0"/>
           <w:insideH w:val="nil"/>
           <w:insideV w:val="nil"/>
         </w:tcBorders>
-        <w:shd w:val="clear" w:color="auto" w:fill="8064a2"/>
+        <w:shd w:val="clear" w:color="auto" w:fill="8064A2"/>
       </w:tcPr>
     </w:tblStylePr>
     <w:tblStylePr w:type="lastCol">
-      <w:pPr/>
       <w:rPr>
         <w:b/>
         <w:bCs/>
-        <w:i w:val="false"/>
-        <w:iCs w:val="false"/>
-        <w:color w:val="cce8cf"/>
+        <w:i w:val="0"/>
+        <w:color w:val="CCE8CF"/>
       </w:rPr>
       <w:tblPr/>
       <w:tcPr>
         <w:tcBorders>
           <w:top w:val="nil"/>
-          <w:left w:val="single" w:sz="24" w:space="0" w:color="cce8cf"/>
+          <w:left w:val="single" w:color="CCE8CF" w:sz="24" w:space="0"/>
           <w:bottom w:val="nil"/>
           <w:right w:val="nil"/>
           <w:insideH w:val="nil"/>
           <w:insideV w:val="nil"/>
         </w:tcBorders>
-        <w:shd w:val="clear" w:color="auto" w:fill="8064a2"/>
+        <w:shd w:val="clear" w:color="auto" w:fill="8064A2"/>
       </w:tcPr>
     </w:tblStylePr>
     <w:tblStylePr w:type="band1Vert">
-      <w:pPr/>
       <w:tblPr/>
       <w:tcPr>
         <w:tcBorders>
-          <w:top w:val="single" w:sz="8" w:space="0" w:color="cce8cf"/>
-          <w:left w:val="single" w:sz="8" w:space="0" w:color="cce8cf"/>
-          <w:bottom w:val="single" w:sz="8" w:space="0" w:color="cce8cf"/>
-          <w:right w:val="single" w:sz="8" w:space="0" w:color="cce8cf"/>
+          <w:top w:val="single" w:color="CCE8CF" w:sz="8" w:space="0"/>
+          <w:left w:val="single" w:color="CCE8CF" w:sz="8" w:space="0"/>
+          <w:bottom w:val="single" w:color="CCE8CF" w:sz="8" w:space="0"/>
+          <w:right w:val="single" w:color="CCE8CF" w:sz="8" w:space="0"/>
           <w:insideH w:val="nil"/>
           <w:insideV w:val="nil"/>
         </w:tcBorders>
-        <w:shd w:val="clear" w:color="auto" w:fill="bfb1d0"/>
+        <w:shd w:val="clear" w:color="auto" w:fill="BFB1D0"/>
       </w:tcPr>
     </w:tblStylePr>
-    <w:tcPr>
-      <w:tcBorders/>
-      <w:shd w:val="clear" w:color="auto" w:fill="dfd8e8"/>
-    </w:tcPr>
   </w:style>
   <w:style w:type="table" w:styleId="style241">
     <w:name w:val="Medium Grid 3 Accent 5"/>
     <w:basedOn w:val="style105"/>
-    <w:next w:val="style241"/>
     <w:uiPriority w:val="69"/>
-    <w:pPr/>
-    <w:rPr/>
     <w:tblPr>
       <w:tblStyleRowBandSize w:val="1"/>
       <w:tblStyleColBandSize w:val="1"/>
       <w:tblInd w:w="0" w:type="dxa"/>
       <w:tblBorders>
-        <w:top w:val="single" w:sz="8" w:space="0" w:color="cce8cf"/>
-        <w:left w:val="single" w:sz="8" w:space="0" w:color="cce8cf"/>
-        <w:bottom w:val="single" w:sz="8" w:space="0" w:color="cce8cf"/>
-        <w:right w:val="single" w:sz="8" w:space="0" w:color="cce8cf"/>
-        <w:insideH w:val="single" w:sz="6" w:space="0" w:color="cce8cf"/>
-        <w:insideV w:val="single" w:sz="6" w:space="0" w:color="cce8cf"/>
+        <w:top w:val="single" w:color="CCE8CF" w:sz="8" w:space="0"/>
+        <w:left w:val="single" w:color="CCE8CF" w:sz="8" w:space="0"/>
+        <w:bottom w:val="single" w:color="CCE8CF" w:sz="8" w:space="0"/>
+        <w:right w:val="single" w:color="CCE8CF" w:sz="8" w:space="0"/>
+        <w:insideH w:val="single" w:color="CCE8CF" w:sz="6" w:space="0"/>
+        <w:insideV w:val="single" w:color="CCE8CF" w:sz="6" w:space="0"/>
       </w:tblBorders>
-      <w:shd w:val="clear" w:color="auto" w:fill="d2eaf1"/>
       <w:tblCellMar>
         <w:top w:w="0" w:type="dxa"/>
         <w:left w:w="108" w:type="dxa"/>
@@ -5778,147 +5812,132 @@
         <w:right w:w="108" w:type="dxa"/>
       </w:tblCellMar>
     </w:tblPr>
+    <w:tcPr>
+      <w:shd w:val="clear" w:color="auto" w:fill="D2EAF1"/>
+    </w:tcPr>
     <w:tblStylePr w:type="firstRow">
-      <w:pPr/>
       <w:rPr>
         <w:b/>
         <w:bCs/>
-        <w:i w:val="false"/>
-        <w:iCs w:val="false"/>
-        <w:color w:val="cce8cf"/>
+        <w:i w:val="0"/>
+        <w:color w:val="CCE8CF"/>
       </w:rPr>
       <w:tblPr/>
       <w:tcPr>
         <w:tcBorders>
-          <w:top w:val="single" w:sz="8" w:space="0" w:color="cce8cf"/>
-          <w:left w:val="single" w:sz="8" w:space="0" w:color="cce8cf"/>
-          <w:bottom w:val="single" w:sz="24" w:space="0" w:color="cce8cf"/>
-          <w:right w:val="single" w:sz="8" w:space="0" w:color="cce8cf"/>
+          <w:top w:val="single" w:color="CCE8CF" w:sz="8" w:space="0"/>
+          <w:left w:val="single" w:color="CCE8CF" w:sz="8" w:space="0"/>
+          <w:bottom w:val="single" w:color="CCE8CF" w:sz="24" w:space="0"/>
+          <w:right w:val="single" w:color="CCE8CF" w:sz="8" w:space="0"/>
           <w:insideH w:val="nil"/>
-          <w:insideV w:val="single" w:sz="8" w:space="0" w:color="cce8cf"/>
+          <w:insideV w:val="single" w:color="CCE8CF" w:sz="8" w:space="0"/>
         </w:tcBorders>
-        <w:shd w:val="clear" w:color="auto" w:fill="4bacc6"/>
+        <w:shd w:val="clear" w:color="auto" w:fill="4BACC6"/>
       </w:tcPr>
     </w:tblStylePr>
     <w:tblStylePr w:type="lastRow">
-      <w:pPr/>
       <w:rPr>
         <w:b/>
         <w:bCs/>
-        <w:i w:val="false"/>
-        <w:iCs w:val="false"/>
-        <w:color w:val="cce8cf"/>
+        <w:i w:val="0"/>
+        <w:color w:val="CCE8CF"/>
       </w:rPr>
       <w:tblPr/>
       <w:tcPr>
         <w:tcBorders>
-          <w:top w:val="single" w:sz="24" w:space="0" w:color="cce8cf"/>
-          <w:left w:val="single" w:sz="8" w:space="0" w:color="cce8cf"/>
-          <w:bottom w:val="single" w:sz="8" w:space="0" w:color="cce8cf"/>
-          <w:right w:val="single" w:sz="8" w:space="0" w:color="cce8cf"/>
+          <w:top w:val="single" w:color="CCE8CF" w:sz="24" w:space="0"/>
+          <w:left w:val="single" w:color="CCE8CF" w:sz="8" w:space="0"/>
+          <w:bottom w:val="single" w:color="CCE8CF" w:sz="8" w:space="0"/>
+          <w:right w:val="single" w:color="CCE8CF" w:sz="8" w:space="0"/>
           <w:insideH w:val="nil"/>
-          <w:insideV w:val="single" w:sz="8" w:space="0" w:color="cce8cf"/>
+          <w:insideV w:val="single" w:color="CCE8CF" w:sz="8" w:space="0"/>
         </w:tcBorders>
-        <w:shd w:val="clear" w:color="auto" w:fill="4bacc6"/>
+        <w:shd w:val="clear" w:color="auto" w:fill="4BACC6"/>
       </w:tcPr>
     </w:tblStylePr>
     <w:tblStylePr w:type="band1Horz">
-      <w:pPr/>
       <w:tblPr/>
       <w:tcPr>
         <w:tcBorders>
-          <w:top w:val="single" w:sz="8" w:space="0" w:color="cce8cf"/>
-          <w:left w:val="single" w:sz="8" w:space="0" w:color="cce8cf"/>
-          <w:bottom w:val="single" w:sz="8" w:space="0" w:color="cce8cf"/>
-          <w:right w:val="single" w:sz="8" w:space="0" w:color="cce8cf"/>
-          <w:insideH w:val="single" w:sz="8" w:space="0" w:color="cce8cf"/>
-          <w:insideV w:val="single" w:sz="8" w:space="0" w:color="cce8cf"/>
+          <w:top w:val="single" w:color="CCE8CF" w:sz="8" w:space="0"/>
+          <w:left w:val="single" w:color="CCE8CF" w:sz="8" w:space="0"/>
+          <w:bottom w:val="single" w:color="CCE8CF" w:sz="8" w:space="0"/>
+          <w:right w:val="single" w:color="CCE8CF" w:sz="8" w:space="0"/>
+          <w:insideH w:val="single" w:color="CCE8CF" w:sz="8" w:space="0"/>
+          <w:insideV w:val="single" w:color="CCE8CF" w:sz="8" w:space="0"/>
         </w:tcBorders>
-        <w:shd w:val="clear" w:color="auto" w:fill="a5d5e2"/>
+        <w:shd w:val="clear" w:color="auto" w:fill="A5D5E2"/>
       </w:tcPr>
     </w:tblStylePr>
     <w:tblStylePr w:type="firstCol">
-      <w:pPr/>
       <w:rPr>
         <w:b/>
         <w:bCs/>
-        <w:i w:val="false"/>
-        <w:iCs w:val="false"/>
-        <w:color w:val="cce8cf"/>
+        <w:i w:val="0"/>
+        <w:color w:val="CCE8CF"/>
       </w:rPr>
       <w:tblPr/>
       <w:tcPr>
         <w:tcBorders>
-          <w:left w:val="single" w:sz="8" w:space="0" w:color="cce8cf"/>
-          <w:right w:val="single" w:sz="24" w:space="0" w:color="cce8cf"/>
+          <w:left w:val="single" w:color="CCE8CF" w:sz="8" w:space="0"/>
+          <w:right w:val="single" w:color="CCE8CF" w:sz="24" w:space="0"/>
           <w:insideH w:val="nil"/>
           <w:insideV w:val="nil"/>
         </w:tcBorders>
-        <w:shd w:val="clear" w:color="auto" w:fill="4bacc6"/>
+        <w:shd w:val="clear" w:color="auto" w:fill="4BACC6"/>
       </w:tcPr>
     </w:tblStylePr>
     <w:tblStylePr w:type="lastCol">
-      <w:pPr/>
       <w:rPr>
         <w:b/>
         <w:bCs/>
-        <w:i w:val="false"/>
-        <w:iCs w:val="false"/>
-        <w:color w:val="cce8cf"/>
+        <w:i w:val="0"/>
+        <w:color w:val="CCE8CF"/>
       </w:rPr>
       <w:tblPr/>
       <w:tcPr>
         <w:tcBorders>
           <w:top w:val="nil"/>
-          <w:left w:val="single" w:sz="24" w:space="0" w:color="cce8cf"/>
+          <w:left w:val="single" w:color="CCE8CF" w:sz="24" w:space="0"/>
           <w:bottom w:val="nil"/>
           <w:right w:val="nil"/>
           <w:insideH w:val="nil"/>
           <w:insideV w:val="nil"/>
         </w:tcBorders>
-        <w:shd w:val="clear" w:color="auto" w:fill="4bacc6"/>
+        <w:shd w:val="clear" w:color="auto" w:fill="4BACC6"/>
       </w:tcPr>
     </w:tblStylePr>
     <w:tblStylePr w:type="band1Vert">
-      <w:pPr/>
       <w:tblPr/>
       <w:tcPr>
         <w:tcBorders>
-          <w:top w:val="single" w:sz="8" w:space="0" w:color="cce8cf"/>
-          <w:left w:val="single" w:sz="8" w:space="0" w:color="cce8cf"/>
-          <w:bottom w:val="single" w:sz="8" w:space="0" w:color="cce8cf"/>
-          <w:right w:val="single" w:sz="8" w:space="0" w:color="cce8cf"/>
+          <w:top w:val="single" w:color="CCE8CF" w:sz="8" w:space="0"/>
+          <w:left w:val="single" w:color="CCE8CF" w:sz="8" w:space="0"/>
+          <w:bottom w:val="single" w:color="CCE8CF" w:sz="8" w:space="0"/>
+          <w:right w:val="single" w:color="CCE8CF" w:sz="8" w:space="0"/>
           <w:insideH w:val="nil"/>
           <w:insideV w:val="nil"/>
         </w:tcBorders>
-        <w:shd w:val="clear" w:color="auto" w:fill="a5d5e2"/>
+        <w:shd w:val="clear" w:color="auto" w:fill="A5D5E2"/>
       </w:tcPr>
     </w:tblStylePr>
-    <w:tcPr>
-      <w:tcBorders/>
-      <w:shd w:val="clear" w:color="auto" w:fill="d2eaf1"/>
-    </w:tcPr>
   </w:style>
   <w:style w:type="table" w:styleId="style255">
     <w:name w:val="Medium Grid 3 Accent 6"/>
     <w:basedOn w:val="style105"/>
-    <w:next w:val="style255"/>
     <w:uiPriority w:val="69"/>
-    <w:pPr/>
-    <w:rPr/>
     <w:tblPr>
       <w:tblStyleRowBandSize w:val="1"/>
       <w:tblStyleColBandSize w:val="1"/>
       <w:tblInd w:w="0" w:type="dxa"/>
       <w:tblBorders>
-        <w:top w:val="single" w:sz="8" w:space="0" w:color="cce8cf"/>
-        <w:left w:val="single" w:sz="8" w:space="0" w:color="cce8cf"/>
-        <w:bottom w:val="single" w:sz="8" w:space="0" w:color="cce8cf"/>
-        <w:right w:val="single" w:sz="8" w:space="0" w:color="cce8cf"/>
-        <w:insideH w:val="single" w:sz="6" w:space="0" w:color="cce8cf"/>
-        <w:insideV w:val="single" w:sz="6" w:space="0" w:color="cce8cf"/>
+        <w:top w:val="single" w:color="CCE8CF" w:sz="8" w:space="0"/>
+        <w:left w:val="single" w:color="CCE8CF" w:sz="8" w:space="0"/>
+        <w:bottom w:val="single" w:color="CCE8CF" w:sz="8" w:space="0"/>
+        <w:right w:val="single" w:color="CCE8CF" w:sz="8" w:space="0"/>
+        <w:insideH w:val="single" w:color="CCE8CF" w:sz="6" w:space="0"/>
+        <w:insideV w:val="single" w:color="CCE8CF" w:sz="6" w:space="0"/>
       </w:tblBorders>
-      <w:shd w:val="clear" w:color="auto" w:fill="fde4d0"/>
       <w:tblCellMar>
         <w:top w:w="0" w:type="dxa"/>
         <w:left w:w="108" w:type="dxa"/>
@@ -5926,138 +5945,115 @@
         <w:right w:w="108" w:type="dxa"/>
       </w:tblCellMar>
     </w:tblPr>
+    <w:tcPr>
+      <w:shd w:val="clear" w:color="auto" w:fill="FDE4D0"/>
+    </w:tcPr>
     <w:tblStylePr w:type="firstRow">
-      <w:pPr/>
       <w:rPr>
         <w:b/>
         <w:bCs/>
-        <w:i w:val="false"/>
-        <w:iCs w:val="false"/>
-        <w:color w:val="cce8cf"/>
+        <w:i w:val="0"/>
+        <w:color w:val="CCE8CF"/>
       </w:rPr>
       <w:tblPr/>
       <w:tcPr>
         <w:tcBorders>
-          <w:top w:val="single" w:sz="8" w:space="0" w:color="cce8cf"/>
-          <w:left w:val="single" w:sz="8" w:space="0" w:color="cce8cf"/>
-          <w:bottom w:val="single" w:sz="24" w:space="0" w:color="cce8cf"/>
-          <w:right w:val="single" w:sz="8" w:space="0" w:color="cce8cf"/>
+          <w:top w:val="single" w:color="CCE8CF" w:sz="8" w:space="0"/>
+          <w:left w:val="single" w:color="CCE8CF" w:sz="8" w:space="0"/>
+          <w:bottom w:val="single" w:color="CCE8CF" w:sz="24" w:space="0"/>
+          <w:right w:val="single" w:color="CCE8CF" w:sz="8" w:space="0"/>
           <w:insideH w:val="nil"/>
-          <w:insideV w:val="single" w:sz="8" w:space="0" w:color="cce8cf"/>
+          <w:insideV w:val="single" w:color="CCE8CF" w:sz="8" w:space="0"/>
         </w:tcBorders>
-        <w:shd w:val="clear" w:color="auto" w:fill="f79646"/>
+        <w:shd w:val="clear" w:color="auto" w:fill="F79646"/>
       </w:tcPr>
     </w:tblStylePr>
     <w:tblStylePr w:type="lastRow">
-      <w:pPr/>
       <w:rPr>
         <w:b/>
         <w:bCs/>
-        <w:i w:val="false"/>
-        <w:iCs w:val="false"/>
-        <w:color w:val="cce8cf"/>
+        <w:i w:val="0"/>
+        <w:color w:val="CCE8CF"/>
       </w:rPr>
       <w:tblPr/>
       <w:tcPr>
         <w:tcBorders>
-          <w:top w:val="single" w:sz="24" w:space="0" w:color="cce8cf"/>
-          <w:left w:val="single" w:sz="8" w:space="0" w:color="cce8cf"/>
-          <w:bottom w:val="single" w:sz="8" w:space="0" w:color="cce8cf"/>
-          <w:right w:val="single" w:sz="8" w:space="0" w:color="cce8cf"/>
+          <w:top w:val="single" w:color="CCE8CF" w:sz="24" w:space="0"/>
+          <w:left w:val="single" w:color="CCE8CF" w:sz="8" w:space="0"/>
+          <w:bottom w:val="single" w:color="CCE8CF" w:sz="8" w:space="0"/>
+          <w:right w:val="single" w:color="CCE8CF" w:sz="8" w:space="0"/>
           <w:insideH w:val="nil"/>
-          <w:insideV w:val="single" w:sz="8" w:space="0" w:color="cce8cf"/>
+          <w:insideV w:val="single" w:color="CCE8CF" w:sz="8" w:space="0"/>
         </w:tcBorders>
-        <w:shd w:val="clear" w:color="auto" w:fill="f79646"/>
+        <w:shd w:val="clear" w:color="auto" w:fill="F79646"/>
       </w:tcPr>
     </w:tblStylePr>
     <w:tblStylePr w:type="band1Horz">
-      <w:pPr/>
       <w:tblPr/>
       <w:tcPr>
         <w:tcBorders>
-          <w:top w:val="single" w:sz="8" w:space="0" w:color="cce8cf"/>
-          <w:left w:val="single" w:sz="8" w:space="0" w:color="cce8cf"/>
-          <w:bottom w:val="single" w:sz="8" w:space="0" w:color="cce8cf"/>
-          <w:right w:val="single" w:sz="8" w:space="0" w:color="cce8cf"/>
-          <w:insideH w:val="single" w:sz="8" w:space="0" w:color="cce8cf"/>
-          <w:insideV w:val="single" w:sz="8" w:space="0" w:color="cce8cf"/>
+          <w:top w:val="single" w:color="CCE8CF" w:sz="8" w:space="0"/>
+          <w:left w:val="single" w:color="CCE8CF" w:sz="8" w:space="0"/>
+          <w:bottom w:val="single" w:color="CCE8CF" w:sz="8" w:space="0"/>
+          <w:right w:val="single" w:color="CCE8CF" w:sz="8" w:space="0"/>
+          <w:insideH w:val="single" w:color="CCE8CF" w:sz="8" w:space="0"/>
+          <w:insideV w:val="single" w:color="CCE8CF" w:sz="8" w:space="0"/>
         </w:tcBorders>
-        <w:shd w:val="clear" w:color="auto" w:fill="fbcaa2"/>
+        <w:shd w:val="clear" w:color="auto" w:fill="FBCAA2"/>
       </w:tcPr>
     </w:tblStylePr>
     <w:tblStylePr w:type="firstCol">
-      <w:pPr/>
       <w:rPr>
         <w:b/>
         <w:bCs/>
-        <w:i w:val="false"/>
-        <w:iCs w:val="false"/>
-        <w:color w:val="cce8cf"/>
+        <w:i w:val="0"/>
+        <w:color w:val="CCE8CF"/>
       </w:rPr>
       <w:tblPr/>
       <w:tcPr>
         <w:tcBorders>
-          <w:left w:val="single" w:sz="8" w:space="0" w:color="cce8cf"/>
-          <w:right w:val="single" w:sz="24" w:space="0" w:color="cce8cf"/>
+          <w:left w:val="single" w:color="CCE8CF" w:sz="8" w:space="0"/>
+          <w:right w:val="single" w:color="CCE8CF" w:sz="24" w:space="0"/>
           <w:insideH w:val="nil"/>
           <w:insideV w:val="nil"/>
         </w:tcBorders>
-        <w:shd w:val="clear" w:color="auto" w:fill="f79646"/>
+        <w:shd w:val="clear" w:color="auto" w:fill="F79646"/>
       </w:tcPr>
     </w:tblStylePr>
     <w:tblStylePr w:type="lastCol">
-      <w:pPr/>
       <w:rPr>
         <w:b/>
         <w:bCs/>
-        <w:i w:val="false"/>
-        <w:iCs w:val="false"/>
-        <w:color w:val="cce8cf"/>
+        <w:i w:val="0"/>
+        <w:color w:val="CCE8CF"/>
       </w:rPr>
       <w:tblPr/>
       <w:tcPr>
         <w:tcBorders>
           <w:top w:val="nil"/>
-          <w:left w:val="single" w:sz="24" w:space="0" w:color="cce8cf"/>
+          <w:left w:val="single" w:color="CCE8CF" w:sz="24" w:space="0"/>
           <w:bottom w:val="nil"/>
           <w:right w:val="nil"/>
           <w:insideH w:val="nil"/>
           <w:insideV w:val="nil"/>
         </w:tcBorders>
-        <w:shd w:val="clear" w:color="auto" w:fill="f79646"/>
+        <w:shd w:val="clear" w:color="auto" w:fill="F79646"/>
       </w:tcPr>
     </w:tblStylePr>
     <w:tblStylePr w:type="band1Vert">
-      <w:pPr/>
       <w:tblPr/>
       <w:tcPr>
         <w:tcBorders>
-          <w:top w:val="single" w:sz="8" w:space="0" w:color="cce8cf"/>
-          <w:left w:val="single" w:sz="8" w:space="0" w:color="cce8cf"/>
-          <w:bottom w:val="single" w:sz="8" w:space="0" w:color="cce8cf"/>
-          <w:right w:val="single" w:sz="8" w:space="0" w:color="cce8cf"/>
+          <w:top w:val="single" w:color="CCE8CF" w:sz="8" w:space="0"/>
+          <w:left w:val="single" w:color="CCE8CF" w:sz="8" w:space="0"/>
+          <w:bottom w:val="single" w:color="CCE8CF" w:sz="8" w:space="0"/>
+          <w:right w:val="single" w:color="CCE8CF" w:sz="8" w:space="0"/>
           <w:insideH w:val="nil"/>
           <w:insideV w:val="nil"/>
         </w:tcBorders>
-        <w:shd w:val="clear" w:color="auto" w:fill="fbcaa2"/>
+        <w:shd w:val="clear" w:color="auto" w:fill="FBCAA2"/>
       </w:tcPr>
     </w:tblStylePr>
-    <w:tcPr>
-      <w:tcBorders/>
-      <w:shd w:val="clear" w:color="auto" w:fill="fde4d0"/>
-    </w:tcPr>
-  </w:style>
-  <w:style w:type="paragraph" w:styleId="style179">
-    <w:name w:val="List Paragraph"/>
-    <w:basedOn w:val="style0"/>
-    <w:next w:val="style179"/>
-    <w:qFormat/>
-    <w:uiPriority w:val="34"/>
-    <w:pPr>
-      <w:ind w:left="720"/>
-      <w:contextualSpacing/>
-    </w:pPr>
-    <w:rPr/>
   </w:style>
 </w:styles>
 </file>

--- a/OYALD Website Review 05-03-21.docx
+++ b/OYALD Website Review 05-03-21.docx
@@ -40,7 +40,7 @@
       <w:tblGrid>
         <w:gridCol w:w="571"/>
         <w:gridCol w:w="2235"/>
-        <w:gridCol w:w="2675"/>
+        <w:gridCol w:w="2674"/>
         <w:gridCol w:w="4149"/>
       </w:tblGrid>
       <w:tr>
@@ -97,7 +97,7 @@
         </w:tc>
         <w:tc>
           <w:tcPr>
-            <w:tcW w:w="2675" w:type="dxa"/>
+            <w:tcW w:w="2674" w:type="dxa"/>
             <w:tcBorders/>
           </w:tcPr>
           <w:p>
@@ -218,7 +218,7 @@
         </w:tc>
         <w:tc>
           <w:tcPr>
-            <w:tcW w:w="2675" w:type="dxa"/>
+            <w:tcW w:w="2674" w:type="dxa"/>
             <w:tcBorders/>
           </w:tcPr>
           <w:p>
@@ -315,35 +315,31 @@
               </w:rPr>
             </w:pPr>
             <w:r>
-              <w:rPr/>
-            </w:r>
-          </w:p>
-          <w:p>
-            <w:pPr>
-              <w:pStyle w:val="Normal"/>
-              <w:spacing w:before="0" w:after="200"/>
-              <w:rPr>
-                <w:b w:val="false"/>
-                <w:b w:val="false"/>
-                <w:bCs w:val="false"/>
-                <w:lang w:val="en-US"/>
-              </w:rPr>
-            </w:pPr>
-            <w:r>
-              <w:rPr>
-                <w:b w:val="false"/>
-                <w:bCs w:val="false"/>
-                <w:lang w:val="en-US"/>
-              </w:rPr>
-              <w:t xml:space="preserve">---- </w:t>
-            </w:r>
-            <w:r>
-              <w:rPr>
-                <w:b w:val="false"/>
-                <w:bCs w:val="false"/>
-                <w:lang w:val="en-US"/>
-              </w:rPr>
-              <w:t>done ----</w:t>
+              <w:rPr>
+                <w:b w:val="false"/>
+                <w:bCs w:val="false"/>
+                <w:lang w:val="en-US"/>
+              </w:rPr>
+            </w:r>
+          </w:p>
+          <w:p>
+            <w:pPr>
+              <w:pStyle w:val="Normal"/>
+              <w:spacing w:before="0" w:after="200"/>
+              <w:rPr>
+                <w:b w:val="false"/>
+                <w:b w:val="false"/>
+                <w:bCs w:val="false"/>
+                <w:lang w:val="en-US"/>
+              </w:rPr>
+            </w:pPr>
+            <w:r>
+              <w:rPr>
+                <w:b w:val="false"/>
+                <w:bCs w:val="false"/>
+                <w:lang w:val="en-US"/>
+              </w:rPr>
+              <w:t>---- done ----</w:t>
             </w:r>
           </w:p>
         </w:tc>
@@ -420,7 +416,7 @@
         </w:tc>
         <w:tc>
           <w:tcPr>
-            <w:tcW w:w="2675" w:type="dxa"/>
+            <w:tcW w:w="2674" w:type="dxa"/>
             <w:tcBorders/>
           </w:tcPr>
           <w:p>
@@ -493,34 +489,30 @@
               </w:rPr>
             </w:pPr>
             <w:r>
-              <w:rPr/>
-            </w:r>
-          </w:p>
-          <w:p>
-            <w:pPr>
-              <w:pStyle w:val="Normal"/>
-              <w:spacing w:before="0" w:after="200"/>
-              <w:rPr>
-                <w:b w:val="false"/>
-                <w:b w:val="false"/>
-                <w:bCs w:val="false"/>
-              </w:rPr>
-            </w:pPr>
-            <w:r>
-              <w:rPr>
-                <w:b w:val="false"/>
-                <w:bCs w:val="false"/>
-                <w:lang w:val="en-US"/>
-              </w:rPr>
-              <w:t xml:space="preserve">---- </w:t>
-            </w:r>
-            <w:r>
-              <w:rPr>
-                <w:b w:val="false"/>
-                <w:bCs w:val="false"/>
-                <w:lang w:val="en-US"/>
-              </w:rPr>
-              <w:t>done ----</w:t>
+              <w:rPr>
+                <w:b w:val="false"/>
+                <w:bCs w:val="false"/>
+                <w:lang w:val="en-US"/>
+              </w:rPr>
+            </w:r>
+          </w:p>
+          <w:p>
+            <w:pPr>
+              <w:pStyle w:val="Normal"/>
+              <w:spacing w:before="0" w:after="200"/>
+              <w:rPr>
+                <w:b w:val="false"/>
+                <w:b w:val="false"/>
+                <w:bCs w:val="false"/>
+              </w:rPr>
+            </w:pPr>
+            <w:r>
+              <w:rPr>
+                <w:b w:val="false"/>
+                <w:bCs w:val="false"/>
+                <w:lang w:val="en-US"/>
+              </w:rPr>
+              <w:t>---- done ----</w:t>
             </w:r>
           </w:p>
         </w:tc>
@@ -581,7 +573,7 @@
         </w:tc>
         <w:tc>
           <w:tcPr>
-            <w:tcW w:w="2675" w:type="dxa"/>
+            <w:tcW w:w="2674" w:type="dxa"/>
             <w:tcBorders/>
           </w:tcPr>
           <w:p>
@@ -656,35 +648,31 @@
               </w:rPr>
             </w:pPr>
             <w:r>
-              <w:rPr/>
-            </w:r>
-          </w:p>
-          <w:p>
-            <w:pPr>
-              <w:pStyle w:val="Normal"/>
-              <w:spacing w:before="0" w:after="200"/>
-              <w:rPr>
-                <w:b w:val="false"/>
-                <w:b w:val="false"/>
-                <w:bCs w:val="false"/>
-                <w:lang w:val="en-US"/>
-              </w:rPr>
-            </w:pPr>
-            <w:r>
-              <w:rPr>
-                <w:b w:val="false"/>
-                <w:bCs w:val="false"/>
-                <w:lang w:val="en-US"/>
-              </w:rPr>
-              <w:t xml:space="preserve">---- </w:t>
-            </w:r>
-            <w:r>
-              <w:rPr>
-                <w:b w:val="false"/>
-                <w:bCs w:val="false"/>
-                <w:lang w:val="en-US"/>
-              </w:rPr>
-              <w:t>done ----</w:t>
+              <w:rPr>
+                <w:b w:val="false"/>
+                <w:bCs w:val="false"/>
+                <w:lang w:val="en-US"/>
+              </w:rPr>
+            </w:r>
+          </w:p>
+          <w:p>
+            <w:pPr>
+              <w:pStyle w:val="Normal"/>
+              <w:spacing w:before="0" w:after="200"/>
+              <w:rPr>
+                <w:b w:val="false"/>
+                <w:b w:val="false"/>
+                <w:bCs w:val="false"/>
+                <w:lang w:val="en-US"/>
+              </w:rPr>
+            </w:pPr>
+            <w:r>
+              <w:rPr>
+                <w:b w:val="false"/>
+                <w:bCs w:val="false"/>
+                <w:lang w:val="en-US"/>
+              </w:rPr>
+              <w:t>---- done ----</w:t>
             </w:r>
           </w:p>
         </w:tc>
@@ -761,7 +749,7 @@
         </w:tc>
         <w:tc>
           <w:tcPr>
-            <w:tcW w:w="2675" w:type="dxa"/>
+            <w:tcW w:w="2674" w:type="dxa"/>
             <w:tcBorders/>
           </w:tcPr>
           <w:p>
@@ -963,6 +951,57 @@
               <w:t>- I'm reforwarding the links to the different persons' social media accounts/pages on the WhatsApp group right away</w:t>
             </w:r>
           </w:p>
+          <w:p>
+            <w:pPr>
+              <w:pStyle w:val="Normal"/>
+              <w:spacing w:before="0" w:after="200"/>
+              <w:rPr>
+                <w:b w:val="false"/>
+                <w:b w:val="false"/>
+                <w:bCs w:val="false"/>
+                <w:i w:val="false"/>
+                <w:i w:val="false"/>
+                <w:iCs w:val="false"/>
+              </w:rPr>
+            </w:pPr>
+            <w:r>
+              <w:rPr/>
+            </w:r>
+          </w:p>
+          <w:p>
+            <w:pPr>
+              <w:pStyle w:val="Normal"/>
+              <w:spacing w:before="0" w:after="200"/>
+              <w:rPr>
+                <w:b w:val="false"/>
+                <w:b w:val="false"/>
+                <w:bCs w:val="false"/>
+                <w:i w:val="false"/>
+                <w:i w:val="false"/>
+                <w:iCs w:val="false"/>
+              </w:rPr>
+            </w:pPr>
+            <w:r>
+              <w:rPr>
+                <w:b w:val="false"/>
+                <w:bCs w:val="false"/>
+                <w:i w:val="false"/>
+                <w:iCs w:val="false"/>
+                <w:lang w:val="en-US"/>
+              </w:rPr>
+              <w:t xml:space="preserve">-----– </w:t>
+            </w:r>
+            <w:r>
+              <w:rPr>
+                <w:b w:val="false"/>
+                <w:bCs w:val="false"/>
+                <w:i w:val="false"/>
+                <w:iCs w:val="false"/>
+                <w:lang w:val="en-US"/>
+              </w:rPr>
+              <w:t>done -----</w:t>
+            </w:r>
+          </w:p>
         </w:tc>
       </w:tr>
       <w:tr>
@@ -1021,7 +1060,7 @@
         </w:tc>
         <w:tc>
           <w:tcPr>
-            <w:tcW w:w="2675" w:type="dxa"/>
+            <w:tcW w:w="2674" w:type="dxa"/>
             <w:tcBorders/>
           </w:tcPr>
           <w:p>
@@ -1163,35 +1202,31 @@
               </w:rPr>
             </w:pPr>
             <w:r>
-              <w:rPr/>
-            </w:r>
-          </w:p>
-          <w:p>
-            <w:pPr>
-              <w:pStyle w:val="Normal"/>
-              <w:spacing w:before="0" w:after="200"/>
-              <w:rPr>
-                <w:b w:val="false"/>
-                <w:b w:val="false"/>
-                <w:bCs w:val="false"/>
-                <w:lang w:val="en-US"/>
-              </w:rPr>
-            </w:pPr>
-            <w:r>
-              <w:rPr>
-                <w:b w:val="false"/>
-                <w:bCs w:val="false"/>
-                <w:lang w:val="en-US"/>
-              </w:rPr>
-              <w:t xml:space="preserve">---- </w:t>
-            </w:r>
-            <w:r>
-              <w:rPr>
-                <w:b w:val="false"/>
-                <w:bCs w:val="false"/>
-                <w:lang w:val="en-US"/>
-              </w:rPr>
-              <w:t>done ----</w:t>
+              <w:rPr>
+                <w:b w:val="false"/>
+                <w:bCs w:val="false"/>
+                <w:lang w:val="en-US"/>
+              </w:rPr>
+            </w:r>
+          </w:p>
+          <w:p>
+            <w:pPr>
+              <w:pStyle w:val="Normal"/>
+              <w:spacing w:before="0" w:after="200"/>
+              <w:rPr>
+                <w:b w:val="false"/>
+                <w:b w:val="false"/>
+                <w:bCs w:val="false"/>
+                <w:lang w:val="en-US"/>
+              </w:rPr>
+            </w:pPr>
+            <w:r>
+              <w:rPr>
+                <w:b w:val="false"/>
+                <w:bCs w:val="false"/>
+                <w:lang w:val="en-US"/>
+              </w:rPr>
+              <w:t>---- done ----</w:t>
             </w:r>
           </w:p>
         </w:tc>
@@ -1268,7 +1303,7 @@
         </w:tc>
         <w:tc>
           <w:tcPr>
-            <w:tcW w:w="2675" w:type="dxa"/>
+            <w:tcW w:w="2674" w:type="dxa"/>
             <w:tcBorders/>
           </w:tcPr>
           <w:p>
@@ -1339,6 +1374,47 @@
                 <w:lang w:val="en-US"/>
               </w:rPr>
               <w:t>Please note that the 'S' in Secretaries should be in capital</w:t>
+            </w:r>
+          </w:p>
+          <w:p>
+            <w:pPr>
+              <w:pStyle w:val="Normal"/>
+              <w:spacing w:before="0" w:after="200"/>
+              <w:rPr>
+                <w:b w:val="false"/>
+                <w:b w:val="false"/>
+                <w:bCs w:val="false"/>
+              </w:rPr>
+            </w:pPr>
+            <w:r>
+              <w:rPr/>
+            </w:r>
+          </w:p>
+          <w:p>
+            <w:pPr>
+              <w:pStyle w:val="Normal"/>
+              <w:spacing w:before="0" w:after="200"/>
+              <w:rPr>
+                <w:b w:val="false"/>
+                <w:b w:val="false"/>
+                <w:bCs w:val="false"/>
+              </w:rPr>
+            </w:pPr>
+            <w:r>
+              <w:rPr>
+                <w:b w:val="false"/>
+                <w:bCs w:val="false"/>
+                <w:lang w:val="en-US"/>
+              </w:rPr>
+              <w:t xml:space="preserve">---- </w:t>
+            </w:r>
+            <w:r>
+              <w:rPr>
+                <w:b w:val="false"/>
+                <w:bCs w:val="false"/>
+                <w:lang w:val="en-US"/>
+              </w:rPr>
+              <w:t>done ----</w:t>
             </w:r>
           </w:p>
         </w:tc>
@@ -1399,7 +1475,7 @@
         </w:tc>
         <w:tc>
           <w:tcPr>
-            <w:tcW w:w="2675" w:type="dxa"/>
+            <w:tcW w:w="2674" w:type="dxa"/>
             <w:tcBorders/>
           </w:tcPr>
           <w:p>
@@ -1477,35 +1553,31 @@
               </w:rPr>
             </w:pPr>
             <w:r>
-              <w:rPr/>
-            </w:r>
-          </w:p>
-          <w:p>
-            <w:pPr>
-              <w:pStyle w:val="Normal"/>
-              <w:spacing w:before="0" w:after="200"/>
-              <w:rPr>
-                <w:b w:val="false"/>
-                <w:b w:val="false"/>
-                <w:bCs w:val="false"/>
-                <w:lang w:val="en-US"/>
-              </w:rPr>
-            </w:pPr>
-            <w:r>
-              <w:rPr>
-                <w:b w:val="false"/>
-                <w:bCs w:val="false"/>
-                <w:lang w:val="en-US"/>
-              </w:rPr>
-              <w:t xml:space="preserve">---- </w:t>
-            </w:r>
-            <w:r>
-              <w:rPr>
-                <w:b w:val="false"/>
-                <w:bCs w:val="false"/>
-                <w:lang w:val="en-US"/>
-              </w:rPr>
-              <w:t>done ----</w:t>
+              <w:rPr>
+                <w:b w:val="false"/>
+                <w:bCs w:val="false"/>
+                <w:lang w:val="en-US"/>
+              </w:rPr>
+            </w:r>
+          </w:p>
+          <w:p>
+            <w:pPr>
+              <w:pStyle w:val="Normal"/>
+              <w:spacing w:before="0" w:after="200"/>
+              <w:rPr>
+                <w:b w:val="false"/>
+                <w:b w:val="false"/>
+                <w:bCs w:val="false"/>
+                <w:lang w:val="en-US"/>
+              </w:rPr>
+            </w:pPr>
+            <w:r>
+              <w:rPr>
+                <w:b w:val="false"/>
+                <w:bCs w:val="false"/>
+                <w:lang w:val="en-US"/>
+              </w:rPr>
+              <w:t>---- done ----</w:t>
             </w:r>
           </w:p>
         </w:tc>
@@ -1566,7 +1638,7 @@
         </w:tc>
         <w:tc>
           <w:tcPr>
-            <w:tcW w:w="2675" w:type="dxa"/>
+            <w:tcW w:w="2674" w:type="dxa"/>
             <w:tcBorders/>
           </w:tcPr>
           <w:p>
@@ -1772,7 +1844,7 @@
         </w:tc>
         <w:tc>
           <w:tcPr>
-            <w:tcW w:w="2675" w:type="dxa"/>
+            <w:tcW w:w="2674" w:type="dxa"/>
             <w:tcBorders/>
           </w:tcPr>
           <w:p>
@@ -1895,7 +1967,7 @@
         </w:tc>
         <w:tc>
           <w:tcPr>
-            <w:tcW w:w="2675" w:type="dxa"/>
+            <w:tcW w:w="2674" w:type="dxa"/>
             <w:tcBorders/>
           </w:tcPr>
           <w:p>
@@ -2101,7 +2173,7 @@
         </w:tc>
         <w:tc>
           <w:tcPr>
-            <w:tcW w:w="2675" w:type="dxa"/>
+            <w:tcW w:w="2674" w:type="dxa"/>
             <w:tcBorders/>
           </w:tcPr>
           <w:p>
@@ -2686,7 +2758,7 @@
         </w:tc>
         <w:tc>
           <w:tcPr>
-            <w:tcW w:w="2675" w:type="dxa"/>
+            <w:tcW w:w="2674" w:type="dxa"/>
             <w:tcBorders/>
           </w:tcPr>
           <w:p>
@@ -3400,7 +3472,7 @@
         </w:tc>
         <w:tc>
           <w:tcPr>
-            <w:tcW w:w="2675" w:type="dxa"/>
+            <w:tcW w:w="2674" w:type="dxa"/>
             <w:tcBorders/>
           </w:tcPr>
           <w:p>
@@ -3711,7 +3783,7 @@
         </w:tc>
         <w:tc>
           <w:tcPr>
-            <w:tcW w:w="2675" w:type="dxa"/>
+            <w:tcW w:w="2674" w:type="dxa"/>
             <w:tcBorders/>
           </w:tcPr>
           <w:p>
@@ -3888,7 +3960,7 @@
         </w:tc>
         <w:tc>
           <w:tcPr>
-            <w:tcW w:w="2675" w:type="dxa"/>
+            <w:tcW w:w="2674" w:type="dxa"/>
             <w:tcBorders/>
           </w:tcPr>
           <w:p>
@@ -4027,7 +4099,7 @@
         </w:tc>
         <w:tc>
           <w:tcPr>
-            <w:tcW w:w="2675" w:type="dxa"/>
+            <w:tcW w:w="2674" w:type="dxa"/>
             <w:tcBorders/>
           </w:tcPr>
           <w:p>
@@ -4994,6 +5066,7 @@
     <w:qFormat/>
     <w:pPr>
       <w:widowControl/>
+      <w:suppressAutoHyphens w:val="true"/>
       <w:bidi w:val="0"/>
       <w:spacing w:lineRule="auto" w:line="276" w:before="0" w:after="200"/>
       <w:jc w:val="left"/>
@@ -5099,7 +5172,6 @@
         <w:right w:w="108" w:type="dxa"/>
       </w:tblCellMar>
     </w:tblPr>
-    <w:tcPr/>
   </w:style>
   <w:style w:type="table" w:styleId="style154">
     <w:name w:val="Table Grid"/>
@@ -5122,7 +5194,6 @@
         <w:right w:w="108" w:type="dxa"/>
       </w:tblCellMar>
     </w:tblPr>
-    <w:tcPr/>
   </w:style>
   <w:style w:type="table" w:styleId="style167">
     <w:name w:val="Medium Grid 3"/>

--- a/OYALD Website Review 05-03-21.docx
+++ b/OYALD Website Review 05-03-21.docx
@@ -4045,6 +4045,47 @@
               <w:t>All on one line at the very bottom of the page footer</w:t>
             </w:r>
           </w:p>
+          <w:p>
+            <w:pPr>
+              <w:pStyle w:val="Normal"/>
+              <w:spacing w:before="0" w:after="200"/>
+              <w:rPr>
+                <w:b w:val="false"/>
+                <w:b w:val="false"/>
+                <w:bCs w:val="false"/>
+              </w:rPr>
+            </w:pPr>
+            <w:r>
+              <w:rPr/>
+            </w:r>
+          </w:p>
+          <w:p>
+            <w:pPr>
+              <w:pStyle w:val="Normal"/>
+              <w:spacing w:before="0" w:after="200"/>
+              <w:rPr>
+                <w:b w:val="false"/>
+                <w:b w:val="false"/>
+                <w:bCs w:val="false"/>
+              </w:rPr>
+            </w:pPr>
+            <w:r>
+              <w:rPr>
+                <w:b w:val="false"/>
+                <w:bCs w:val="false"/>
+                <w:lang w:val="en-US"/>
+              </w:rPr>
+              <w:t xml:space="preserve">---- </w:t>
+            </w:r>
+            <w:r>
+              <w:rPr>
+                <w:b w:val="false"/>
+                <w:bCs w:val="false"/>
+                <w:lang w:val="en-US"/>
+              </w:rPr>
+              <w:t>done ----</w:t>
+            </w:r>
+          </w:p>
         </w:tc>
       </w:tr>
       <w:tr>
@@ -4187,6 +4228,61 @@
                 <w:lang w:val="en-US"/>
               </w:rPr>
               <w:t xml:space="preserve">Perhaps the newsletter own will be on the left of that line/block, while the e-mail own stays on the right </w:t>
+            </w:r>
+          </w:p>
+          <w:p>
+            <w:pPr>
+              <w:pStyle w:val="Normal"/>
+              <w:spacing w:before="0" w:after="200"/>
+              <w:rPr>
+                <w:b w:val="false"/>
+                <w:b w:val="false"/>
+                <w:bCs w:val="false"/>
+              </w:rPr>
+            </w:pPr>
+            <w:r>
+              <w:rPr/>
+            </w:r>
+          </w:p>
+          <w:p>
+            <w:pPr>
+              <w:pStyle w:val="Normal"/>
+              <w:spacing w:before="0" w:after="200"/>
+              <w:rPr>
+                <w:b w:val="false"/>
+                <w:b w:val="false"/>
+                <w:bCs w:val="false"/>
+              </w:rPr>
+            </w:pPr>
+            <w:r>
+              <w:rPr/>
+            </w:r>
+          </w:p>
+          <w:p>
+            <w:pPr>
+              <w:pStyle w:val="Normal"/>
+              <w:spacing w:before="0" w:after="200"/>
+              <w:rPr>
+                <w:b w:val="false"/>
+                <w:b w:val="false"/>
+                <w:bCs w:val="false"/>
+              </w:rPr>
+            </w:pPr>
+            <w:r>
+              <w:rPr>
+                <w:b w:val="false"/>
+                <w:bCs w:val="false"/>
+                <w:lang w:val="en-US"/>
+              </w:rPr>
+              <w:t xml:space="preserve">---- </w:t>
+            </w:r>
+            <w:r>
+              <w:rPr>
+                <w:b w:val="false"/>
+                <w:bCs w:val="false"/>
+                <w:lang w:val="en-US"/>
+              </w:rPr>
+              <w:t>done ----</w:t>
             </w:r>
           </w:p>
         </w:tc>

--- a/OYALD Website Review 05-03-21.docx
+++ b/OYALD Website Review 05-03-21.docx
@@ -965,7 +965,12 @@
               </w:rPr>
             </w:pPr>
             <w:r>
-              <w:rPr/>
+              <w:rPr>
+                <w:b w:val="false"/>
+                <w:bCs w:val="false"/>
+                <w:i w:val="false"/>
+                <w:iCs w:val="false"/>
+              </w:rPr>
             </w:r>
           </w:p>
           <w:p>
@@ -989,17 +994,7 @@
                 <w:iCs w:val="false"/>
                 <w:lang w:val="en-US"/>
               </w:rPr>
-              <w:t xml:space="preserve">-----– </w:t>
-            </w:r>
-            <w:r>
-              <w:rPr>
-                <w:b w:val="false"/>
-                <w:bCs w:val="false"/>
-                <w:i w:val="false"/>
-                <w:iCs w:val="false"/>
-                <w:lang w:val="en-US"/>
-              </w:rPr>
-              <w:t>done -----</w:t>
+              <w:t>-----– done -----</w:t>
             </w:r>
           </w:p>
         </w:tc>
@@ -1387,34 +1382,29 @@
               </w:rPr>
             </w:pPr>
             <w:r>
-              <w:rPr/>
-            </w:r>
-          </w:p>
-          <w:p>
-            <w:pPr>
-              <w:pStyle w:val="Normal"/>
-              <w:spacing w:before="0" w:after="200"/>
-              <w:rPr>
-                <w:b w:val="false"/>
-                <w:b w:val="false"/>
-                <w:bCs w:val="false"/>
-              </w:rPr>
-            </w:pPr>
-            <w:r>
-              <w:rPr>
-                <w:b w:val="false"/>
-                <w:bCs w:val="false"/>
-                <w:lang w:val="en-US"/>
-              </w:rPr>
-              <w:t xml:space="preserve">---- </w:t>
-            </w:r>
-            <w:r>
-              <w:rPr>
-                <w:b w:val="false"/>
-                <w:bCs w:val="false"/>
-                <w:lang w:val="en-US"/>
-              </w:rPr>
-              <w:t>done ----</w:t>
+              <w:rPr>
+                <w:b w:val="false"/>
+                <w:bCs w:val="false"/>
+              </w:rPr>
+            </w:r>
+          </w:p>
+          <w:p>
+            <w:pPr>
+              <w:pStyle w:val="Normal"/>
+              <w:spacing w:before="0" w:after="200"/>
+              <w:rPr>
+                <w:b w:val="false"/>
+                <w:b w:val="false"/>
+                <w:bCs w:val="false"/>
+              </w:rPr>
+            </w:pPr>
+            <w:r>
+              <w:rPr>
+                <w:b w:val="false"/>
+                <w:bCs w:val="false"/>
+                <w:lang w:val="en-US"/>
+              </w:rPr>
+              <w:t>---- done ----</w:t>
             </w:r>
           </w:p>
         </w:tc>
@@ -2097,6 +2087,64 @@
                 <w:lang w:val="en-US"/>
               </w:rPr>
               <w:t>sub-menus</w:t>
+            </w:r>
+          </w:p>
+          <w:p>
+            <w:pPr>
+              <w:pStyle w:val="Normal"/>
+              <w:spacing w:before="0" w:after="200"/>
+              <w:rPr>
+                <w:b w:val="false"/>
+                <w:b w:val="false"/>
+                <w:bCs w:val="false"/>
+                <w:lang w:val="en-US"/>
+              </w:rPr>
+            </w:pPr>
+            <w:r>
+              <w:rPr/>
+            </w:r>
+          </w:p>
+          <w:p>
+            <w:pPr>
+              <w:pStyle w:val="Normal"/>
+              <w:spacing w:before="0" w:after="200"/>
+              <w:rPr>
+                <w:b w:val="false"/>
+                <w:b w:val="false"/>
+                <w:bCs w:val="false"/>
+                <w:lang w:val="en-US"/>
+              </w:rPr>
+            </w:pPr>
+            <w:r>
+              <w:rPr/>
+            </w:r>
+          </w:p>
+          <w:p>
+            <w:pPr>
+              <w:pStyle w:val="Normal"/>
+              <w:spacing w:before="0" w:after="200"/>
+              <w:rPr>
+                <w:b w:val="false"/>
+                <w:b w:val="false"/>
+                <w:bCs w:val="false"/>
+                <w:lang w:val="en-US"/>
+              </w:rPr>
+            </w:pPr>
+            <w:r>
+              <w:rPr>
+                <w:b w:val="false"/>
+                <w:bCs w:val="false"/>
+                <w:lang w:val="en-US"/>
+              </w:rPr>
+              <w:t xml:space="preserve">------ </w:t>
+            </w:r>
+            <w:r>
+              <w:rPr>
+                <w:b w:val="false"/>
+                <w:bCs w:val="false"/>
+                <w:lang w:val="en-US"/>
+              </w:rPr>
+              <w:t>done ----</w:t>
             </w:r>
           </w:p>
         </w:tc>
@@ -3725,6 +3773,67 @@
               <w:t xml:space="preserve"> from the 5th line (this should be a large enough text field to accommodate the message)</w:t>
             </w:r>
           </w:p>
+          <w:p>
+            <w:pPr>
+              <w:pStyle w:val="ListParagraph"/>
+              <w:spacing w:before="0" w:after="200"/>
+              <w:contextualSpacing/>
+              <w:rPr>
+                <w:b w:val="false"/>
+                <w:b w:val="false"/>
+                <w:bCs w:val="false"/>
+                <w:lang w:val="en-US"/>
+              </w:rPr>
+            </w:pPr>
+            <w:r>
+              <w:rPr/>
+            </w:r>
+          </w:p>
+          <w:p>
+            <w:pPr>
+              <w:pStyle w:val="ListParagraph"/>
+              <w:spacing w:before="0" w:after="200"/>
+              <w:contextualSpacing/>
+              <w:rPr>
+                <w:b w:val="false"/>
+                <w:b w:val="false"/>
+                <w:bCs w:val="false"/>
+                <w:lang w:val="en-US"/>
+              </w:rPr>
+            </w:pPr>
+            <w:r>
+              <w:rPr/>
+            </w:r>
+          </w:p>
+          <w:p>
+            <w:pPr>
+              <w:pStyle w:val="ListParagraph"/>
+              <w:spacing w:before="0" w:after="200"/>
+              <w:contextualSpacing/>
+              <w:rPr>
+                <w:b w:val="false"/>
+                <w:b w:val="false"/>
+                <w:bCs w:val="false"/>
+                <w:lang w:val="en-US"/>
+              </w:rPr>
+            </w:pPr>
+            <w:r>
+              <w:rPr>
+                <w:b w:val="false"/>
+                <w:bCs w:val="false"/>
+                <w:lang w:val="en-US"/>
+              </w:rPr>
+              <w:t xml:space="preserve">---- </w:t>
+            </w:r>
+            <w:r>
+              <w:rPr>
+                <w:b w:val="false"/>
+                <w:bCs w:val="false"/>
+                <w:lang w:val="en-US"/>
+              </w:rPr>
+              <w:t>done ----</w:t>
+            </w:r>
+          </w:p>
         </w:tc>
       </w:tr>
       <w:tr>
@@ -4056,34 +4165,29 @@
               </w:rPr>
             </w:pPr>
             <w:r>
-              <w:rPr/>
-            </w:r>
-          </w:p>
-          <w:p>
-            <w:pPr>
-              <w:pStyle w:val="Normal"/>
-              <w:spacing w:before="0" w:after="200"/>
-              <w:rPr>
-                <w:b w:val="false"/>
-                <w:b w:val="false"/>
-                <w:bCs w:val="false"/>
-              </w:rPr>
-            </w:pPr>
-            <w:r>
-              <w:rPr>
-                <w:b w:val="false"/>
-                <w:bCs w:val="false"/>
-                <w:lang w:val="en-US"/>
-              </w:rPr>
-              <w:t xml:space="preserve">---- </w:t>
-            </w:r>
-            <w:r>
-              <w:rPr>
-                <w:b w:val="false"/>
-                <w:bCs w:val="false"/>
-                <w:lang w:val="en-US"/>
-              </w:rPr>
-              <w:t>done ----</w:t>
+              <w:rPr>
+                <w:b w:val="false"/>
+                <w:bCs w:val="false"/>
+              </w:rPr>
+            </w:r>
+          </w:p>
+          <w:p>
+            <w:pPr>
+              <w:pStyle w:val="Normal"/>
+              <w:spacing w:before="0" w:after="200"/>
+              <w:rPr>
+                <w:b w:val="false"/>
+                <w:b w:val="false"/>
+                <w:bCs w:val="false"/>
+              </w:rPr>
+            </w:pPr>
+            <w:r>
+              <w:rPr>
+                <w:b w:val="false"/>
+                <w:bCs w:val="false"/>
+                <w:lang w:val="en-US"/>
+              </w:rPr>
+              <w:t>---- done ----</w:t>
             </w:r>
           </w:p>
         </w:tc>
@@ -4241,48 +4345,46 @@
               </w:rPr>
             </w:pPr>
             <w:r>
-              <w:rPr/>
-            </w:r>
-          </w:p>
-          <w:p>
-            <w:pPr>
-              <w:pStyle w:val="Normal"/>
-              <w:spacing w:before="0" w:after="200"/>
-              <w:rPr>
-                <w:b w:val="false"/>
-                <w:b w:val="false"/>
-                <w:bCs w:val="false"/>
-              </w:rPr>
-            </w:pPr>
-            <w:r>
-              <w:rPr/>
-            </w:r>
-          </w:p>
-          <w:p>
-            <w:pPr>
-              <w:pStyle w:val="Normal"/>
-              <w:spacing w:before="0" w:after="200"/>
-              <w:rPr>
-                <w:b w:val="false"/>
-                <w:b w:val="false"/>
-                <w:bCs w:val="false"/>
-              </w:rPr>
-            </w:pPr>
-            <w:r>
-              <w:rPr>
-                <w:b w:val="false"/>
-                <w:bCs w:val="false"/>
-                <w:lang w:val="en-US"/>
-              </w:rPr>
-              <w:t xml:space="preserve">---- </w:t>
-            </w:r>
-            <w:r>
-              <w:rPr>
-                <w:b w:val="false"/>
-                <w:bCs w:val="false"/>
-                <w:lang w:val="en-US"/>
-              </w:rPr>
-              <w:t>done ----</w:t>
+              <w:rPr>
+                <w:b w:val="false"/>
+                <w:bCs w:val="false"/>
+              </w:rPr>
+            </w:r>
+          </w:p>
+          <w:p>
+            <w:pPr>
+              <w:pStyle w:val="Normal"/>
+              <w:spacing w:before="0" w:after="200"/>
+              <w:rPr>
+                <w:b w:val="false"/>
+                <w:b w:val="false"/>
+                <w:bCs w:val="false"/>
+              </w:rPr>
+            </w:pPr>
+            <w:r>
+              <w:rPr>
+                <w:b w:val="false"/>
+                <w:bCs w:val="false"/>
+              </w:rPr>
+            </w:r>
+          </w:p>
+          <w:p>
+            <w:pPr>
+              <w:pStyle w:val="Normal"/>
+              <w:spacing w:before="0" w:after="200"/>
+              <w:rPr>
+                <w:b w:val="false"/>
+                <w:b w:val="false"/>
+                <w:bCs w:val="false"/>
+              </w:rPr>
+            </w:pPr>
+            <w:r>
+              <w:rPr>
+                <w:b w:val="false"/>
+                <w:bCs w:val="false"/>
+                <w:lang w:val="en-US"/>
+              </w:rPr>
+              <w:t>---- done ----</w:t>
             </w:r>
           </w:p>
         </w:tc>
